--- a/EmilianScurtuPI.docx
+++ b/EmilianScurtuPI.docx
@@ -4600,19 +4600,17 @@
       <w:r>
         <w:br w:type="page"/>
       </w:r>
-      <w:bookmarkStart w:id="0" w:name="_GoBack"/>
-      <w:bookmarkEnd w:id="0"/>
     </w:p>
     <w:p>
       <w:pPr>
         <w:pStyle w:val="Ttulo1"/>
       </w:pPr>
-      <w:bookmarkStart w:id="1" w:name="_Toc67523512"/>
+      <w:bookmarkStart w:id="0" w:name="_Toc67523512"/>
       <w:r>
         <w:lastRenderedPageBreak/>
         <w:t>1. Descripción del proyecto</w:t>
       </w:r>
-      <w:bookmarkEnd w:id="1"/>
+      <w:bookmarkEnd w:id="0"/>
     </w:p>
     <w:p>
       <w:r>
@@ -4695,6 +4693,87 @@
       <w:r>
         <w:t>en el aula, se pueda notificar y hacer el cambio de clase.</w:t>
       </w:r>
+    </w:p>
+    <w:p>
+      <w:r>
+        <w:t>El cuadro que tenemos en cuenta para posteriormente ventilar o no ventilar la clase sería este.</w:t>
+      </w:r>
+    </w:p>
+    <w:p>
+      <w:r>
+        <w:rPr>
+          <w:noProof/>
+          <w:lang w:eastAsia="es-ES"/>
+        </w:rPr>
+        <w:drawing>
+          <wp:inline distT="0" distB="0" distL="0" distR="0" wp14:anchorId="6F4F7779" wp14:editId="7C69485C">
+            <wp:extent cx="5400040" cy="1122045"/>
+            <wp:effectExtent l="0" t="0" r="0" b="1905"/>
+            <wp:docPr id="34" name="Imagen 34"/>
+            <wp:cNvGraphicFramePr>
+              <a:graphicFrameLocks xmlns:a="http://schemas.openxmlformats.org/drawingml/2006/main" noChangeAspect="1"/>
+            </wp:cNvGraphicFramePr>
+            <a:graphic xmlns:a="http://schemas.openxmlformats.org/drawingml/2006/main">
+              <a:graphicData uri="http://schemas.openxmlformats.org/drawingml/2006/picture">
+                <pic:pic xmlns:pic="http://schemas.openxmlformats.org/drawingml/2006/picture">
+                  <pic:nvPicPr>
+                    <pic:cNvPr id="1" name=""/>
+                    <pic:cNvPicPr/>
+                  </pic:nvPicPr>
+                  <pic:blipFill>
+                    <a:blip r:embed="rId9"/>
+                    <a:stretch>
+                      <a:fillRect/>
+                    </a:stretch>
+                  </pic:blipFill>
+                  <pic:spPr>
+                    <a:xfrm>
+                      <a:off x="0" y="0"/>
+                      <a:ext cx="5400040" cy="1122045"/>
+                    </a:xfrm>
+                    <a:prstGeom prst="rect">
+                      <a:avLst/>
+                    </a:prstGeom>
+                  </pic:spPr>
+                </pic:pic>
+              </a:graphicData>
+            </a:graphic>
+          </wp:inline>
+        </w:drawing>
+      </w:r>
+    </w:p>
+    <w:p>
+      <w:r>
+        <w:t xml:space="preserve">Este cuadro lo que indica es el rango que hay entre los </w:t>
+      </w:r>
+      <w:proofErr w:type="spellStart"/>
+      <w:r>
+        <w:t>nivlese</w:t>
+      </w:r>
+      <w:proofErr w:type="spellEnd"/>
+      <w:r>
+        <w:t xml:space="preserve"> de CO</w:t>
+      </w:r>
+      <w:r>
+        <w:rPr>
+          <w:vertAlign w:val="subscript"/>
+        </w:rPr>
+        <w:t>2</w:t>
+      </w:r>
+      <w:r>
+        <w:t xml:space="preserve"> que se miden en partes por millón (ppm) y dependiendo en que rango estén los niveles de CO</w:t>
+      </w:r>
+      <w:r>
+        <w:rPr>
+          <w:vertAlign w:val="subscript"/>
+        </w:rPr>
+        <w:t>2</w:t>
+      </w:r>
+      <w:r>
+        <w:t xml:space="preserve"> se enviara un alerta para que se diga que ese aula no es seguro y que se tiene que ventilar.</w:t>
+      </w:r>
+      <w:bookmarkStart w:id="1" w:name="_GoBack"/>
+      <w:bookmarkEnd w:id="1"/>
     </w:p>
     <w:p>
       <w:r>
@@ -4782,7 +4861,7 @@
                     <pic:cNvPicPr/>
                   </pic:nvPicPr>
                   <pic:blipFill>
-                    <a:blip r:embed="rId9"/>
+                    <a:blip r:embed="rId10"/>
                     <a:stretch>
                       <a:fillRect/>
                     </a:stretch>
@@ -4827,6 +4906,7 @@
       </w:pPr>
       <w:proofErr w:type="spellStart"/>
       <w:r>
+        <w:lastRenderedPageBreak/>
         <w:t>Telegraf</w:t>
       </w:r>
       <w:proofErr w:type="spellEnd"/>
@@ -4929,6 +5009,10 @@
     <w:p/>
     <w:p>
       <w:r>
+        <w:rPr>
+          <w:noProof/>
+          <w:lang w:eastAsia="es-ES"/>
+        </w:rPr>
         <w:drawing>
           <wp:inline distT="0" distB="0" distL="0" distR="0">
             <wp:extent cx="5400040" cy="4172758"/>
@@ -4947,7 +5031,7 @@
                     </pic:cNvPicPr>
                   </pic:nvPicPr>
                   <pic:blipFill>
-                    <a:blip r:embed="rId10">
+                    <a:blip r:embed="rId11">
                       <a:extLst>
                         <a:ext uri="{28A0092B-C50C-407E-A947-70E740481C1C}">
                           <a14:useLocalDpi xmlns:a14="http://schemas.microsoft.com/office/drawing/2010/main" val="0"/>
@@ -5058,7 +5142,11 @@
         <w:t>entre 4 y 5 euros.</w:t>
       </w:r>
       <w:r>
-        <w:t xml:space="preserve"> Además con esta placa han trabajado unos compañeros míos realizando un proyecto y ellos también se decantaron por ella. Hemos elegido esta placa del fabricante </w:t>
+        <w:t xml:space="preserve"> Además con esta placa han trabajado unos compañeros míos realizando un proyecto y </w:t>
+      </w:r>
+      <w:r>
+        <w:lastRenderedPageBreak/>
+        <w:t xml:space="preserve">ellos también se decantaron por ella. Hemos elegido esta placa del fabricante </w:t>
       </w:r>
       <w:proofErr w:type="spellStart"/>
       <w:r>
@@ -5132,7 +5220,6 @@
       </w:pPr>
       <w:bookmarkStart w:id="4" w:name="_Toc67523515"/>
       <w:r>
-        <w:lastRenderedPageBreak/>
         <w:t>DHT11</w:t>
       </w:r>
       <w:bookmarkEnd w:id="4"/>
@@ -5206,8 +5293,8 @@
     </w:p>
     <w:p/>
     <w:sectPr>
-      <w:headerReference w:type="default" r:id="rId11"/>
-      <w:footerReference w:type="default" r:id="rId12"/>
+      <w:headerReference w:type="default" r:id="rId12"/>
+      <w:footerReference w:type="default" r:id="rId13"/>
       <w:pgSz w:w="11906" w:h="16838"/>
       <w:pgMar w:top="1417" w:right="1701" w:bottom="1417" w:left="1701" w:header="708" w:footer="708" w:gutter="0"/>
       <w:pgNumType w:start="0"/>
@@ -5282,7 +5369,7 @@
         <w:noProof/>
         <w:color w:val="5B9BD5" w:themeColor="accent1"/>
       </w:rPr>
-      <w:t>1</w:t>
+      <w:t>3</w:t>
     </w:r>
     <w:r>
       <w:rPr>
@@ -6049,6 +6136,7 @@
   <w:style w:type="character" w:default="1" w:styleId="Fuentedeprrafopredeter">
     <w:name w:val="Default Paragraph Font"/>
     <w:uiPriority w:val="1"/>
+    <w:semiHidden/>
     <w:unhideWhenUsed/>
   </w:style>
   <w:style w:type="table" w:default="1" w:styleId="Tablanormal">
@@ -6643,7 +6731,7 @@
 </file>
 
 <file path=customXml/itemProps2.xml><?xml version="1.0" encoding="utf-8"?>
-<ds:datastoreItem xmlns:ds="http://schemas.openxmlformats.org/officeDocument/2006/customXml" ds:itemID="{25B0A6AD-76C6-4E9F-AEBB-E5AF28CA1F0F}">
+<ds:datastoreItem xmlns:ds="http://schemas.openxmlformats.org/officeDocument/2006/customXml" ds:itemID="{7D5336CB-CB41-47D5-B95F-9ACB4BA8134B}">
   <ds:schemaRefs>
     <ds:schemaRef ds:uri="http://schemas.openxmlformats.org/officeDocument/2006/bibliography"/>
   </ds:schemaRefs>

--- a/EmilianScurtuPI.docx
+++ b/EmilianScurtuPI.docx
@@ -3991,54 +3991,8 @@
                                         <w:sz w:val="36"/>
                                         <w:szCs w:val="36"/>
                                       </w:rPr>
-                                      <w:t xml:space="preserve">Sensores, MQTT, </w:t>
+                                      <w:t>Sensores, MQTT, Telegraf, InfluxDB y Grafana</w:t>
                                     </w:r>
-                                    <w:proofErr w:type="spellStart"/>
-                                    <w:r>
-                                      <w:rPr>
-                                        <w:color w:val="404040" w:themeColor="text1" w:themeTint="BF"/>
-                                        <w:sz w:val="36"/>
-                                        <w:szCs w:val="36"/>
-                                      </w:rPr>
-                                      <w:t>Telegraf</w:t>
-                                    </w:r>
-                                    <w:proofErr w:type="spellEnd"/>
-                                    <w:r>
-                                      <w:rPr>
-                                        <w:color w:val="404040" w:themeColor="text1" w:themeTint="BF"/>
-                                        <w:sz w:val="36"/>
-                                        <w:szCs w:val="36"/>
-                                      </w:rPr>
-                                      <w:t xml:space="preserve">, </w:t>
-                                    </w:r>
-                                    <w:proofErr w:type="spellStart"/>
-                                    <w:r>
-                                      <w:rPr>
-                                        <w:color w:val="404040" w:themeColor="text1" w:themeTint="BF"/>
-                                        <w:sz w:val="36"/>
-                                        <w:szCs w:val="36"/>
-                                      </w:rPr>
-                                      <w:t>InfluxDB</w:t>
-                                    </w:r>
-                                    <w:proofErr w:type="spellEnd"/>
-                                    <w:r>
-                                      <w:rPr>
-                                        <w:color w:val="404040" w:themeColor="text1" w:themeTint="BF"/>
-                                        <w:sz w:val="36"/>
-                                        <w:szCs w:val="36"/>
-                                      </w:rPr>
-                                      <w:t xml:space="preserve"> y </w:t>
-                                    </w:r>
-                                    <w:proofErr w:type="spellStart"/>
-                                    <w:r>
-                                      <w:rPr>
-                                        <w:color w:val="404040" w:themeColor="text1" w:themeTint="BF"/>
-                                        <w:sz w:val="36"/>
-                                        <w:szCs w:val="36"/>
-                                      </w:rPr>
-                                      <w:t>Grafana</w:t>
-                                    </w:r>
-                                    <w:proofErr w:type="spellEnd"/>
                                   </w:sdtContent>
                                 </w:sdt>
                               </w:p>
@@ -4228,7 +4182,12 @@
             <w:pStyle w:val="TtulodeTDC"/>
           </w:pPr>
           <w:r>
-            <w:t>Contenido</w:t>
+            <w:t>Conteni</w:t>
+          </w:r>
+          <w:bookmarkStart w:id="0" w:name="_GoBack"/>
+          <w:bookmarkEnd w:id="0"/>
+          <w:r>
+            <w:t>do</w:t>
           </w:r>
         </w:p>
         <w:p>
@@ -4252,7 +4211,7 @@
           <w:r>
             <w:fldChar w:fldCharType="separate"/>
           </w:r>
-          <w:hyperlink w:anchor="_Toc67523512" w:history="1">
+          <w:hyperlink w:anchor="_Toc69388931" w:history="1">
             <w:r>
               <w:rPr>
                 <w:rStyle w:val="Hipervnculo"/>
@@ -4279,7 +4238,7 @@
                 <w:noProof/>
                 <w:webHidden/>
               </w:rPr>
-              <w:instrText xml:space="preserve"> PAGEREF _Toc67523512 \h </w:instrText>
+              <w:instrText xml:space="preserve"> PAGEREF _Toc69388931 \h </w:instrText>
             </w:r>
             <w:r>
               <w:rPr>
@@ -4322,7 +4281,7 @@
               <w:lang w:eastAsia="es-ES"/>
             </w:rPr>
           </w:pPr>
-          <w:hyperlink w:anchor="_Toc67523513" w:history="1">
+          <w:hyperlink w:anchor="_Toc69388932" w:history="1">
             <w:r>
               <w:rPr>
                 <w:rStyle w:val="Hipervnculo"/>
@@ -4349,7 +4308,7 @@
                 <w:noProof/>
                 <w:webHidden/>
               </w:rPr>
-              <w:instrText xml:space="preserve"> PAGEREF _Toc67523513 \h </w:instrText>
+              <w:instrText xml:space="preserve"> PAGEREF _Toc69388932 \h </w:instrText>
             </w:r>
             <w:r>
               <w:rPr>
@@ -4387,10 +4346,12 @@
               <w:tab w:val="right" w:leader="dot" w:pos="8494"/>
             </w:tabs>
             <w:rPr>
+              <w:rFonts w:eastAsiaTheme="minorEastAsia"/>
               <w:noProof/>
+              <w:lang w:eastAsia="es-ES"/>
             </w:rPr>
           </w:pPr>
-          <w:hyperlink w:anchor="_Toc67523514" w:history="1">
+          <w:hyperlink w:anchor="_Toc69388933" w:history="1">
             <w:r>
               <w:rPr>
                 <w:rStyle w:val="Hipervnculo"/>
@@ -4417,7 +4378,7 @@
                 <w:noProof/>
                 <w:webHidden/>
               </w:rPr>
-              <w:instrText xml:space="preserve"> PAGEREF _Toc67523514 \h </w:instrText>
+              <w:instrText xml:space="preserve"> PAGEREF _Toc69388933 \h </w:instrText>
             </w:r>
             <w:r>
               <w:rPr>
@@ -4455,10 +4416,12 @@
               <w:tab w:val="right" w:leader="dot" w:pos="8494"/>
             </w:tabs>
             <w:rPr>
+              <w:rFonts w:eastAsiaTheme="minorEastAsia"/>
               <w:noProof/>
+              <w:lang w:eastAsia="es-ES"/>
             </w:rPr>
           </w:pPr>
-          <w:hyperlink w:anchor="_Toc67523515" w:history="1">
+          <w:hyperlink w:anchor="_Toc69388934" w:history="1">
             <w:r>
               <w:rPr>
                 <w:rStyle w:val="Hipervnculo"/>
@@ -4485,7 +4448,7 @@
                 <w:noProof/>
                 <w:webHidden/>
               </w:rPr>
-              <w:instrText xml:space="preserve"> PAGEREF _Toc67523515 \h </w:instrText>
+              <w:instrText xml:space="preserve"> PAGEREF _Toc69388934 \h </w:instrText>
             </w:r>
             <w:r>
               <w:rPr>
@@ -4523,10 +4486,12 @@
               <w:tab w:val="right" w:leader="dot" w:pos="8494"/>
             </w:tabs>
             <w:rPr>
+              <w:rFonts w:eastAsiaTheme="minorEastAsia"/>
               <w:noProof/>
+              <w:lang w:eastAsia="es-ES"/>
             </w:rPr>
           </w:pPr>
-          <w:hyperlink w:anchor="_Toc67523516" w:history="1">
+          <w:hyperlink w:anchor="_Toc69388935" w:history="1">
             <w:r>
               <w:rPr>
                 <w:rStyle w:val="Hipervnculo"/>
@@ -4553,7 +4518,7 @@
                 <w:noProof/>
                 <w:webHidden/>
               </w:rPr>
-              <w:instrText xml:space="preserve"> PAGEREF _Toc67523516 \h </w:instrText>
+              <w:instrText xml:space="preserve"> PAGEREF _Toc69388935 \h </w:instrText>
             </w:r>
             <w:r>
               <w:rPr>
@@ -4574,6 +4539,644 @@
                 <w:webHidden/>
               </w:rPr>
               <w:t>4</w:t>
+            </w:r>
+            <w:r>
+              <w:rPr>
+                <w:noProof/>
+                <w:webHidden/>
+              </w:rPr>
+              <w:fldChar w:fldCharType="end"/>
+            </w:r>
+          </w:hyperlink>
+        </w:p>
+        <w:p>
+          <w:pPr>
+            <w:pStyle w:val="TDC1"/>
+            <w:tabs>
+              <w:tab w:val="right" w:leader="dot" w:pos="8494"/>
+            </w:tabs>
+            <w:rPr>
+              <w:rFonts w:eastAsiaTheme="minorEastAsia"/>
+              <w:noProof/>
+              <w:lang w:eastAsia="es-ES"/>
+            </w:rPr>
+          </w:pPr>
+          <w:hyperlink w:anchor="_Toc69388936" w:history="1">
+            <w:r>
+              <w:rPr>
+                <w:rStyle w:val="Hipervnculo"/>
+                <w:noProof/>
+              </w:rPr>
+              <w:t>2. Conexiones de los sensores</w:t>
+            </w:r>
+            <w:r>
+              <w:rPr>
+                <w:noProof/>
+                <w:webHidden/>
+              </w:rPr>
+              <w:tab/>
+            </w:r>
+            <w:r>
+              <w:rPr>
+                <w:noProof/>
+                <w:webHidden/>
+              </w:rPr>
+              <w:fldChar w:fldCharType="begin"/>
+            </w:r>
+            <w:r>
+              <w:rPr>
+                <w:noProof/>
+                <w:webHidden/>
+              </w:rPr>
+              <w:instrText xml:space="preserve"> PAGEREF _Toc69388936 \h </w:instrText>
+            </w:r>
+            <w:r>
+              <w:rPr>
+                <w:noProof/>
+                <w:webHidden/>
+              </w:rPr>
+            </w:r>
+            <w:r>
+              <w:rPr>
+                <w:noProof/>
+                <w:webHidden/>
+              </w:rPr>
+              <w:fldChar w:fldCharType="separate"/>
+            </w:r>
+            <w:r>
+              <w:rPr>
+                <w:noProof/>
+                <w:webHidden/>
+              </w:rPr>
+              <w:t>5</w:t>
+            </w:r>
+            <w:r>
+              <w:rPr>
+                <w:noProof/>
+                <w:webHidden/>
+              </w:rPr>
+              <w:fldChar w:fldCharType="end"/>
+            </w:r>
+          </w:hyperlink>
+        </w:p>
+        <w:p>
+          <w:pPr>
+            <w:pStyle w:val="TDC2"/>
+            <w:tabs>
+              <w:tab w:val="right" w:leader="dot" w:pos="8494"/>
+            </w:tabs>
+            <w:rPr>
+              <w:rFonts w:eastAsiaTheme="minorEastAsia"/>
+              <w:noProof/>
+              <w:lang w:eastAsia="es-ES"/>
+            </w:rPr>
+          </w:pPr>
+          <w:hyperlink w:anchor="_Toc69388937" w:history="1">
+            <w:r>
+              <w:rPr>
+                <w:rStyle w:val="Hipervnculo"/>
+                <w:noProof/>
+              </w:rPr>
+              <w:t>Conexión sensor CO</w:t>
+            </w:r>
+            <w:r>
+              <w:rPr>
+                <w:rStyle w:val="Hipervnculo"/>
+                <w:noProof/>
+                <w:vertAlign w:val="subscript"/>
+              </w:rPr>
+              <w:t>2</w:t>
+            </w:r>
+            <w:r>
+              <w:rPr>
+                <w:noProof/>
+                <w:webHidden/>
+              </w:rPr>
+              <w:tab/>
+            </w:r>
+            <w:r>
+              <w:rPr>
+                <w:noProof/>
+                <w:webHidden/>
+              </w:rPr>
+              <w:fldChar w:fldCharType="begin"/>
+            </w:r>
+            <w:r>
+              <w:rPr>
+                <w:noProof/>
+                <w:webHidden/>
+              </w:rPr>
+              <w:instrText xml:space="preserve"> PAGEREF _Toc69388937 \h </w:instrText>
+            </w:r>
+            <w:r>
+              <w:rPr>
+                <w:noProof/>
+                <w:webHidden/>
+              </w:rPr>
+            </w:r>
+            <w:r>
+              <w:rPr>
+                <w:noProof/>
+                <w:webHidden/>
+              </w:rPr>
+              <w:fldChar w:fldCharType="separate"/>
+            </w:r>
+            <w:r>
+              <w:rPr>
+                <w:noProof/>
+                <w:webHidden/>
+              </w:rPr>
+              <w:t>5</w:t>
+            </w:r>
+            <w:r>
+              <w:rPr>
+                <w:noProof/>
+                <w:webHidden/>
+              </w:rPr>
+              <w:fldChar w:fldCharType="end"/>
+            </w:r>
+          </w:hyperlink>
+        </w:p>
+        <w:p>
+          <w:pPr>
+            <w:pStyle w:val="TDC2"/>
+            <w:tabs>
+              <w:tab w:val="right" w:leader="dot" w:pos="8494"/>
+            </w:tabs>
+            <w:rPr>
+              <w:rFonts w:eastAsiaTheme="minorEastAsia"/>
+              <w:noProof/>
+              <w:lang w:eastAsia="es-ES"/>
+            </w:rPr>
+          </w:pPr>
+          <w:hyperlink w:anchor="_Toc69388938" w:history="1">
+            <w:r>
+              <w:rPr>
+                <w:rStyle w:val="Hipervnculo"/>
+                <w:noProof/>
+              </w:rPr>
+              <w:t>Conexión sensor temperatura y humedad</w:t>
+            </w:r>
+            <w:r>
+              <w:rPr>
+                <w:noProof/>
+                <w:webHidden/>
+              </w:rPr>
+              <w:tab/>
+            </w:r>
+            <w:r>
+              <w:rPr>
+                <w:noProof/>
+                <w:webHidden/>
+              </w:rPr>
+              <w:fldChar w:fldCharType="begin"/>
+            </w:r>
+            <w:r>
+              <w:rPr>
+                <w:noProof/>
+                <w:webHidden/>
+              </w:rPr>
+              <w:instrText xml:space="preserve"> PAGEREF _Toc69388938 \h </w:instrText>
+            </w:r>
+            <w:r>
+              <w:rPr>
+                <w:noProof/>
+                <w:webHidden/>
+              </w:rPr>
+            </w:r>
+            <w:r>
+              <w:rPr>
+                <w:noProof/>
+                <w:webHidden/>
+              </w:rPr>
+              <w:fldChar w:fldCharType="separate"/>
+            </w:r>
+            <w:r>
+              <w:rPr>
+                <w:noProof/>
+                <w:webHidden/>
+              </w:rPr>
+              <w:t>6</w:t>
+            </w:r>
+            <w:r>
+              <w:rPr>
+                <w:noProof/>
+                <w:webHidden/>
+              </w:rPr>
+              <w:fldChar w:fldCharType="end"/>
+            </w:r>
+          </w:hyperlink>
+        </w:p>
+        <w:p>
+          <w:pPr>
+            <w:pStyle w:val="TDC2"/>
+            <w:tabs>
+              <w:tab w:val="right" w:leader="dot" w:pos="8494"/>
+            </w:tabs>
+            <w:rPr>
+              <w:rFonts w:eastAsiaTheme="minorEastAsia"/>
+              <w:noProof/>
+              <w:lang w:eastAsia="es-ES"/>
+            </w:rPr>
+          </w:pPr>
+          <w:hyperlink w:anchor="_Toc69388939" w:history="1">
+            <w:r>
+              <w:rPr>
+                <w:rStyle w:val="Hipervnculo"/>
+                <w:noProof/>
+              </w:rPr>
+              <w:t>Conexión real</w:t>
+            </w:r>
+            <w:r>
+              <w:rPr>
+                <w:noProof/>
+                <w:webHidden/>
+              </w:rPr>
+              <w:tab/>
+            </w:r>
+            <w:r>
+              <w:rPr>
+                <w:noProof/>
+                <w:webHidden/>
+              </w:rPr>
+              <w:fldChar w:fldCharType="begin"/>
+            </w:r>
+            <w:r>
+              <w:rPr>
+                <w:noProof/>
+                <w:webHidden/>
+              </w:rPr>
+              <w:instrText xml:space="preserve"> PAGEREF _Toc69388939 \h </w:instrText>
+            </w:r>
+            <w:r>
+              <w:rPr>
+                <w:noProof/>
+                <w:webHidden/>
+              </w:rPr>
+            </w:r>
+            <w:r>
+              <w:rPr>
+                <w:noProof/>
+                <w:webHidden/>
+              </w:rPr>
+              <w:fldChar w:fldCharType="separate"/>
+            </w:r>
+            <w:r>
+              <w:rPr>
+                <w:noProof/>
+                <w:webHidden/>
+              </w:rPr>
+              <w:t>6</w:t>
+            </w:r>
+            <w:r>
+              <w:rPr>
+                <w:noProof/>
+                <w:webHidden/>
+              </w:rPr>
+              <w:fldChar w:fldCharType="end"/>
+            </w:r>
+          </w:hyperlink>
+        </w:p>
+        <w:p>
+          <w:pPr>
+            <w:pStyle w:val="TDC1"/>
+            <w:tabs>
+              <w:tab w:val="right" w:leader="dot" w:pos="8494"/>
+            </w:tabs>
+            <w:rPr>
+              <w:rFonts w:eastAsiaTheme="minorEastAsia"/>
+              <w:noProof/>
+              <w:lang w:eastAsia="es-ES"/>
+            </w:rPr>
+          </w:pPr>
+          <w:hyperlink w:anchor="_Toc69388940" w:history="1">
+            <w:r>
+              <w:rPr>
+                <w:rStyle w:val="Hipervnculo"/>
+                <w:noProof/>
+              </w:rPr>
+              <w:t>3. Instalación de los distintos servicios</w:t>
+            </w:r>
+            <w:r>
+              <w:rPr>
+                <w:noProof/>
+                <w:webHidden/>
+              </w:rPr>
+              <w:tab/>
+            </w:r>
+            <w:r>
+              <w:rPr>
+                <w:noProof/>
+                <w:webHidden/>
+              </w:rPr>
+              <w:fldChar w:fldCharType="begin"/>
+            </w:r>
+            <w:r>
+              <w:rPr>
+                <w:noProof/>
+                <w:webHidden/>
+              </w:rPr>
+              <w:instrText xml:space="preserve"> PAGEREF _Toc69388940 \h </w:instrText>
+            </w:r>
+            <w:r>
+              <w:rPr>
+                <w:noProof/>
+                <w:webHidden/>
+              </w:rPr>
+            </w:r>
+            <w:r>
+              <w:rPr>
+                <w:noProof/>
+                <w:webHidden/>
+              </w:rPr>
+              <w:fldChar w:fldCharType="separate"/>
+            </w:r>
+            <w:r>
+              <w:rPr>
+                <w:noProof/>
+                <w:webHidden/>
+              </w:rPr>
+              <w:t>7</w:t>
+            </w:r>
+            <w:r>
+              <w:rPr>
+                <w:noProof/>
+                <w:webHidden/>
+              </w:rPr>
+              <w:fldChar w:fldCharType="end"/>
+            </w:r>
+          </w:hyperlink>
+        </w:p>
+        <w:p>
+          <w:pPr>
+            <w:pStyle w:val="TDC2"/>
+            <w:tabs>
+              <w:tab w:val="right" w:leader="dot" w:pos="8494"/>
+            </w:tabs>
+            <w:rPr>
+              <w:rFonts w:eastAsiaTheme="minorEastAsia"/>
+              <w:noProof/>
+              <w:lang w:eastAsia="es-ES"/>
+            </w:rPr>
+          </w:pPr>
+          <w:hyperlink w:anchor="_Toc69388941" w:history="1">
+            <w:r>
+              <w:rPr>
+                <w:rStyle w:val="Hipervnculo"/>
+                <w:noProof/>
+              </w:rPr>
+              <w:t>InfluxDB</w:t>
+            </w:r>
+            <w:r>
+              <w:rPr>
+                <w:noProof/>
+                <w:webHidden/>
+              </w:rPr>
+              <w:tab/>
+            </w:r>
+            <w:r>
+              <w:rPr>
+                <w:noProof/>
+                <w:webHidden/>
+              </w:rPr>
+              <w:fldChar w:fldCharType="begin"/>
+            </w:r>
+            <w:r>
+              <w:rPr>
+                <w:noProof/>
+                <w:webHidden/>
+              </w:rPr>
+              <w:instrText xml:space="preserve"> PAGEREF _Toc69388941 \h </w:instrText>
+            </w:r>
+            <w:r>
+              <w:rPr>
+                <w:noProof/>
+                <w:webHidden/>
+              </w:rPr>
+            </w:r>
+            <w:r>
+              <w:rPr>
+                <w:noProof/>
+                <w:webHidden/>
+              </w:rPr>
+              <w:fldChar w:fldCharType="separate"/>
+            </w:r>
+            <w:r>
+              <w:rPr>
+                <w:noProof/>
+                <w:webHidden/>
+              </w:rPr>
+              <w:t>7</w:t>
+            </w:r>
+            <w:r>
+              <w:rPr>
+                <w:noProof/>
+                <w:webHidden/>
+              </w:rPr>
+              <w:fldChar w:fldCharType="end"/>
+            </w:r>
+          </w:hyperlink>
+        </w:p>
+        <w:p>
+          <w:pPr>
+            <w:pStyle w:val="TDC2"/>
+            <w:tabs>
+              <w:tab w:val="right" w:leader="dot" w:pos="8494"/>
+            </w:tabs>
+            <w:rPr>
+              <w:rFonts w:eastAsiaTheme="minorEastAsia"/>
+              <w:noProof/>
+              <w:lang w:eastAsia="es-ES"/>
+            </w:rPr>
+          </w:pPr>
+          <w:hyperlink w:anchor="_Toc69388942" w:history="1">
+            <w:r>
+              <w:rPr>
+                <w:rStyle w:val="Hipervnculo"/>
+                <w:noProof/>
+              </w:rPr>
+              <w:t>Grafana</w:t>
+            </w:r>
+            <w:r>
+              <w:rPr>
+                <w:noProof/>
+                <w:webHidden/>
+              </w:rPr>
+              <w:tab/>
+            </w:r>
+            <w:r>
+              <w:rPr>
+                <w:noProof/>
+                <w:webHidden/>
+              </w:rPr>
+              <w:fldChar w:fldCharType="begin"/>
+            </w:r>
+            <w:r>
+              <w:rPr>
+                <w:noProof/>
+                <w:webHidden/>
+              </w:rPr>
+              <w:instrText xml:space="preserve"> PAGEREF _Toc69388942 \h </w:instrText>
+            </w:r>
+            <w:r>
+              <w:rPr>
+                <w:noProof/>
+                <w:webHidden/>
+              </w:rPr>
+            </w:r>
+            <w:r>
+              <w:rPr>
+                <w:noProof/>
+                <w:webHidden/>
+              </w:rPr>
+              <w:fldChar w:fldCharType="separate"/>
+            </w:r>
+            <w:r>
+              <w:rPr>
+                <w:noProof/>
+                <w:webHidden/>
+              </w:rPr>
+              <w:t>7</w:t>
+            </w:r>
+            <w:r>
+              <w:rPr>
+                <w:noProof/>
+                <w:webHidden/>
+              </w:rPr>
+              <w:fldChar w:fldCharType="end"/>
+            </w:r>
+          </w:hyperlink>
+        </w:p>
+        <w:p>
+          <w:pPr>
+            <w:pStyle w:val="TDC2"/>
+            <w:tabs>
+              <w:tab w:val="right" w:leader="dot" w:pos="8494"/>
+            </w:tabs>
+            <w:rPr>
+              <w:rFonts w:eastAsiaTheme="minorEastAsia"/>
+              <w:noProof/>
+              <w:lang w:eastAsia="es-ES"/>
+            </w:rPr>
+          </w:pPr>
+          <w:hyperlink w:anchor="_Toc69388943" w:history="1">
+            <w:r>
+              <w:rPr>
+                <w:rStyle w:val="Hipervnculo"/>
+                <w:noProof/>
+              </w:rPr>
+              <w:t>Telegraf</w:t>
+            </w:r>
+            <w:r>
+              <w:rPr>
+                <w:noProof/>
+                <w:webHidden/>
+              </w:rPr>
+              <w:tab/>
+            </w:r>
+            <w:r>
+              <w:rPr>
+                <w:noProof/>
+                <w:webHidden/>
+              </w:rPr>
+              <w:fldChar w:fldCharType="begin"/>
+            </w:r>
+            <w:r>
+              <w:rPr>
+                <w:noProof/>
+                <w:webHidden/>
+              </w:rPr>
+              <w:instrText xml:space="preserve"> PAGEREF _Toc69388943 \h </w:instrText>
+            </w:r>
+            <w:r>
+              <w:rPr>
+                <w:noProof/>
+                <w:webHidden/>
+              </w:rPr>
+            </w:r>
+            <w:r>
+              <w:rPr>
+                <w:noProof/>
+                <w:webHidden/>
+              </w:rPr>
+              <w:fldChar w:fldCharType="separate"/>
+            </w:r>
+            <w:r>
+              <w:rPr>
+                <w:noProof/>
+                <w:webHidden/>
+              </w:rPr>
+              <w:t>7</w:t>
+            </w:r>
+            <w:r>
+              <w:rPr>
+                <w:noProof/>
+                <w:webHidden/>
+              </w:rPr>
+              <w:fldChar w:fldCharType="end"/>
+            </w:r>
+          </w:hyperlink>
+        </w:p>
+        <w:p>
+          <w:pPr>
+            <w:pStyle w:val="TDC2"/>
+            <w:tabs>
+              <w:tab w:val="right" w:leader="dot" w:pos="8494"/>
+            </w:tabs>
+            <w:rPr>
+              <w:rFonts w:eastAsiaTheme="minorEastAsia"/>
+              <w:noProof/>
+              <w:lang w:eastAsia="es-ES"/>
+            </w:rPr>
+          </w:pPr>
+          <w:hyperlink w:anchor="_Toc69388944" w:history="1">
+            <w:r>
+              <w:rPr>
+                <w:rStyle w:val="Hipervnculo"/>
+                <w:noProof/>
+              </w:rPr>
+              <w:t>MQTT</w:t>
+            </w:r>
+            <w:r>
+              <w:rPr>
+                <w:noProof/>
+                <w:webHidden/>
+              </w:rPr>
+              <w:tab/>
+            </w:r>
+            <w:r>
+              <w:rPr>
+                <w:noProof/>
+                <w:webHidden/>
+              </w:rPr>
+              <w:fldChar w:fldCharType="begin"/>
+            </w:r>
+            <w:r>
+              <w:rPr>
+                <w:noProof/>
+                <w:webHidden/>
+              </w:rPr>
+              <w:instrText xml:space="preserve"> PAGEREF _Toc69388944 \h </w:instrText>
+            </w:r>
+            <w:r>
+              <w:rPr>
+                <w:noProof/>
+                <w:webHidden/>
+              </w:rPr>
+            </w:r>
+            <w:r>
+              <w:rPr>
+                <w:noProof/>
+                <w:webHidden/>
+              </w:rPr>
+              <w:fldChar w:fldCharType="separate"/>
+            </w:r>
+            <w:r>
+              <w:rPr>
+                <w:noProof/>
+                <w:webHidden/>
+              </w:rPr>
+              <w:t>8</w:t>
             </w:r>
             <w:r>
               <w:rPr>
@@ -4605,12 +5208,12 @@
       <w:pPr>
         <w:pStyle w:val="Ttulo1"/>
       </w:pPr>
-      <w:bookmarkStart w:id="0" w:name="_Toc67523512"/>
+      <w:bookmarkStart w:id="1" w:name="_Toc69388931"/>
       <w:r>
         <w:lastRenderedPageBreak/>
         <w:t>1. Descripción del proyecto</w:t>
       </w:r>
-      <w:bookmarkEnd w:id="0"/>
+      <w:bookmarkEnd w:id="1"/>
     </w:p>
     <w:p>
       <w:r>
@@ -4658,31 +5261,7 @@
         <w:t>cogidos los datos lo que se har</w:t>
       </w:r>
       <w:r>
-        <w:t xml:space="preserve">á es mediante MQTT recoger los datos para que tras esto el agente </w:t>
-      </w:r>
-      <w:proofErr w:type="spellStart"/>
-      <w:r>
-        <w:t>Telegraf</w:t>
-      </w:r>
-      <w:proofErr w:type="spellEnd"/>
-      <w:r>
-        <w:t xml:space="preserve"> inserte los valores recogidos en una base de datos temporal </w:t>
-      </w:r>
-      <w:proofErr w:type="spellStart"/>
-      <w:r>
-        <w:t>InfluxDB</w:t>
-      </w:r>
-      <w:proofErr w:type="spellEnd"/>
-      <w:r>
-        <w:t xml:space="preserve">, por último mediante los datos de la base de datos temporal lo que se hará es generar unos gráficos mediante </w:t>
-      </w:r>
-      <w:proofErr w:type="spellStart"/>
-      <w:r>
-        <w:t>Grafana</w:t>
-      </w:r>
-      <w:proofErr w:type="spellEnd"/>
-      <w:r>
-        <w:t>. Una vez hecho todo el despliegue y visto que funciona correctamente le añadiremos un sistema de avisos mediante correo electrónico, esto es por ejemplo si se llega a una situación en la que hay demasiado CO</w:t>
+        <w:t>á es mediante MQTT recoger los datos para que tras esto el agente Telegraf inserte los valores recogidos en una base de datos temporal InfluxDB, por último mediante los datos de la base de datos temporal lo que se hará es generar unos gráficos mediante Grafana. Una vez hecho todo el despliegue y visto que funciona correctamente le añadiremos un sistema de avisos mediante correo electrónico, esto es por ejemplo si se llega a una situación en la que hay demasiado CO</w:t>
       </w:r>
       <w:r>
         <w:rPr>
@@ -4744,15 +5323,7 @@
     </w:p>
     <w:p>
       <w:r>
-        <w:t xml:space="preserve">Este cuadro lo que indica es el rango que hay entre los </w:t>
-      </w:r>
-      <w:proofErr w:type="spellStart"/>
-      <w:r>
-        <w:t>nivlese</w:t>
-      </w:r>
-      <w:proofErr w:type="spellEnd"/>
-      <w:r>
-        <w:t xml:space="preserve"> de CO</w:t>
+        <w:t>Este cuadro lo que indica es el rango que hay entre los nivlese de CO</w:t>
       </w:r>
       <w:r>
         <w:rPr>
@@ -4772,8 +5343,6 @@
       <w:r>
         <w:t xml:space="preserve"> se enviara un alerta para que se diga que ese aula no es seguro y que se tiene que ventilar.</w:t>
       </w:r>
-      <w:bookmarkStart w:id="1" w:name="_GoBack"/>
-      <w:bookmarkEnd w:id="1"/>
     </w:p>
     <w:p>
       <w:r>
@@ -4789,31 +5358,10 @@
         </w:numPr>
       </w:pPr>
       <w:r>
-        <w:t xml:space="preserve">MQTT: Proviene de las siglas MQ </w:t>
-      </w:r>
-      <w:proofErr w:type="spellStart"/>
-      <w:r>
-        <w:t>Telemetry</w:t>
-      </w:r>
-      <w:proofErr w:type="spellEnd"/>
-      <w:r>
-        <w:t xml:space="preserve"> </w:t>
-      </w:r>
-      <w:proofErr w:type="spellStart"/>
-      <w:r>
-        <w:t>Transport</w:t>
-      </w:r>
-      <w:proofErr w:type="spellEnd"/>
-      <w:r>
-        <w:t xml:space="preserve">, es un protocolo de comunicación M2M (Machine </w:t>
-      </w:r>
-      <w:proofErr w:type="spellStart"/>
-      <w:r>
-        <w:t>to</w:t>
-      </w:r>
-      <w:proofErr w:type="spellEnd"/>
-      <w:r>
-        <w:t xml:space="preserve"> machine), en lo que se basa este servicio es en un bróker en el que se ponen todos los datos y hay una aplicaci</w:t>
+        <w:t>MQTT: Proviene de las siglas MQ Telemetry Transport</w:t>
+      </w:r>
+      <w:r>
+        <w:t>, es un protocolo de comunicación M2M (Machine to machine), en lo que se basa este servicio es en un bróker en el que se ponen todos los datos y hay una aplicaci</w:t>
       </w:r>
       <w:r>
         <w:t>ón que trabaja como su</w:t>
@@ -4825,15 +5373,7 @@
         <w:t xml:space="preserve"> el su</w:t>
       </w:r>
       <w:r>
-        <w:t xml:space="preserve">scriptor es </w:t>
-      </w:r>
-      <w:proofErr w:type="spellStart"/>
-      <w:r>
-        <w:t>Telegraf</w:t>
-      </w:r>
-      <w:proofErr w:type="spellEnd"/>
-      <w:r>
-        <w:t>.</w:t>
+        <w:t>scriptor es Telegraf.</w:t>
       </w:r>
     </w:p>
     <w:p>
@@ -4904,33 +5444,12 @@
           <w:numId w:val="1"/>
         </w:numPr>
       </w:pPr>
-      <w:proofErr w:type="spellStart"/>
       <w:r>
         <w:lastRenderedPageBreak/>
-        <w:t>Telegraf</w:t>
-      </w:r>
-      <w:proofErr w:type="spellEnd"/>
-      <w:r>
-        <w:t xml:space="preserve">: </w:t>
-      </w:r>
-      <w:proofErr w:type="spellStart"/>
-      <w:r>
-        <w:t>Telegraf</w:t>
-      </w:r>
-      <w:proofErr w:type="spellEnd"/>
-      <w:r>
-        <w:t xml:space="preserve"> es un agente de servicio que funciona como suscriptor del </w:t>
-      </w:r>
-      <w:r>
-        <w:t xml:space="preserve">bróker que creamos, su función es recoger los datos y guardarlos en </w:t>
-      </w:r>
-      <w:proofErr w:type="spellStart"/>
-      <w:r>
-        <w:t>InfluxDB</w:t>
-      </w:r>
-      <w:proofErr w:type="spellEnd"/>
-      <w:r>
-        <w:t>.</w:t>
+        <w:t xml:space="preserve">Telegraf: Telegraf es un agente de servicio que funciona como suscriptor del </w:t>
+      </w:r>
+      <w:r>
+        <w:t>bróker que creamos, su función es recoger los datos y guardarlos en InfluxDB.</w:t>
       </w:r>
     </w:p>
     <w:p>
@@ -4941,29 +5460,8 @@
           <w:numId w:val="1"/>
         </w:numPr>
       </w:pPr>
-      <w:proofErr w:type="spellStart"/>
-      <w:r>
-        <w:t>InfluxDB</w:t>
-      </w:r>
-      <w:proofErr w:type="spellEnd"/>
-      <w:r>
-        <w:t xml:space="preserve">: </w:t>
-      </w:r>
-      <w:proofErr w:type="spellStart"/>
-      <w:r>
-        <w:t>InfluxDB</w:t>
-      </w:r>
-      <w:proofErr w:type="spellEnd"/>
-      <w:r>
-        <w:t xml:space="preserve"> es una base de datos temporal en la cual recibirá los datos de </w:t>
-      </w:r>
-      <w:proofErr w:type="spellStart"/>
-      <w:r>
-        <w:t>Telegraf</w:t>
-      </w:r>
-      <w:proofErr w:type="spellEnd"/>
-      <w:r>
-        <w:t xml:space="preserve"> y los almacenará como máximo una hora, si hemos dicho que cada minuto se recogerá información del sensor lo que almacenará serán unos 60 datos de temperatura, humedad y CO</w:t>
+      <w:r>
+        <w:t>InfluxDB: InfluxDB es una base de datos temporal en la cual recibirá los datos de Telegraf y los almacenará como máximo una hora, si hemos dicho que cada minuto se recogerá información del sensor lo que almacenará serán unos 60 datos de temperatura, humedad y CO</w:t>
       </w:r>
       <w:r>
         <w:rPr>
@@ -4983,21 +5481,8 @@
           <w:numId w:val="1"/>
         </w:numPr>
       </w:pPr>
-      <w:proofErr w:type="spellStart"/>
-      <w:r>
-        <w:t>Grafana</w:t>
-      </w:r>
-      <w:proofErr w:type="spellEnd"/>
-      <w:r>
-        <w:t xml:space="preserve">: esta herramienta se encarga de crear gráficos a partir de los datos que estarán introducidos en </w:t>
-      </w:r>
-      <w:proofErr w:type="spellStart"/>
-      <w:r>
-        <w:t>InfluxDB</w:t>
-      </w:r>
-      <w:proofErr w:type="spellEnd"/>
-      <w:r>
-        <w:t>, las gráficas estarán en constante actualización, ya que cada minuto recibirán un nuevo dato para que así se puedan actualizar y toda la información que este en las gráficas sea a tiempo real.</w:t>
+      <w:r>
+        <w:t>Grafana: esta herramienta se encarga de crear gráficos a partir de los datos que estarán introducidos en InfluxDB, las gráficas estarán en constante actualización, ya que cada minuto recibirán un nuevo dato para que así se puedan actualizar y toda la información que este en las gráficas sea a tiempo real.</w:t>
       </w:r>
     </w:p>
     <w:p>
@@ -5081,7 +5566,7 @@
       <w:pPr>
         <w:pStyle w:val="Ttulo2"/>
       </w:pPr>
-      <w:bookmarkStart w:id="2" w:name="_Toc67523513"/>
+      <w:bookmarkStart w:id="2" w:name="_Toc69388932"/>
       <w:r>
         <w:t>Sensores</w:t>
       </w:r>
@@ -5089,51 +5574,22 @@
     </w:p>
     <w:p>
       <w:r>
-        <w:t xml:space="preserve">En cuanto a los sensores vamos a necesitar 2 modelos de sensores y una placa que funciona de una forma similar a </w:t>
-      </w:r>
-      <w:proofErr w:type="spellStart"/>
-      <w:r>
-        <w:t>Arduino</w:t>
-      </w:r>
-      <w:proofErr w:type="spellEnd"/>
-      <w:r>
-        <w:t>.</w:t>
+        <w:t>En cuanto a los sensores vamos a necesitar 2 modelos de sensores y una placa que funciona de una forma similar a Arduino.</w:t>
       </w:r>
     </w:p>
     <w:p>
       <w:pPr>
         <w:pStyle w:val="Ttulo3"/>
       </w:pPr>
-      <w:bookmarkStart w:id="3" w:name="_Toc67523514"/>
-      <w:proofErr w:type="spellStart"/>
-      <w:r>
-        <w:t>Wemos</w:t>
-      </w:r>
-      <w:proofErr w:type="spellEnd"/>
-      <w:r>
-        <w:t xml:space="preserve"> D1 mini pro</w:t>
+      <w:bookmarkStart w:id="3" w:name="_Toc69388933"/>
+      <w:r>
+        <w:t>Wemos D1 mini pro</w:t>
       </w:r>
       <w:bookmarkEnd w:id="3"/>
     </w:p>
     <w:p>
       <w:r>
-        <w:t xml:space="preserve">La placa que necesitamos para el proyecto es la </w:t>
-      </w:r>
-      <w:proofErr w:type="spellStart"/>
-      <w:r>
-        <w:t>Wemos</w:t>
-      </w:r>
-      <w:proofErr w:type="spellEnd"/>
-      <w:r>
-        <w:t xml:space="preserve"> D1 mini pro de 16 </w:t>
-      </w:r>
-      <w:proofErr w:type="spellStart"/>
-      <w:r>
-        <w:t>mb</w:t>
-      </w:r>
-      <w:proofErr w:type="spellEnd"/>
-      <w:r>
-        <w:t xml:space="preserve"> de memoria con el chip ESP8266, esta placa es una de las mejores que hay</w:t>
+        <w:t>La placa que necesitamos para el proyecto es la Wemos D1 mini pro de 16 mb de memoria con el chip ESP8266, esta placa es una de las mejores que hay</w:t>
       </w:r>
       <w:r>
         <w:t xml:space="preserve"> por ese rango de precios, </w:t>
@@ -5146,68 +5602,12 @@
       </w:r>
       <w:r>
         <w:lastRenderedPageBreak/>
-        <w:t xml:space="preserve">ellos también se decantaron por ella. Hemos elegido esta placa del fabricante </w:t>
-      </w:r>
-      <w:proofErr w:type="spellStart"/>
-      <w:r>
-        <w:t>Wemos</w:t>
-      </w:r>
-      <w:proofErr w:type="spellEnd"/>
-      <w:r>
-        <w:t xml:space="preserve"> frente a otros fabricantes como sería </w:t>
-      </w:r>
-      <w:proofErr w:type="spellStart"/>
-      <w:r>
-        <w:t>Olimex</w:t>
-      </w:r>
-      <w:proofErr w:type="spellEnd"/>
-      <w:r>
-        <w:t xml:space="preserve"> u </w:t>
-      </w:r>
-      <w:proofErr w:type="spellStart"/>
-      <w:r>
-        <w:t>Adafruit</w:t>
-      </w:r>
-      <w:proofErr w:type="spellEnd"/>
-      <w:r>
-        <w:t xml:space="preserve">, en el caso de </w:t>
-      </w:r>
-      <w:proofErr w:type="spellStart"/>
-      <w:r>
-        <w:t>Olimex</w:t>
-      </w:r>
-      <w:proofErr w:type="spellEnd"/>
-      <w:r>
-        <w:t xml:space="preserve"> no posee ningún puerto USB y en cuanto a </w:t>
-      </w:r>
-      <w:proofErr w:type="spellStart"/>
-      <w:r>
-        <w:t>Adafruit</w:t>
-      </w:r>
-      <w:proofErr w:type="spellEnd"/>
-      <w:r>
-        <w:t xml:space="preserve"> sería una placa con más características de las que necesitamos.</w:t>
+        <w:t>ellos también se decantaron por ella. Hemos elegido esta placa del fabricante Wemos frente a otros fabricantes como sería Olimex u Adafruit, en el caso de Olimex no posee ningún puerto USB y en cuanto a Adafruit sería una placa con más características de las que necesitamos.</w:t>
       </w:r>
     </w:p>
     <w:p>
       <w:r>
-        <w:t xml:space="preserve">En cuanto a las ventajas que tiene es que posee un puerto USB mediante el cual nos conectamos a ella para introducirle las librerías y demás información, tiene un botón de </w:t>
-      </w:r>
-      <w:proofErr w:type="spellStart"/>
-      <w:r>
-        <w:t>reset</w:t>
-      </w:r>
-      <w:proofErr w:type="spellEnd"/>
-      <w:r>
-        <w:t xml:space="preserve"> y la más importante de todas tiene 16 </w:t>
-      </w:r>
-      <w:proofErr w:type="spellStart"/>
-      <w:r>
-        <w:t>mb</w:t>
-      </w:r>
-      <w:proofErr w:type="spellEnd"/>
-      <w:r>
-        <w:t xml:space="preserve"> de memoria. </w:t>
+        <w:t xml:space="preserve">En cuanto a las ventajas que tiene es que posee un puerto USB mediante el cual nos conectamos a ella para introducirle las librerías y demás información, tiene un botón de reset y la más importante de todas tiene 16 mb de memoria. </w:t>
       </w:r>
     </w:p>
     <w:p/>
@@ -5218,7 +5618,7 @@
       <w:pPr>
         <w:pStyle w:val="Ttulo3"/>
       </w:pPr>
-      <w:bookmarkStart w:id="4" w:name="_Toc67523515"/>
+      <w:bookmarkStart w:id="4" w:name="_Toc69388934"/>
       <w:r>
         <w:t>DHT11</w:t>
       </w:r>
@@ -5232,13 +5632,8 @@
         <w:t xml:space="preserve"> que se utiliza para hacer mediciones de temperatura y de humedad, este sensor es</w:t>
       </w:r>
       <w:r>
-        <w:t xml:space="preserve"> del fabricante </w:t>
-      </w:r>
-      <w:proofErr w:type="spellStart"/>
-      <w:r>
-        <w:t>Adafruit</w:t>
-      </w:r>
-      <w:proofErr w:type="spellEnd"/>
+        <w:t xml:space="preserve"> del fabricante Adafruit</w:t>
+      </w:r>
       <w:r>
         <w:t>. La ventaja más clara que he tenido en cuenta para decantarme por este y no por otro sensor es que este es digital, a diferencia de otros sensores como el LM35, este utiliza un pin digital mediante el cual se envía la información, esto hace que haya menos ruido, es decir que la información que recibamos sea más acorde con la realidad.</w:t>
       </w:r>
@@ -5247,14 +5642,9 @@
       <w:pPr>
         <w:pStyle w:val="Ttulo3"/>
       </w:pPr>
-      <w:bookmarkStart w:id="5" w:name="_Toc67523516"/>
-      <w:proofErr w:type="spellStart"/>
-      <w:r>
-        <w:t>Senseair</w:t>
-      </w:r>
-      <w:proofErr w:type="spellEnd"/>
-      <w:r>
-        <w:t xml:space="preserve"> S8</w:t>
+      <w:bookmarkStart w:id="5" w:name="_Toc69388935"/>
+      <w:r>
+        <w:t>Senseair S8</w:t>
       </w:r>
       <w:bookmarkEnd w:id="5"/>
     </w:p>
@@ -5272,29 +5662,454 @@
         <w:t xml:space="preserve"> que he elegido frente a otros como sería </w:t>
       </w:r>
       <w:r>
-        <w:t xml:space="preserve">MH-Z19B, he escogido el </w:t>
-      </w:r>
-      <w:proofErr w:type="spellStart"/>
-      <w:r>
-        <w:t>Sensair</w:t>
-      </w:r>
-      <w:proofErr w:type="spellEnd"/>
-      <w:r>
-        <w:t xml:space="preserve"> debido a una serie de motivos, el principal motivo es que este sensor es de mejor calidad, proviene de una empresa sueca. Las mediciones que tiene son más precisas y aparte la calibración que tiene de fábrica es mejor que la del otro sensor, la duración es más elevada y da menos problemas con la alimentación. El precio del MH-Z19B es de unos 18 euros frente a los 25 del </w:t>
-      </w:r>
-      <w:proofErr w:type="spellStart"/>
-      <w:r>
-        <w:t>Senseair</w:t>
-      </w:r>
-      <w:proofErr w:type="spellEnd"/>
-      <w:r>
-        <w:t>, la diferencia tampoco es tan exagerada, apenas 7 euros.</w:t>
+        <w:t>MH-Z19B, he escogido el Sensair debido a una serie de motivos, el principal motivo es que este sensor es de mejor calidad, proviene de una empresa sueca. Las mediciones que tiene son más precisas y aparte la calibración que tiene de fábrica es mejor que la del otro sensor, la duración es más elevada y da menos problemas con la alimentación. El precio del MH-Z19B es de unos 18 euros frente a los 25 del Senseair, la diferencia tampoco es tan exagerada, apenas 7 euros.</w:t>
+      </w:r>
+    </w:p>
+    <w:p>
+      <w:r>
+        <w:br w:type="page"/>
+      </w:r>
+    </w:p>
+    <w:p>
+      <w:pPr>
+        <w:pStyle w:val="Ttulo1"/>
+      </w:pPr>
+      <w:bookmarkStart w:id="6" w:name="_Toc69388936"/>
+      <w:r>
+        <w:lastRenderedPageBreak/>
+        <w:t>2. Conexiones de los sensores</w:t>
+      </w:r>
+      <w:bookmarkEnd w:id="6"/>
+    </w:p>
+    <w:p>
+      <w:r>
+        <w:t>Para comenzar el proyecto tenemos que conectar ambos sensores con el correspondiente patillaje para así se puedan transmitir los datos y puedan funcionar. En cuanto a los sensores, ambos tienen una patilla conectada al negativo que sería el jumper negro y otra a los 5V que sería los positivos y otra que sería el de los datos.</w:t>
+      </w:r>
+    </w:p>
+    <w:p>
+      <w:pPr>
+        <w:pStyle w:val="Ttulo2"/>
+      </w:pPr>
+      <w:bookmarkStart w:id="7" w:name="_Toc69388937"/>
+      <w:r>
+        <w:t>Conexión sensor CO</w:t>
+      </w:r>
+      <w:r>
+        <w:rPr>
+          <w:vertAlign w:val="subscript"/>
+        </w:rPr>
+        <w:t>2</w:t>
+      </w:r>
+      <w:bookmarkEnd w:id="7"/>
+    </w:p>
+    <w:p>
+      <w:r>
+        <w:rPr>
+          <w:noProof/>
+          <w:lang w:eastAsia="es-ES"/>
+        </w:rPr>
+        <w:drawing>
+          <wp:inline distT="0" distB="0" distL="0" distR="0" wp14:anchorId="64165D50" wp14:editId="3A1BAB1C">
+            <wp:extent cx="5276215" cy="4137089"/>
+            <wp:effectExtent l="0" t="0" r="635" b="0"/>
+            <wp:docPr id="35" name="Imagen 35"/>
+            <wp:cNvGraphicFramePr>
+              <a:graphicFrameLocks xmlns:a="http://schemas.openxmlformats.org/drawingml/2006/main" noChangeAspect="1"/>
+            </wp:cNvGraphicFramePr>
+            <a:graphic xmlns:a="http://schemas.openxmlformats.org/drawingml/2006/main">
+              <a:graphicData uri="http://schemas.openxmlformats.org/drawingml/2006/picture">
+                <pic:pic xmlns:pic="http://schemas.openxmlformats.org/drawingml/2006/picture">
+                  <pic:nvPicPr>
+                    <pic:cNvPr id="1" name=""/>
+                    <pic:cNvPicPr/>
+                  </pic:nvPicPr>
+                  <pic:blipFill>
+                    <a:blip r:embed="rId12"/>
+                    <a:stretch>
+                      <a:fillRect/>
+                    </a:stretch>
+                  </pic:blipFill>
+                  <pic:spPr>
+                    <a:xfrm>
+                      <a:off x="0" y="0"/>
+                      <a:ext cx="5278595" cy="4138955"/>
+                    </a:xfrm>
+                    <a:prstGeom prst="rect">
+                      <a:avLst/>
+                    </a:prstGeom>
+                  </pic:spPr>
+                </pic:pic>
+              </a:graphicData>
+            </a:graphic>
+          </wp:inline>
+        </w:drawing>
+      </w:r>
+    </w:p>
+    <w:p>
+      <w:pPr>
+        <w:pStyle w:val="Ttulo2"/>
+      </w:pPr>
+      <w:bookmarkStart w:id="8" w:name="_Toc69388938"/>
+      <w:r>
+        <w:lastRenderedPageBreak/>
+        <w:t>Conexión sensor temperatura y humedad</w:t>
+      </w:r>
+      <w:bookmarkEnd w:id="8"/>
+    </w:p>
+    <w:p>
+      <w:r>
+        <w:rPr>
+          <w:noProof/>
+          <w:lang w:eastAsia="es-ES"/>
+        </w:rPr>
+        <w:drawing>
+          <wp:inline distT="0" distB="0" distL="0" distR="0" wp14:anchorId="1A16CCD3" wp14:editId="51014B3D">
+            <wp:extent cx="5400040" cy="3333115"/>
+            <wp:effectExtent l="0" t="0" r="0" b="635"/>
+            <wp:docPr id="36" name="Imagen 36"/>
+            <wp:cNvGraphicFramePr>
+              <a:graphicFrameLocks xmlns:a="http://schemas.openxmlformats.org/drawingml/2006/main" noChangeAspect="1"/>
+            </wp:cNvGraphicFramePr>
+            <a:graphic xmlns:a="http://schemas.openxmlformats.org/drawingml/2006/main">
+              <a:graphicData uri="http://schemas.openxmlformats.org/drawingml/2006/picture">
+                <pic:pic xmlns:pic="http://schemas.openxmlformats.org/drawingml/2006/picture">
+                  <pic:nvPicPr>
+                    <pic:cNvPr id="1" name=""/>
+                    <pic:cNvPicPr/>
+                  </pic:nvPicPr>
+                  <pic:blipFill>
+                    <a:blip r:embed="rId13"/>
+                    <a:stretch>
+                      <a:fillRect/>
+                    </a:stretch>
+                  </pic:blipFill>
+                  <pic:spPr>
+                    <a:xfrm>
+                      <a:off x="0" y="0"/>
+                      <a:ext cx="5400040" cy="3333115"/>
+                    </a:xfrm>
+                    <a:prstGeom prst="rect">
+                      <a:avLst/>
+                    </a:prstGeom>
+                  </pic:spPr>
+                </pic:pic>
+              </a:graphicData>
+            </a:graphic>
+          </wp:inline>
+        </w:drawing>
+      </w:r>
+    </w:p>
+    <w:p>
+      <w:r>
+        <w:t>Esta es la conexión de datos para el sensor de la humedad, mi sensor tenía tres patillas pero al buscar el sensor en concreto se puede ver cuál es la patilla negativa, la positiva y la de control de datos.</w:t>
+      </w:r>
+    </w:p>
+    <w:p>
+      <w:pPr>
+        <w:pStyle w:val="Ttulo2"/>
+      </w:pPr>
+      <w:bookmarkStart w:id="9" w:name="_Toc69388939"/>
+      <w:r>
+        <w:t>Conexión real</w:t>
+      </w:r>
+      <w:bookmarkEnd w:id="9"/>
+    </w:p>
+    <w:p>
+      <w:r>
+        <w:rPr>
+          <w:noProof/>
+          <w:lang w:eastAsia="es-ES"/>
+        </w:rPr>
+        <w:drawing>
+          <wp:inline distT="0" distB="0" distL="0" distR="0" wp14:anchorId="5369906A" wp14:editId="0291E36C">
+            <wp:extent cx="5400040" cy="3719830"/>
+            <wp:effectExtent l="0" t="0" r="0" b="0"/>
+            <wp:docPr id="37" name="Imagen 37"/>
+            <wp:cNvGraphicFramePr>
+              <a:graphicFrameLocks xmlns:a="http://schemas.openxmlformats.org/drawingml/2006/main" noChangeAspect="1"/>
+            </wp:cNvGraphicFramePr>
+            <a:graphic xmlns:a="http://schemas.openxmlformats.org/drawingml/2006/main">
+              <a:graphicData uri="http://schemas.openxmlformats.org/drawingml/2006/picture">
+                <pic:pic xmlns:pic="http://schemas.openxmlformats.org/drawingml/2006/picture">
+                  <pic:nvPicPr>
+                    <pic:cNvPr id="1" name=""/>
+                    <pic:cNvPicPr/>
+                  </pic:nvPicPr>
+                  <pic:blipFill>
+                    <a:blip r:embed="rId14"/>
+                    <a:stretch>
+                      <a:fillRect/>
+                    </a:stretch>
+                  </pic:blipFill>
+                  <pic:spPr>
+                    <a:xfrm>
+                      <a:off x="0" y="0"/>
+                      <a:ext cx="5400040" cy="3719830"/>
+                    </a:xfrm>
+                    <a:prstGeom prst="rect">
+                      <a:avLst/>
+                    </a:prstGeom>
+                  </pic:spPr>
+                </pic:pic>
+              </a:graphicData>
+            </a:graphic>
+          </wp:inline>
+        </w:drawing>
+      </w:r>
+    </w:p>
+    <w:p>
+      <w:r>
+        <w:t xml:space="preserve">Esta sería la conexión real con los jumpers (los jumpers son los cables que unen los pines de la protoboard </w:t>
+      </w:r>
+      <w:r>
+        <w:t>con los sensores y la placa</w:t>
+      </w:r>
+      <w:r>
+        <w:t>)</w:t>
+      </w:r>
+      <w:r>
+        <w:t>.</w:t>
+      </w:r>
+    </w:p>
+    <w:p>
+      <w:pPr>
+        <w:pStyle w:val="Ttulo1"/>
+      </w:pPr>
+      <w:r>
+        <w:br w:type="page"/>
+      </w:r>
+      <w:bookmarkStart w:id="10" w:name="_Toc69388940"/>
+      <w:r>
+        <w:lastRenderedPageBreak/>
+        <w:t>3. Instalación de los distintos servicios</w:t>
+      </w:r>
+      <w:bookmarkEnd w:id="10"/>
+    </w:p>
+    <w:p>
+      <w:r>
+        <w:t>Los distintos servicios que tenemos que instalar son InfluxDB, Grafana, Telegraf y Mqtt. Empezamos instalando InfluxDB.</w:t>
+      </w:r>
+      <w:r>
+        <w:t xml:space="preserve"> </w:t>
+      </w:r>
+      <w:r>
+        <w:t xml:space="preserve"> Aquí en este apartado se ven todos los servicios que están instalados, los pasos para instalarlos están en la guía técnica.</w:t>
+      </w:r>
+    </w:p>
+    <w:p>
+      <w:pPr>
+        <w:pStyle w:val="Ttulo2"/>
+      </w:pPr>
+      <w:bookmarkStart w:id="11" w:name="_Toc69388941"/>
+      <w:r>
+        <w:t>InfluxDB</w:t>
+      </w:r>
+      <w:bookmarkEnd w:id="11"/>
+    </w:p>
+    <w:p>
+      <w:r>
+        <w:t>Para este</w:t>
+      </w:r>
+      <w:r>
+        <w:t xml:space="preserve"> servicio tienes que instalar la paquetería de curl.</w:t>
+      </w:r>
+    </w:p>
+    <w:p>
+      <w:r>
+        <w:rPr>
+          <w:noProof/>
+          <w:lang w:eastAsia="es-ES"/>
+        </w:rPr>
+        <w:drawing>
+          <wp:inline distT="0" distB="0" distL="0" distR="0" wp14:anchorId="10A8FC79" wp14:editId="4F1FA2DA">
+            <wp:extent cx="5400040" cy="1490980"/>
+            <wp:effectExtent l="0" t="0" r="0" b="0"/>
+            <wp:docPr id="38" name="Imagen 38"/>
+            <wp:cNvGraphicFramePr>
+              <a:graphicFrameLocks xmlns:a="http://schemas.openxmlformats.org/drawingml/2006/main" noChangeAspect="1"/>
+            </wp:cNvGraphicFramePr>
+            <a:graphic xmlns:a="http://schemas.openxmlformats.org/drawingml/2006/main">
+              <a:graphicData uri="http://schemas.openxmlformats.org/drawingml/2006/picture">
+                <pic:pic xmlns:pic="http://schemas.openxmlformats.org/drawingml/2006/picture">
+                  <pic:nvPicPr>
+                    <pic:cNvPr id="1" name=""/>
+                    <pic:cNvPicPr/>
+                  </pic:nvPicPr>
+                  <pic:blipFill>
+                    <a:blip r:embed="rId15"/>
+                    <a:stretch>
+                      <a:fillRect/>
+                    </a:stretch>
+                  </pic:blipFill>
+                  <pic:spPr>
+                    <a:xfrm>
+                      <a:off x="0" y="0"/>
+                      <a:ext cx="5400040" cy="1490980"/>
+                    </a:xfrm>
+                    <a:prstGeom prst="rect">
+                      <a:avLst/>
+                    </a:prstGeom>
+                  </pic:spPr>
+                </pic:pic>
+              </a:graphicData>
+            </a:graphic>
+          </wp:inline>
+        </w:drawing>
+      </w:r>
+    </w:p>
+    <w:p>
+      <w:pPr>
+        <w:pStyle w:val="Ttulo2"/>
+      </w:pPr>
+      <w:bookmarkStart w:id="12" w:name="_Toc69388942"/>
+      <w:r>
+        <w:t>Grafana</w:t>
+      </w:r>
+      <w:bookmarkEnd w:id="12"/>
+    </w:p>
+    <w:p>
+      <w:r>
+        <w:pict>
+          <v:shapetype id="_x0000_t75" coordsize="21600,21600" o:spt="75" o:preferrelative="t" path="m@4@5l@4@11@9@11@9@5xe" filled="f" stroked="f">
+            <v:stroke joinstyle="miter"/>
+            <v:formulas>
+              <v:f eqn="if lineDrawn pixelLineWidth 0"/>
+              <v:f eqn="sum @0 1 0"/>
+              <v:f eqn="sum 0 0 @1"/>
+              <v:f eqn="prod @2 1 2"/>
+              <v:f eqn="prod @3 21600 pixelWidth"/>
+              <v:f eqn="prod @3 21600 pixelHeight"/>
+              <v:f eqn="sum @0 0 1"/>
+              <v:f eqn="prod @6 1 2"/>
+              <v:f eqn="prod @7 21600 pixelWidth"/>
+              <v:f eqn="sum @8 21600 0"/>
+              <v:f eqn="prod @7 21600 pixelHeight"/>
+              <v:f eqn="sum @10 21600 0"/>
+            </v:formulas>
+            <v:path o:extrusionok="f" gradientshapeok="t" o:connecttype="rect"/>
+            <o:lock v:ext="edit" aspectratio="t"/>
+          </v:shapetype>
+          <v:shape id="_x0000_i1025" type="#_x0000_t75" style="width:424.95pt;height:205.15pt">
+            <v:imagedata r:id="rId16" o:title="7"/>
+          </v:shape>
+        </w:pict>
+      </w:r>
+    </w:p>
+    <w:p>
+      <w:pPr>
+        <w:pStyle w:val="Ttulo2"/>
+      </w:pPr>
+      <w:bookmarkStart w:id="13" w:name="_Toc69388943"/>
+      <w:r>
+        <w:t>Telegraf</w:t>
+      </w:r>
+      <w:bookmarkEnd w:id="13"/>
+    </w:p>
+    <w:p>
+      <w:r>
+        <w:rPr>
+          <w:noProof/>
+          <w:lang w:eastAsia="es-ES"/>
+        </w:rPr>
+        <w:drawing>
+          <wp:inline distT="0" distB="0" distL="0" distR="0" wp14:anchorId="4C9FE67F" wp14:editId="6A3E94A0">
+            <wp:extent cx="5400040" cy="1195705"/>
+            <wp:effectExtent l="0" t="0" r="0" b="4445"/>
+            <wp:docPr id="39" name="Imagen 39"/>
+            <wp:cNvGraphicFramePr>
+              <a:graphicFrameLocks xmlns:a="http://schemas.openxmlformats.org/drawingml/2006/main" noChangeAspect="1"/>
+            </wp:cNvGraphicFramePr>
+            <a:graphic xmlns:a="http://schemas.openxmlformats.org/drawingml/2006/main">
+              <a:graphicData uri="http://schemas.openxmlformats.org/drawingml/2006/picture">
+                <pic:pic xmlns:pic="http://schemas.openxmlformats.org/drawingml/2006/picture">
+                  <pic:nvPicPr>
+                    <pic:cNvPr id="1" name=""/>
+                    <pic:cNvPicPr/>
+                  </pic:nvPicPr>
+                  <pic:blipFill>
+                    <a:blip r:embed="rId17"/>
+                    <a:stretch>
+                      <a:fillRect/>
+                    </a:stretch>
+                  </pic:blipFill>
+                  <pic:spPr>
+                    <a:xfrm>
+                      <a:off x="0" y="0"/>
+                      <a:ext cx="5400040" cy="1195705"/>
+                    </a:xfrm>
+                    <a:prstGeom prst="rect">
+                      <a:avLst/>
+                    </a:prstGeom>
+                  </pic:spPr>
+                </pic:pic>
+              </a:graphicData>
+            </a:graphic>
+          </wp:inline>
+        </w:drawing>
       </w:r>
     </w:p>
     <w:p/>
+    <w:p/>
+    <w:p/>
+    <w:p/>
+    <w:p/>
+    <w:p>
+      <w:pPr>
+        <w:pStyle w:val="Ttulo2"/>
+      </w:pPr>
+      <w:bookmarkStart w:id="14" w:name="_Toc69388944"/>
+      <w:r>
+        <w:lastRenderedPageBreak/>
+        <w:t>MQTT</w:t>
+      </w:r>
+      <w:bookmarkEnd w:id="14"/>
+    </w:p>
+    <w:p>
+      <w:r>
+        <w:rPr>
+          <w:noProof/>
+          <w:lang w:eastAsia="es-ES"/>
+        </w:rPr>
+        <w:drawing>
+          <wp:inline distT="0" distB="0" distL="0" distR="0" wp14:anchorId="6163C414" wp14:editId="4B8C5D3F">
+            <wp:extent cx="5400040" cy="1341755"/>
+            <wp:effectExtent l="0" t="0" r="0" b="0"/>
+            <wp:docPr id="40" name="Imagen 40"/>
+            <wp:cNvGraphicFramePr>
+              <a:graphicFrameLocks xmlns:a="http://schemas.openxmlformats.org/drawingml/2006/main" noChangeAspect="1"/>
+            </wp:cNvGraphicFramePr>
+            <a:graphic xmlns:a="http://schemas.openxmlformats.org/drawingml/2006/main">
+              <a:graphicData uri="http://schemas.openxmlformats.org/drawingml/2006/picture">
+                <pic:pic xmlns:pic="http://schemas.openxmlformats.org/drawingml/2006/picture">
+                  <pic:nvPicPr>
+                    <pic:cNvPr id="1" name=""/>
+                    <pic:cNvPicPr/>
+                  </pic:nvPicPr>
+                  <pic:blipFill>
+                    <a:blip r:embed="rId18"/>
+                    <a:stretch>
+                      <a:fillRect/>
+                    </a:stretch>
+                  </pic:blipFill>
+                  <pic:spPr>
+                    <a:xfrm>
+                      <a:off x="0" y="0"/>
+                      <a:ext cx="5400040" cy="1341755"/>
+                    </a:xfrm>
+                    <a:prstGeom prst="rect">
+                      <a:avLst/>
+                    </a:prstGeom>
+                  </pic:spPr>
+                </pic:pic>
+              </a:graphicData>
+            </a:graphic>
+          </wp:inline>
+        </w:drawing>
+      </w:r>
+    </w:p>
     <w:sectPr>
-      <w:headerReference w:type="default" r:id="rId12"/>
-      <w:footerReference w:type="default" r:id="rId13"/>
+      <w:headerReference w:type="default" r:id="rId19"/>
+      <w:footerReference w:type="default" r:id="rId20"/>
       <w:pgSz w:w="11906" w:h="16838"/>
       <w:pgMar w:top="1417" w:right="1701" w:bottom="1417" w:left="1701" w:header="708" w:footer="708" w:gutter="0"/>
       <w:pgNumType w:start="0"/>
@@ -5369,7 +6184,7 @@
         <w:noProof/>
         <w:color w:val="5B9BD5" w:themeColor="accent1"/>
       </w:rPr>
-      <w:t>3</w:t>
+      <w:t>1</w:t>
     </w:r>
     <w:r>
       <w:rPr>
@@ -6731,7 +7546,7 @@
 </file>
 
 <file path=customXml/itemProps2.xml><?xml version="1.0" encoding="utf-8"?>
-<ds:datastoreItem xmlns:ds="http://schemas.openxmlformats.org/officeDocument/2006/customXml" ds:itemID="{7D5336CB-CB41-47D5-B95F-9ACB4BA8134B}">
+<ds:datastoreItem xmlns:ds="http://schemas.openxmlformats.org/officeDocument/2006/customXml" ds:itemID="{B55979E8-E89D-40C6-908B-37D0E5AA73BE}">
   <ds:schemaRefs>
     <ds:schemaRef ds:uri="http://schemas.openxmlformats.org/officeDocument/2006/bibliography"/>
   </ds:schemaRefs>

--- a/EmilianScurtuPI.docx
+++ b/EmilianScurtuPI.docx
@@ -3991,8 +3991,54 @@
                                         <w:sz w:val="36"/>
                                         <w:szCs w:val="36"/>
                                       </w:rPr>
-                                      <w:t>Sensores, MQTT, Telegraf, InfluxDB y Grafana</w:t>
+                                      <w:t xml:space="preserve">Sensores, MQTT, </w:t>
                                     </w:r>
+                                    <w:proofErr w:type="spellStart"/>
+                                    <w:r>
+                                      <w:rPr>
+                                        <w:color w:val="404040" w:themeColor="text1" w:themeTint="BF"/>
+                                        <w:sz w:val="36"/>
+                                        <w:szCs w:val="36"/>
+                                      </w:rPr>
+                                      <w:t>Telegraf</w:t>
+                                    </w:r>
+                                    <w:proofErr w:type="spellEnd"/>
+                                    <w:r>
+                                      <w:rPr>
+                                        <w:color w:val="404040" w:themeColor="text1" w:themeTint="BF"/>
+                                        <w:sz w:val="36"/>
+                                        <w:szCs w:val="36"/>
+                                      </w:rPr>
+                                      <w:t xml:space="preserve">, </w:t>
+                                    </w:r>
+                                    <w:proofErr w:type="spellStart"/>
+                                    <w:r>
+                                      <w:rPr>
+                                        <w:color w:val="404040" w:themeColor="text1" w:themeTint="BF"/>
+                                        <w:sz w:val="36"/>
+                                        <w:szCs w:val="36"/>
+                                      </w:rPr>
+                                      <w:t>InfluxDB</w:t>
+                                    </w:r>
+                                    <w:proofErr w:type="spellEnd"/>
+                                    <w:r>
+                                      <w:rPr>
+                                        <w:color w:val="404040" w:themeColor="text1" w:themeTint="BF"/>
+                                        <w:sz w:val="36"/>
+                                        <w:szCs w:val="36"/>
+                                      </w:rPr>
+                                      <w:t xml:space="preserve"> y </w:t>
+                                    </w:r>
+                                    <w:proofErr w:type="spellStart"/>
+                                    <w:r>
+                                      <w:rPr>
+                                        <w:color w:val="404040" w:themeColor="text1" w:themeTint="BF"/>
+                                        <w:sz w:val="36"/>
+                                        <w:szCs w:val="36"/>
+                                      </w:rPr>
+                                      <w:t>Grafana</w:t>
+                                    </w:r>
+                                    <w:proofErr w:type="spellEnd"/>
                                   </w:sdtContent>
                                 </w:sdt>
                               </w:p>
@@ -4182,12 +4228,7 @@
             <w:pStyle w:val="TtulodeTDC"/>
           </w:pPr>
           <w:r>
-            <w:t>Conteni</w:t>
-          </w:r>
-          <w:bookmarkStart w:id="0" w:name="_GoBack"/>
-          <w:bookmarkEnd w:id="0"/>
-          <w:r>
-            <w:t>do</w:t>
+            <w:t>Contenido</w:t>
           </w:r>
         </w:p>
         <w:p>
@@ -5208,12 +5249,12 @@
       <w:pPr>
         <w:pStyle w:val="Ttulo1"/>
       </w:pPr>
-      <w:bookmarkStart w:id="1" w:name="_Toc69388931"/>
+      <w:bookmarkStart w:id="0" w:name="_Toc69388931"/>
       <w:r>
         <w:lastRenderedPageBreak/>
         <w:t>1. Descripción del proyecto</w:t>
       </w:r>
-      <w:bookmarkEnd w:id="1"/>
+      <w:bookmarkEnd w:id="0"/>
     </w:p>
     <w:p>
       <w:r>
@@ -5261,7 +5302,31 @@
         <w:t>cogidos los datos lo que se har</w:t>
       </w:r>
       <w:r>
-        <w:t>á es mediante MQTT recoger los datos para que tras esto el agente Telegraf inserte los valores recogidos en una base de datos temporal InfluxDB, por último mediante los datos de la base de datos temporal lo que se hará es generar unos gráficos mediante Grafana. Una vez hecho todo el despliegue y visto que funciona correctamente le añadiremos un sistema de avisos mediante correo electrónico, esto es por ejemplo si se llega a una situación en la que hay demasiado CO</w:t>
+        <w:t xml:space="preserve">á es mediante MQTT recoger los datos para que tras esto el agente </w:t>
+      </w:r>
+      <w:proofErr w:type="spellStart"/>
+      <w:r>
+        <w:t>Telegraf</w:t>
+      </w:r>
+      <w:proofErr w:type="spellEnd"/>
+      <w:r>
+        <w:t xml:space="preserve"> inserte los valores recogidos en una base de datos temporal </w:t>
+      </w:r>
+      <w:proofErr w:type="spellStart"/>
+      <w:r>
+        <w:t>InfluxDB</w:t>
+      </w:r>
+      <w:proofErr w:type="spellEnd"/>
+      <w:r>
+        <w:t xml:space="preserve">, por último mediante los datos de la base de datos temporal lo que se hará es generar unos gráficos mediante </w:t>
+      </w:r>
+      <w:proofErr w:type="spellStart"/>
+      <w:r>
+        <w:t>Grafana</w:t>
+      </w:r>
+      <w:proofErr w:type="spellEnd"/>
+      <w:r>
+        <w:t>. Una vez hecho todo el despliegue y visto que funciona correctamente le añadiremos un sistema de avisos mediante correo electrónico, esto es por ejemplo si se llega a una situación en la que hay demasiado CO</w:t>
       </w:r>
       <w:r>
         <w:rPr>
@@ -5323,7 +5388,15 @@
     </w:p>
     <w:p>
       <w:r>
-        <w:t>Este cuadro lo que indica es el rango que hay entre los nivlese de CO</w:t>
+        <w:t xml:space="preserve">Este cuadro lo que indica es el rango que hay entre los </w:t>
+      </w:r>
+      <w:proofErr w:type="spellStart"/>
+      <w:r>
+        <w:t>nivlese</w:t>
+      </w:r>
+      <w:proofErr w:type="spellEnd"/>
+      <w:r>
+        <w:t xml:space="preserve"> de CO</w:t>
       </w:r>
       <w:r>
         <w:rPr>
@@ -5358,10 +5431,31 @@
         </w:numPr>
       </w:pPr>
       <w:r>
-        <w:t>MQTT: Proviene de las siglas MQ Telemetry Transport</w:t>
-      </w:r>
-      <w:r>
-        <w:t>, es un protocolo de comunicación M2M (Machine to machine), en lo que se basa este servicio es en un bróker en el que se ponen todos los datos y hay una aplicaci</w:t>
+        <w:t xml:space="preserve">MQTT: Proviene de las siglas MQ </w:t>
+      </w:r>
+      <w:proofErr w:type="spellStart"/>
+      <w:r>
+        <w:t>Telemetry</w:t>
+      </w:r>
+      <w:proofErr w:type="spellEnd"/>
+      <w:r>
+        <w:t xml:space="preserve"> </w:t>
+      </w:r>
+      <w:proofErr w:type="spellStart"/>
+      <w:r>
+        <w:t>Transport</w:t>
+      </w:r>
+      <w:proofErr w:type="spellEnd"/>
+      <w:r>
+        <w:t xml:space="preserve">, es un protocolo de comunicación M2M (Machine </w:t>
+      </w:r>
+      <w:proofErr w:type="spellStart"/>
+      <w:r>
+        <w:t>to</w:t>
+      </w:r>
+      <w:proofErr w:type="spellEnd"/>
+      <w:r>
+        <w:t xml:space="preserve"> machine), en lo que se basa este servicio es en un bróker en el que se ponen todos los datos y hay una aplicaci</w:t>
       </w:r>
       <w:r>
         <w:t>ón que trabaja como su</w:t>
@@ -5373,7 +5467,15 @@
         <w:t xml:space="preserve"> el su</w:t>
       </w:r>
       <w:r>
-        <w:t>scriptor es Telegraf.</w:t>
+        <w:t xml:space="preserve">scriptor es </w:t>
+      </w:r>
+      <w:proofErr w:type="spellStart"/>
+      <w:r>
+        <w:t>Telegraf</w:t>
+      </w:r>
+      <w:proofErr w:type="spellEnd"/>
+      <w:r>
+        <w:t>.</w:t>
       </w:r>
     </w:p>
     <w:p>
@@ -5444,12 +5546,33 @@
           <w:numId w:val="1"/>
         </w:numPr>
       </w:pPr>
+      <w:proofErr w:type="spellStart"/>
       <w:r>
         <w:lastRenderedPageBreak/>
-        <w:t xml:space="preserve">Telegraf: Telegraf es un agente de servicio que funciona como suscriptor del </w:t>
-      </w:r>
-      <w:r>
-        <w:t>bróker que creamos, su función es recoger los datos y guardarlos en InfluxDB.</w:t>
+        <w:t>Telegraf</w:t>
+      </w:r>
+      <w:proofErr w:type="spellEnd"/>
+      <w:r>
+        <w:t xml:space="preserve">: </w:t>
+      </w:r>
+      <w:proofErr w:type="spellStart"/>
+      <w:r>
+        <w:t>Telegraf</w:t>
+      </w:r>
+      <w:proofErr w:type="spellEnd"/>
+      <w:r>
+        <w:t xml:space="preserve"> es un agente de servicio que funciona como suscriptor del </w:t>
+      </w:r>
+      <w:r>
+        <w:t xml:space="preserve">bróker que creamos, su función es recoger los datos y guardarlos en </w:t>
+      </w:r>
+      <w:proofErr w:type="spellStart"/>
+      <w:r>
+        <w:t>InfluxDB</w:t>
+      </w:r>
+      <w:proofErr w:type="spellEnd"/>
+      <w:r>
+        <w:t>.</w:t>
       </w:r>
     </w:p>
     <w:p>
@@ -5460,8 +5583,29 @@
           <w:numId w:val="1"/>
         </w:numPr>
       </w:pPr>
-      <w:r>
-        <w:t>InfluxDB: InfluxDB es una base de datos temporal en la cual recibirá los datos de Telegraf y los almacenará como máximo una hora, si hemos dicho que cada minuto se recogerá información del sensor lo que almacenará serán unos 60 datos de temperatura, humedad y CO</w:t>
+      <w:proofErr w:type="spellStart"/>
+      <w:r>
+        <w:t>InfluxDB</w:t>
+      </w:r>
+      <w:proofErr w:type="spellEnd"/>
+      <w:r>
+        <w:t xml:space="preserve">: </w:t>
+      </w:r>
+      <w:proofErr w:type="spellStart"/>
+      <w:r>
+        <w:t>InfluxDB</w:t>
+      </w:r>
+      <w:proofErr w:type="spellEnd"/>
+      <w:r>
+        <w:t xml:space="preserve"> es una base de datos temporal en la cual recibirá los datos de </w:t>
+      </w:r>
+      <w:proofErr w:type="spellStart"/>
+      <w:r>
+        <w:t>Telegraf</w:t>
+      </w:r>
+      <w:proofErr w:type="spellEnd"/>
+      <w:r>
+        <w:t xml:space="preserve"> y los almacenará como máximo una hora, si hemos dicho que cada minuto se recogerá información del sensor lo que almacenará serán unos 60 datos de temperatura, humedad y CO</w:t>
       </w:r>
       <w:r>
         <w:rPr>
@@ -5481,8 +5625,21 @@
           <w:numId w:val="1"/>
         </w:numPr>
       </w:pPr>
-      <w:r>
-        <w:t>Grafana: esta herramienta se encarga de crear gráficos a partir de los datos que estarán introducidos en InfluxDB, las gráficas estarán en constante actualización, ya que cada minuto recibirán un nuevo dato para que así se puedan actualizar y toda la información que este en las gráficas sea a tiempo real.</w:t>
+      <w:proofErr w:type="spellStart"/>
+      <w:r>
+        <w:t>Grafana</w:t>
+      </w:r>
+      <w:proofErr w:type="spellEnd"/>
+      <w:r>
+        <w:t xml:space="preserve">: esta herramienta se encarga de crear gráficos a partir de los datos que estarán introducidos en </w:t>
+      </w:r>
+      <w:proofErr w:type="spellStart"/>
+      <w:r>
+        <w:t>InfluxDB</w:t>
+      </w:r>
+      <w:proofErr w:type="spellEnd"/>
+      <w:r>
+        <w:t>, las gráficas estarán en constante actualización, ya que cada minuto recibirán un nuevo dato para que así se puedan actualizar y toda la información que este en las gráficas sea a tiempo real.</w:t>
       </w:r>
     </w:p>
     <w:p>
@@ -5566,30 +5723,59 @@
       <w:pPr>
         <w:pStyle w:val="Ttulo2"/>
       </w:pPr>
-      <w:bookmarkStart w:id="2" w:name="_Toc69388932"/>
+      <w:bookmarkStart w:id="1" w:name="_Toc69388932"/>
       <w:r>
         <w:t>Sensores</w:t>
       </w:r>
-      <w:bookmarkEnd w:id="2"/>
+      <w:bookmarkEnd w:id="1"/>
     </w:p>
     <w:p>
       <w:r>
-        <w:t>En cuanto a los sensores vamos a necesitar 2 modelos de sensores y una placa que funciona de una forma similar a Arduino.</w:t>
+        <w:t xml:space="preserve">En cuanto a los sensores vamos a necesitar 2 modelos de sensores y una placa que funciona de una forma similar a </w:t>
+      </w:r>
+      <w:proofErr w:type="spellStart"/>
+      <w:r>
+        <w:t>Arduino</w:t>
+      </w:r>
+      <w:proofErr w:type="spellEnd"/>
+      <w:r>
+        <w:t>.</w:t>
       </w:r>
     </w:p>
     <w:p>
       <w:pPr>
         <w:pStyle w:val="Ttulo3"/>
       </w:pPr>
-      <w:bookmarkStart w:id="3" w:name="_Toc69388933"/>
-      <w:r>
-        <w:t>Wemos D1 mini pro</w:t>
-      </w:r>
-      <w:bookmarkEnd w:id="3"/>
+      <w:bookmarkStart w:id="2" w:name="_Toc69388933"/>
+      <w:proofErr w:type="spellStart"/>
+      <w:r>
+        <w:t>Wemos</w:t>
+      </w:r>
+      <w:proofErr w:type="spellEnd"/>
+      <w:r>
+        <w:t xml:space="preserve"> D1 mini pro</w:t>
+      </w:r>
+      <w:bookmarkEnd w:id="2"/>
     </w:p>
     <w:p>
       <w:r>
-        <w:t>La placa que necesitamos para el proyecto es la Wemos D1 mini pro de 16 mb de memoria con el chip ESP8266, esta placa es una de las mejores que hay</w:t>
+        <w:t xml:space="preserve">La placa que necesitamos para el proyecto es la </w:t>
+      </w:r>
+      <w:proofErr w:type="spellStart"/>
+      <w:r>
+        <w:t>Wemos</w:t>
+      </w:r>
+      <w:proofErr w:type="spellEnd"/>
+      <w:r>
+        <w:t xml:space="preserve"> D1 mini pro de 16 </w:t>
+      </w:r>
+      <w:proofErr w:type="spellStart"/>
+      <w:r>
+        <w:t>mb</w:t>
+      </w:r>
+      <w:proofErr w:type="spellEnd"/>
+      <w:r>
+        <w:t xml:space="preserve"> de memoria con el chip ESP8266, esta placa es una de las mejores que hay</w:t>
       </w:r>
       <w:r>
         <w:t xml:space="preserve"> por ese rango de precios, </w:t>
@@ -5602,68 +5788,126 @@
       </w:r>
       <w:r>
         <w:lastRenderedPageBreak/>
-        <w:t>ellos también se decantaron por ella. Hemos elegido esta placa del fabricante Wemos frente a otros fabricantes como sería Olimex u Adafruit, en el caso de Olimex no posee ningún puerto USB y en cuanto a Adafruit sería una placa con más características de las que necesitamos.</w:t>
+        <w:t xml:space="preserve">ellos también se decantaron por ella. Hemos elegido esta placa del fabricante </w:t>
+      </w:r>
+      <w:proofErr w:type="spellStart"/>
+      <w:r>
+        <w:t>Wemos</w:t>
+      </w:r>
+      <w:proofErr w:type="spellEnd"/>
+      <w:r>
+        <w:t xml:space="preserve"> frente a otros fabricantes como sería </w:t>
+      </w:r>
+      <w:proofErr w:type="spellStart"/>
+      <w:r>
+        <w:t>Olimex</w:t>
+      </w:r>
+      <w:proofErr w:type="spellEnd"/>
+      <w:r>
+        <w:t xml:space="preserve"> u </w:t>
+      </w:r>
+      <w:proofErr w:type="spellStart"/>
+      <w:r>
+        <w:t>Adafruit</w:t>
+      </w:r>
+      <w:proofErr w:type="spellEnd"/>
+      <w:r>
+        <w:t xml:space="preserve">, en el caso de </w:t>
+      </w:r>
+      <w:proofErr w:type="spellStart"/>
+      <w:r>
+        <w:t>Olimex</w:t>
+      </w:r>
+      <w:proofErr w:type="spellEnd"/>
+      <w:r>
+        <w:t xml:space="preserve"> no posee ningún puerto USB y en cuanto a </w:t>
+      </w:r>
+      <w:proofErr w:type="spellStart"/>
+      <w:r>
+        <w:t>Adafruit</w:t>
+      </w:r>
+      <w:proofErr w:type="spellEnd"/>
+      <w:r>
+        <w:t xml:space="preserve"> sería una placa con más características de las que necesitamos.</w:t>
       </w:r>
     </w:p>
     <w:p>
       <w:r>
-        <w:t xml:space="preserve">En cuanto a las ventajas que tiene es que posee un puerto USB mediante el cual nos conectamos a ella para introducirle las librerías y demás información, tiene un botón de reset y la más importante de todas tiene 16 mb de memoria. </w:t>
-      </w:r>
-    </w:p>
-    <w:p/>
-    <w:p/>
-    <w:p/>
-    <w:p/>
-    <w:p>
-      <w:pPr>
-        <w:pStyle w:val="Ttulo3"/>
-      </w:pPr>
-      <w:bookmarkStart w:id="4" w:name="_Toc69388934"/>
-      <w:r>
-        <w:t>DHT11</w:t>
-      </w:r>
-      <w:bookmarkEnd w:id="4"/>
-    </w:p>
-    <w:p>
-      <w:r>
-        <w:t>El DHT11 es un sensor</w:t>
-      </w:r>
-      <w:r>
-        <w:t xml:space="preserve"> que se utiliza para hacer mediciones de temperatura y de humedad, este sensor es</w:t>
-      </w:r>
-      <w:r>
-        <w:t xml:space="preserve"> del fabricante Adafruit</w:t>
-      </w:r>
-      <w:r>
-        <w:t>. La ventaja más clara que he tenido en cuenta para decantarme por este y no por otro sensor es que este es digital, a diferencia de otros sensores como el LM35, este utiliza un pin digital mediante el cual se envía la información, esto hace que haya menos ruido, es decir que la información que recibamos sea más acorde con la realidad.</w:t>
+        <w:t xml:space="preserve">En cuanto a las ventajas que tiene es que posee un puerto USB mediante el cual nos conectamos a ella para introducirle las librerías y demás información, tiene un botón de </w:t>
+      </w:r>
+      <w:proofErr w:type="spellStart"/>
+      <w:r>
+        <w:t>reset</w:t>
+      </w:r>
+      <w:proofErr w:type="spellEnd"/>
+      <w:r>
+        <w:t xml:space="preserve"> y la más importante de todas tiene 16 </w:t>
+      </w:r>
+      <w:proofErr w:type="spellStart"/>
+      <w:r>
+        <w:t>mb</w:t>
+      </w:r>
+      <w:proofErr w:type="spellEnd"/>
+      <w:r>
+        <w:t xml:space="preserve"> de memoria. </w:t>
       </w:r>
     </w:p>
     <w:p>
       <w:pPr>
         <w:pStyle w:val="Ttulo3"/>
       </w:pPr>
-      <w:bookmarkStart w:id="5" w:name="_Toc69388935"/>
-      <w:r>
-        <w:t>Senseair S8</w:t>
-      </w:r>
-      <w:bookmarkEnd w:id="5"/>
+      <w:bookmarkStart w:id="3" w:name="_Toc69388934"/>
+      <w:r>
+        <w:t>DHT11</w:t>
+      </w:r>
+      <w:bookmarkEnd w:id="3"/>
     </w:p>
     <w:p>
       <w:r>
-        <w:t>Este es el sensor de CO</w:t>
-      </w:r>
-      <w:r>
-        <w:rPr>
-          <w:vertAlign w:val="subscript"/>
-        </w:rPr>
-        <w:t>2</w:t>
-      </w:r>
-      <w:r>
-        <w:t xml:space="preserve"> que he elegido frente a otros como sería </w:t>
-      </w:r>
-      <w:r>
-        <w:t>MH-Z19B, he escogido el Sensair debido a una serie de motivos, el principal motivo es que este sensor es de mejor calidad, proviene de una empresa sueca. Las mediciones que tiene son más precisas y aparte la calibración que tiene de fábrica es mejor que la del otro sensor, la duración es más elevada y da menos problemas con la alimentación. El precio del MH-Z19B es de unos 18 euros frente a los 25 del Senseair, la diferencia tampoco es tan exagerada, apenas 7 euros.</w:t>
-      </w:r>
+        <w:t>El DHT11 es un sensor</w:t>
+      </w:r>
+      <w:r>
+        <w:t xml:space="preserve"> que se utiliza para hacer mediciones de temperatura y de humedad, este sensor es</w:t>
+      </w:r>
+      <w:r>
+        <w:t xml:space="preserve"> del fabricante </w:t>
+      </w:r>
+      <w:proofErr w:type="spellStart"/>
+      <w:r>
+        <w:t>Adafruit</w:t>
+      </w:r>
+      <w:proofErr w:type="spellEnd"/>
+      <w:r>
+        <w:t>. La ventaja más clara que he tenido en cuenta para decantarme por este y no por otro sensor es que este es digital, a diferencia de otros sensores como el LM35, este utiliza un pin digital mediante el cual se envía la información, esto hace que haya menos ruido, es decir que la información que recibamos sea más acorde con la realidad.</w:t>
+      </w:r>
+    </w:p>
+    <w:p>
+      <w:pPr>
+        <w:pStyle w:val="Ttulo3"/>
+      </w:pPr>
+      <w:r>
+        <w:t>MH-Z19B</w:t>
+      </w:r>
+    </w:p>
+    <w:p>
+      <w:r>
+        <w:t>El sensor de vamos a utilizar es el MH-Z19B, este sensor es de los mejores que hay calidad precio, hay uno que es un poco más caro</w:t>
+      </w:r>
+      <w:r>
+        <w:t xml:space="preserve"> el </w:t>
+      </w:r>
+      <w:proofErr w:type="spellStart"/>
+      <w:r>
+        <w:t>Senseair</w:t>
+      </w:r>
+      <w:proofErr w:type="spellEnd"/>
+      <w:r>
+        <w:t xml:space="preserve"> s8, este es un poco mejor que este sensor, pero por falta de tiempo a la hora de pedir los componentes, nos hemos decantando por el MH-Z19B que también es uno de los mejores sensores que hay actualmente en el mercado.</w:t>
+      </w:r>
+    </w:p>
+    <w:p>
+      <w:bookmarkStart w:id="4" w:name="_GoBack"/>
+      <w:bookmarkEnd w:id="4"/>
     </w:p>
     <w:p>
       <w:r>
@@ -5674,12 +5918,12 @@
       <w:pPr>
         <w:pStyle w:val="Ttulo1"/>
       </w:pPr>
-      <w:bookmarkStart w:id="6" w:name="_Toc69388936"/>
+      <w:bookmarkStart w:id="5" w:name="_Toc69388936"/>
       <w:r>
         <w:lastRenderedPageBreak/>
         <w:t>2. Conexiones de los sensores</w:t>
       </w:r>
-      <w:bookmarkEnd w:id="6"/>
+      <w:bookmarkEnd w:id="5"/>
     </w:p>
     <w:p>
       <w:r>
@@ -5690,7 +5934,7 @@
       <w:pPr>
         <w:pStyle w:val="Ttulo2"/>
       </w:pPr>
-      <w:bookmarkStart w:id="7" w:name="_Toc69388937"/>
+      <w:bookmarkStart w:id="6" w:name="_Toc69388937"/>
       <w:r>
         <w:t>Conexión sensor CO</w:t>
       </w:r>
@@ -5700,7 +5944,7 @@
         </w:rPr>
         <w:t>2</w:t>
       </w:r>
-      <w:bookmarkEnd w:id="7"/>
+      <w:bookmarkEnd w:id="6"/>
     </w:p>
     <w:p>
       <w:r>
@@ -5749,12 +5993,12 @@
       <w:pPr>
         <w:pStyle w:val="Ttulo2"/>
       </w:pPr>
-      <w:bookmarkStart w:id="8" w:name="_Toc69388938"/>
+      <w:bookmarkStart w:id="7" w:name="_Toc69388938"/>
       <w:r>
         <w:lastRenderedPageBreak/>
         <w:t>Conexión sensor temperatura y humedad</w:t>
       </w:r>
-      <w:bookmarkEnd w:id="8"/>
+      <w:bookmarkEnd w:id="7"/>
     </w:p>
     <w:p>
       <w:r>
@@ -5805,14 +6049,73 @@
       </w:r>
     </w:p>
     <w:p>
+      <w:r>
+        <w:rPr>
+          <w:noProof/>
+          <w:lang w:eastAsia="es-ES"/>
+        </w:rPr>
+        <w:lastRenderedPageBreak/>
+        <w:drawing>
+          <wp:inline distT="0" distB="0" distL="0" distR="0" wp14:anchorId="7288BDFF" wp14:editId="46A89D2B">
+            <wp:extent cx="5400040" cy="5148580"/>
+            <wp:effectExtent l="0" t="0" r="0" b="0"/>
+            <wp:docPr id="43" name="Imagen 43"/>
+            <wp:cNvGraphicFramePr>
+              <a:graphicFrameLocks xmlns:a="http://schemas.openxmlformats.org/drawingml/2006/main" noChangeAspect="1"/>
+            </wp:cNvGraphicFramePr>
+            <a:graphic xmlns:a="http://schemas.openxmlformats.org/drawingml/2006/main">
+              <a:graphicData uri="http://schemas.openxmlformats.org/drawingml/2006/picture">
+                <pic:pic xmlns:pic="http://schemas.openxmlformats.org/drawingml/2006/picture">
+                  <pic:nvPicPr>
+                    <pic:cNvPr id="1" name=""/>
+                    <pic:cNvPicPr/>
+                  </pic:nvPicPr>
+                  <pic:blipFill>
+                    <a:blip r:embed="rId14"/>
+                    <a:stretch>
+                      <a:fillRect/>
+                    </a:stretch>
+                  </pic:blipFill>
+                  <pic:spPr>
+                    <a:xfrm>
+                      <a:off x="0" y="0"/>
+                      <a:ext cx="5400040" cy="5148580"/>
+                    </a:xfrm>
+                    <a:prstGeom prst="rect">
+                      <a:avLst/>
+                    </a:prstGeom>
+                  </pic:spPr>
+                </pic:pic>
+              </a:graphicData>
+            </a:graphic>
+          </wp:inline>
+        </w:drawing>
+      </w:r>
+    </w:p>
+    <w:p>
+      <w:r>
+        <w:t>Este sería el esquema de ambos componentes conectadas, tanto el sensor de temperatura, como el sensor de CO</w:t>
+      </w:r>
+      <w:r>
+        <w:rPr>
+          <w:vertAlign w:val="subscript"/>
+        </w:rPr>
+        <w:t>2</w:t>
+      </w:r>
+      <w:r>
+        <w:t>.</w:t>
+      </w:r>
+    </w:p>
+    <w:p>
       <w:pPr>
         <w:pStyle w:val="Ttulo2"/>
       </w:pPr>
-      <w:bookmarkStart w:id="9" w:name="_Toc69388939"/>
-      <w:r>
+      <w:bookmarkStart w:id="8" w:name="_Toc69388939"/>
+      <w:r>
+        <w:lastRenderedPageBreak/>
         <w:t>Conexión real</w:t>
       </w:r>
-      <w:bookmarkEnd w:id="9"/>
+      <w:bookmarkEnd w:id="8"/>
     </w:p>
     <w:p>
       <w:r>
@@ -5836,7 +6139,7 @@
                     <pic:cNvPicPr/>
                   </pic:nvPicPr>
                   <pic:blipFill>
-                    <a:blip r:embed="rId14"/>
+                    <a:blip r:embed="rId15"/>
                     <a:stretch>
                       <a:fillRect/>
                     </a:stretch>
@@ -5859,7 +6162,33 @@
     </w:p>
     <w:p>
       <w:r>
-        <w:t xml:space="preserve">Esta sería la conexión real con los jumpers (los jumpers son los cables que unen los pines de la protoboard </w:t>
+        <w:t xml:space="preserve">Esta sería la conexión real con los </w:t>
+      </w:r>
+      <w:proofErr w:type="spellStart"/>
+      <w:r>
+        <w:t>jumpers</w:t>
+      </w:r>
+      <w:proofErr w:type="spellEnd"/>
+      <w:r>
+        <w:t xml:space="preserve"> (los </w:t>
+      </w:r>
+      <w:proofErr w:type="spellStart"/>
+      <w:r>
+        <w:t>jumpers</w:t>
+      </w:r>
+      <w:proofErr w:type="spellEnd"/>
+      <w:r>
+        <w:t xml:space="preserve"> son los cables que unen los pines de la </w:t>
+      </w:r>
+      <w:proofErr w:type="spellStart"/>
+      <w:proofErr w:type="gramStart"/>
+      <w:r>
+        <w:t>protoboard</w:t>
+      </w:r>
+      <w:proofErr w:type="spellEnd"/>
+      <w:proofErr w:type="gramEnd"/>
+      <w:r>
+        <w:t xml:space="preserve"> </w:t>
       </w:r>
       <w:r>
         <w:t>con los sensores y la placa</w:t>
@@ -5878,16 +6207,56 @@
       <w:r>
         <w:br w:type="page"/>
       </w:r>
-      <w:bookmarkStart w:id="10" w:name="_Toc69388940"/>
+      <w:bookmarkStart w:id="9" w:name="_Toc69388940"/>
       <w:r>
         <w:lastRenderedPageBreak/>
         <w:t>3. Instalación de los distintos servicios</w:t>
       </w:r>
-      <w:bookmarkEnd w:id="10"/>
+      <w:bookmarkEnd w:id="9"/>
     </w:p>
     <w:p>
       <w:r>
-        <w:t>Los distintos servicios que tenemos que instalar son InfluxDB, Grafana, Telegraf y Mqtt. Empezamos instalando InfluxDB.</w:t>
+        <w:t xml:space="preserve">Los distintos servicios que tenemos que instalar son </w:t>
+      </w:r>
+      <w:proofErr w:type="spellStart"/>
+      <w:r>
+        <w:t>InfluxDB</w:t>
+      </w:r>
+      <w:proofErr w:type="spellEnd"/>
+      <w:r>
+        <w:t xml:space="preserve">, </w:t>
+      </w:r>
+      <w:proofErr w:type="spellStart"/>
+      <w:r>
+        <w:t>Grafana</w:t>
+      </w:r>
+      <w:proofErr w:type="spellEnd"/>
+      <w:r>
+        <w:t xml:space="preserve">, </w:t>
+      </w:r>
+      <w:proofErr w:type="spellStart"/>
+      <w:r>
+        <w:t>Telegraf</w:t>
+      </w:r>
+      <w:proofErr w:type="spellEnd"/>
+      <w:r>
+        <w:t xml:space="preserve"> y </w:t>
+      </w:r>
+      <w:proofErr w:type="spellStart"/>
+      <w:r>
+        <w:t>Mqtt</w:t>
+      </w:r>
+      <w:proofErr w:type="spellEnd"/>
+      <w:r>
+        <w:t xml:space="preserve">. Empezamos instalando </w:t>
+      </w:r>
+      <w:proofErr w:type="spellStart"/>
+      <w:r>
+        <w:t>InfluxDB</w:t>
+      </w:r>
+      <w:proofErr w:type="spellEnd"/>
+      <w:r>
+        <w:t>.</w:t>
       </w:r>
       <w:r>
         <w:t xml:space="preserve"> </w:t>
@@ -5900,18 +6269,28 @@
       <w:pPr>
         <w:pStyle w:val="Ttulo2"/>
       </w:pPr>
-      <w:bookmarkStart w:id="11" w:name="_Toc69388941"/>
+      <w:bookmarkStart w:id="10" w:name="_Toc69388941"/>
+      <w:proofErr w:type="spellStart"/>
       <w:r>
         <w:t>InfluxDB</w:t>
       </w:r>
-      <w:bookmarkEnd w:id="11"/>
+      <w:bookmarkEnd w:id="10"/>
+      <w:proofErr w:type="spellEnd"/>
     </w:p>
     <w:p>
       <w:r>
         <w:t>Para este</w:t>
       </w:r>
       <w:r>
-        <w:t xml:space="preserve"> servicio tienes que instalar la paquetería de curl.</w:t>
+        <w:t xml:space="preserve"> servicio tienes que instalar la paquetería de </w:t>
+      </w:r>
+      <w:proofErr w:type="spellStart"/>
+      <w:r>
+        <w:t>curl</w:t>
+      </w:r>
+      <w:proofErr w:type="spellEnd"/>
+      <w:r>
+        <w:t>.</w:t>
       </w:r>
     </w:p>
     <w:p>
@@ -5936,7 +6315,7 @@
                     <pic:cNvPicPr/>
                   </pic:nvPicPr>
                   <pic:blipFill>
-                    <a:blip r:embed="rId15"/>
+                    <a:blip r:embed="rId16"/>
                     <a:stretch>
                       <a:fillRect/>
                     </a:stretch>
@@ -5961,11 +6340,13 @@
       <w:pPr>
         <w:pStyle w:val="Ttulo2"/>
       </w:pPr>
-      <w:bookmarkStart w:id="12" w:name="_Toc69388942"/>
+      <w:bookmarkStart w:id="11" w:name="_Toc69388942"/>
+      <w:proofErr w:type="spellStart"/>
       <w:r>
         <w:t>Grafana</w:t>
       </w:r>
-      <w:bookmarkEnd w:id="12"/>
+      <w:bookmarkEnd w:id="11"/>
+      <w:proofErr w:type="spellEnd"/>
     </w:p>
     <w:p>
       <w:r>
@@ -5990,7 +6371,7 @@
             <o:lock v:ext="edit" aspectratio="t"/>
           </v:shapetype>
           <v:shape id="_x0000_i1025" type="#_x0000_t75" style="width:424.95pt;height:205.15pt">
-            <v:imagedata r:id="rId16" o:title="7"/>
+            <v:imagedata r:id="rId17" o:title="7"/>
           </v:shape>
         </w:pict>
       </w:r>
@@ -5999,11 +6380,13 @@
       <w:pPr>
         <w:pStyle w:val="Ttulo2"/>
       </w:pPr>
-      <w:bookmarkStart w:id="13" w:name="_Toc69388943"/>
+      <w:bookmarkStart w:id="12" w:name="_Toc69388943"/>
+      <w:proofErr w:type="spellStart"/>
       <w:r>
         <w:t>Telegraf</w:t>
       </w:r>
-      <w:bookmarkEnd w:id="13"/>
+      <w:bookmarkEnd w:id="12"/>
+      <w:proofErr w:type="spellEnd"/>
     </w:p>
     <w:p>
       <w:r>
@@ -6027,7 +6410,7 @@
                     <pic:cNvPicPr/>
                   </pic:nvPicPr>
                   <pic:blipFill>
-                    <a:blip r:embed="rId17"/>
+                    <a:blip r:embed="rId18"/>
                     <a:stretch>
                       <a:fillRect/>
                     </a:stretch>
@@ -6057,12 +6440,12 @@
       <w:pPr>
         <w:pStyle w:val="Ttulo2"/>
       </w:pPr>
-      <w:bookmarkStart w:id="14" w:name="_Toc69388944"/>
+      <w:bookmarkStart w:id="13" w:name="_Toc69388944"/>
       <w:r>
         <w:lastRenderedPageBreak/>
         <w:t>MQTT</w:t>
       </w:r>
-      <w:bookmarkEnd w:id="14"/>
+      <w:bookmarkEnd w:id="13"/>
     </w:p>
     <w:p>
       <w:r>
@@ -6086,7 +6469,7 @@
                     <pic:cNvPicPr/>
                   </pic:nvPicPr>
                   <pic:blipFill>
-                    <a:blip r:embed="rId18"/>
+                    <a:blip r:embed="rId19"/>
                     <a:stretch>
                       <a:fillRect/>
                     </a:stretch>
@@ -6108,8 +6491,8 @@
       </w:r>
     </w:p>
     <w:sectPr>
-      <w:headerReference w:type="default" r:id="rId19"/>
-      <w:footerReference w:type="default" r:id="rId20"/>
+      <w:headerReference w:type="default" r:id="rId20"/>
+      <w:footerReference w:type="default" r:id="rId21"/>
       <w:pgSz w:w="11906" w:h="16838"/>
       <w:pgMar w:top="1417" w:right="1701" w:bottom="1417" w:left="1701" w:header="708" w:footer="708" w:gutter="0"/>
       <w:pgNumType w:start="0"/>
@@ -6184,7 +6567,7 @@
         <w:noProof/>
         <w:color w:val="5B9BD5" w:themeColor="accent1"/>
       </w:rPr>
-      <w:t>1</w:t>
+      <w:t>10</w:t>
     </w:r>
     <w:r>
       <w:rPr>
@@ -7546,7 +7929,7 @@
 </file>
 
 <file path=customXml/itemProps2.xml><?xml version="1.0" encoding="utf-8"?>
-<ds:datastoreItem xmlns:ds="http://schemas.openxmlformats.org/officeDocument/2006/customXml" ds:itemID="{B55979E8-E89D-40C6-908B-37D0E5AA73BE}">
+<ds:datastoreItem xmlns:ds="http://schemas.openxmlformats.org/officeDocument/2006/customXml" ds:itemID="{D2C53DCE-D568-40D0-BC9C-0CBA67B2DEDD}">
   <ds:schemaRefs>
     <ds:schemaRef ds:uri="http://schemas.openxmlformats.org/officeDocument/2006/bibliography"/>
   </ds:schemaRefs>

--- a/EmilianScurtuPI.docx
+++ b/EmilianScurtuPI.docx
@@ -3708,6 +3708,7 @@
                                 <w:pPr>
                                   <w:pStyle w:val="Sinespaciado"/>
                                   <w:rPr>
+                                    <w:caps/>
                                     <w:color w:val="595959" w:themeColor="text1" w:themeTint="A6"/>
                                     <w:sz w:val="20"/>
                                     <w:szCs w:val="20"/>
@@ -3724,7 +3725,6 @@
                                     <w:alias w:val="Compañía"/>
                                     <w:tag w:val=""/>
                                     <w:id w:val="1558814826"/>
-                                    <w:showingPlcHdr/>
                                     <w:dataBinding w:prefixMappings="xmlns:ns0='http://schemas.openxmlformats.org/officeDocument/2006/extended-properties' " w:xpath="/ns0:Properties[1]/ns0:Company[1]" w:storeItemID="{6668398D-A668-4E3E-A5EB-62B293D839F1}"/>
                                     <w:text/>
                                   </w:sdtPr>
@@ -3737,10 +3737,29 @@
                                         <w:sz w:val="20"/>
                                         <w:szCs w:val="20"/>
                                       </w:rPr>
-                                      <w:t xml:space="preserve">     </w:t>
+                                      <w:t>Ies gran capitan</w:t>
                                     </w:r>
                                   </w:sdtContent>
                                 </w:sdt>
+                              </w:p>
+                              <w:p>
+                                <w:pPr>
+                                  <w:pStyle w:val="Sinespaciado"/>
+                                  <w:rPr>
+                                    <w:color w:val="595959" w:themeColor="text1" w:themeTint="A6"/>
+                                    <w:sz w:val="20"/>
+                                    <w:szCs w:val="20"/>
+                                  </w:rPr>
+                                </w:pPr>
+                                <w:r>
+                                  <w:rPr>
+                                    <w:caps/>
+                                    <w:color w:val="595959" w:themeColor="text1" w:themeTint="A6"/>
+                                    <w:sz w:val="20"/>
+                                    <w:szCs w:val="20"/>
+                                  </w:rPr>
+                                  <w:t>Administracion sistemas informaticos en red</w:t>
+                                </w:r>
                               </w:p>
                             </w:txbxContent>
                           </wps:txbx>
@@ -3810,6 +3829,7 @@
                           <w:pPr>
                             <w:pStyle w:val="Sinespaciado"/>
                             <w:rPr>
+                              <w:caps/>
                               <w:color w:val="595959" w:themeColor="text1" w:themeTint="A6"/>
                               <w:sz w:val="20"/>
                               <w:szCs w:val="20"/>
@@ -3826,7 +3846,6 @@
                               <w:alias w:val="Compañía"/>
                               <w:tag w:val=""/>
                               <w:id w:val="1558814826"/>
-                              <w:showingPlcHdr/>
                               <w:dataBinding w:prefixMappings="xmlns:ns0='http://schemas.openxmlformats.org/officeDocument/2006/extended-properties' " w:xpath="/ns0:Properties[1]/ns0:Company[1]" w:storeItemID="{6668398D-A668-4E3E-A5EB-62B293D839F1}"/>
                               <w:text/>
                             </w:sdtPr>
@@ -3839,10 +3858,29 @@
                                   <w:sz w:val="20"/>
                                   <w:szCs w:val="20"/>
                                 </w:rPr>
-                                <w:t xml:space="preserve">     </w:t>
+                                <w:t>Ies gran capitan</w:t>
                               </w:r>
                             </w:sdtContent>
                           </w:sdt>
+                        </w:p>
+                        <w:p>
+                          <w:pPr>
+                            <w:pStyle w:val="Sinespaciado"/>
+                            <w:rPr>
+                              <w:color w:val="595959" w:themeColor="text1" w:themeTint="A6"/>
+                              <w:sz w:val="20"/>
+                              <w:szCs w:val="20"/>
+                            </w:rPr>
+                          </w:pPr>
+                          <w:r>
+                            <w:rPr>
+                              <w:caps/>
+                              <w:color w:val="595959" w:themeColor="text1" w:themeTint="A6"/>
+                              <w:sz w:val="20"/>
+                              <w:szCs w:val="20"/>
+                            </w:rPr>
+                            <w:t>Administracion sistemas informaticos en red</w:t>
+                          </w:r>
                         </w:p>
                       </w:txbxContent>
                     </v:textbox>
@@ -3956,7 +3994,7 @@
                                         <w:sz w:val="72"/>
                                         <w:szCs w:val="72"/>
                                       </w:rPr>
-                                      <w:t>Proyecto Integrado</w:t>
+                                      <w:t>Sistema IoT Cloud para la monitorización y visualización de parámetros ambientales</w:t>
                                     </w:r>
                                   </w:sdtContent>
                                 </w:sdt>
@@ -3970,77 +4008,6 @@
                                     <w:szCs w:val="36"/>
                                   </w:rPr>
                                 </w:pPr>
-                                <w:sdt>
-                                  <w:sdtPr>
-                                    <w:rPr>
-                                      <w:color w:val="404040" w:themeColor="text1" w:themeTint="BF"/>
-                                      <w:sz w:val="36"/>
-                                      <w:szCs w:val="36"/>
-                                    </w:rPr>
-                                    <w:alias w:val="Subtítulo"/>
-                                    <w:tag w:val=""/>
-                                    <w:id w:val="-1148361611"/>
-                                    <w:dataBinding w:prefixMappings="xmlns:ns0='http://purl.org/dc/elements/1.1/' xmlns:ns1='http://schemas.openxmlformats.org/package/2006/metadata/core-properties' " w:xpath="/ns1:coreProperties[1]/ns0:subject[1]" w:storeItemID="{6C3C8BC8-F283-45AE-878A-BAB7291924A1}"/>
-                                    <w:text/>
-                                  </w:sdtPr>
-                                  <w:sdtEndPr/>
-                                  <w:sdtContent>
-                                    <w:r>
-                                      <w:rPr>
-                                        <w:color w:val="404040" w:themeColor="text1" w:themeTint="BF"/>
-                                        <w:sz w:val="36"/>
-                                        <w:szCs w:val="36"/>
-                                      </w:rPr>
-                                      <w:t xml:space="preserve">Sensores, MQTT, </w:t>
-                                    </w:r>
-                                    <w:proofErr w:type="spellStart"/>
-                                    <w:r>
-                                      <w:rPr>
-                                        <w:color w:val="404040" w:themeColor="text1" w:themeTint="BF"/>
-                                        <w:sz w:val="36"/>
-                                        <w:szCs w:val="36"/>
-                                      </w:rPr>
-                                      <w:t>Telegraf</w:t>
-                                    </w:r>
-                                    <w:proofErr w:type="spellEnd"/>
-                                    <w:r>
-                                      <w:rPr>
-                                        <w:color w:val="404040" w:themeColor="text1" w:themeTint="BF"/>
-                                        <w:sz w:val="36"/>
-                                        <w:szCs w:val="36"/>
-                                      </w:rPr>
-                                      <w:t xml:space="preserve">, </w:t>
-                                    </w:r>
-                                    <w:proofErr w:type="spellStart"/>
-                                    <w:r>
-                                      <w:rPr>
-                                        <w:color w:val="404040" w:themeColor="text1" w:themeTint="BF"/>
-                                        <w:sz w:val="36"/>
-                                        <w:szCs w:val="36"/>
-                                      </w:rPr>
-                                      <w:t>InfluxDB</w:t>
-                                    </w:r>
-                                    <w:proofErr w:type="spellEnd"/>
-                                    <w:r>
-                                      <w:rPr>
-                                        <w:color w:val="404040" w:themeColor="text1" w:themeTint="BF"/>
-                                        <w:sz w:val="36"/>
-                                        <w:szCs w:val="36"/>
-                                      </w:rPr>
-                                      <w:t xml:space="preserve"> y </w:t>
-                                    </w:r>
-                                    <w:proofErr w:type="spellStart"/>
-                                    <w:r>
-                                      <w:rPr>
-                                        <w:color w:val="404040" w:themeColor="text1" w:themeTint="BF"/>
-                                        <w:sz w:val="36"/>
-                                        <w:szCs w:val="36"/>
-                                      </w:rPr>
-                                      <w:t>Grafana</w:t>
-                                    </w:r>
-                                    <w:proofErr w:type="spellEnd"/>
-                                  </w:sdtContent>
-                                </w:sdt>
                               </w:p>
                             </w:txbxContent>
                           </wps:txbx>
@@ -4099,7 +4066,7 @@
                                   <w:sz w:val="72"/>
                                   <w:szCs w:val="72"/>
                                 </w:rPr>
-                                <w:t>Proyecto Integrado</w:t>
+                                <w:t>Sistema IoT Cloud para la monitorización y visualización de parámetros ambientales</w:t>
                               </w:r>
                             </w:sdtContent>
                           </w:sdt>
@@ -4113,77 +4080,6 @@
                               <w:szCs w:val="36"/>
                             </w:rPr>
                           </w:pPr>
-                          <w:sdt>
-                            <w:sdtPr>
-                              <w:rPr>
-                                <w:color w:val="404040" w:themeColor="text1" w:themeTint="BF"/>
-                                <w:sz w:val="36"/>
-                                <w:szCs w:val="36"/>
-                              </w:rPr>
-                              <w:alias w:val="Subtítulo"/>
-                              <w:tag w:val=""/>
-                              <w:id w:val="-1148361611"/>
-                              <w:dataBinding w:prefixMappings="xmlns:ns0='http://purl.org/dc/elements/1.1/' xmlns:ns1='http://schemas.openxmlformats.org/package/2006/metadata/core-properties' " w:xpath="/ns1:coreProperties[1]/ns0:subject[1]" w:storeItemID="{6C3C8BC8-F283-45AE-878A-BAB7291924A1}"/>
-                              <w:text/>
-                            </w:sdtPr>
-                            <w:sdtEndPr/>
-                            <w:sdtContent>
-                              <w:r>
-                                <w:rPr>
-                                  <w:color w:val="404040" w:themeColor="text1" w:themeTint="BF"/>
-                                  <w:sz w:val="36"/>
-                                  <w:szCs w:val="36"/>
-                                </w:rPr>
-                                <w:t xml:space="preserve">Sensores, MQTT, </w:t>
-                              </w:r>
-                              <w:proofErr w:type="spellStart"/>
-                              <w:r>
-                                <w:rPr>
-                                  <w:color w:val="404040" w:themeColor="text1" w:themeTint="BF"/>
-                                  <w:sz w:val="36"/>
-                                  <w:szCs w:val="36"/>
-                                </w:rPr>
-                                <w:t>Telegraf</w:t>
-                              </w:r>
-                              <w:proofErr w:type="spellEnd"/>
-                              <w:r>
-                                <w:rPr>
-                                  <w:color w:val="404040" w:themeColor="text1" w:themeTint="BF"/>
-                                  <w:sz w:val="36"/>
-                                  <w:szCs w:val="36"/>
-                                </w:rPr>
-                                <w:t xml:space="preserve">, </w:t>
-                              </w:r>
-                              <w:proofErr w:type="spellStart"/>
-                              <w:r>
-                                <w:rPr>
-                                  <w:color w:val="404040" w:themeColor="text1" w:themeTint="BF"/>
-                                  <w:sz w:val="36"/>
-                                  <w:szCs w:val="36"/>
-                                </w:rPr>
-                                <w:t>InfluxDB</w:t>
-                              </w:r>
-                              <w:proofErr w:type="spellEnd"/>
-                              <w:r>
-                                <w:rPr>
-                                  <w:color w:val="404040" w:themeColor="text1" w:themeTint="BF"/>
-                                  <w:sz w:val="36"/>
-                                  <w:szCs w:val="36"/>
-                                </w:rPr>
-                                <w:t xml:space="preserve"> y </w:t>
-                              </w:r>
-                              <w:proofErr w:type="spellStart"/>
-                              <w:r>
-                                <w:rPr>
-                                  <w:color w:val="404040" w:themeColor="text1" w:themeTint="BF"/>
-                                  <w:sz w:val="36"/>
-                                  <w:szCs w:val="36"/>
-                                </w:rPr>
-                                <w:t>Grafana</w:t>
-                              </w:r>
-                              <w:proofErr w:type="spellEnd"/>
-                            </w:sdtContent>
-                          </w:sdt>
                         </w:p>
                       </w:txbxContent>
                     </v:textbox>
@@ -4252,7 +4148,7 @@
           <w:r>
             <w:fldChar w:fldCharType="separate"/>
           </w:r>
-          <w:hyperlink w:anchor="_Toc69388931" w:history="1">
+          <w:hyperlink w:anchor="_Toc73701009" w:history="1">
             <w:r>
               <w:rPr>
                 <w:rStyle w:val="Hipervnculo"/>
@@ -4279,7 +4175,7 @@
                 <w:noProof/>
                 <w:webHidden/>
               </w:rPr>
-              <w:instrText xml:space="preserve"> PAGEREF _Toc69388931 \h </w:instrText>
+              <w:instrText xml:space="preserve"> PAGEREF _Toc73701009 \h </w:instrText>
             </w:r>
             <w:r>
               <w:rPr>
@@ -4322,7 +4218,7 @@
               <w:lang w:eastAsia="es-ES"/>
             </w:rPr>
           </w:pPr>
-          <w:hyperlink w:anchor="_Toc69388932" w:history="1">
+          <w:hyperlink w:anchor="_Toc73701010" w:history="1">
             <w:r>
               <w:rPr>
                 <w:rStyle w:val="Hipervnculo"/>
@@ -4349,7 +4245,7 @@
                 <w:noProof/>
                 <w:webHidden/>
               </w:rPr>
-              <w:instrText xml:space="preserve"> PAGEREF _Toc69388932 \h </w:instrText>
+              <w:instrText xml:space="preserve"> PAGEREF _Toc73701010 \h </w:instrText>
             </w:r>
             <w:r>
               <w:rPr>
@@ -4369,7 +4265,7 @@
                 <w:noProof/>
                 <w:webHidden/>
               </w:rPr>
-              <w:t>3</w:t>
+              <w:t>4</w:t>
             </w:r>
             <w:r>
               <w:rPr>
@@ -4392,7 +4288,7 @@
               <w:lang w:eastAsia="es-ES"/>
             </w:rPr>
           </w:pPr>
-          <w:hyperlink w:anchor="_Toc69388933" w:history="1">
+          <w:hyperlink w:anchor="_Toc73701011" w:history="1">
             <w:r>
               <w:rPr>
                 <w:rStyle w:val="Hipervnculo"/>
@@ -4419,7 +4315,7 @@
                 <w:noProof/>
                 <w:webHidden/>
               </w:rPr>
-              <w:instrText xml:space="preserve"> PAGEREF _Toc69388933 \h </w:instrText>
+              <w:instrText xml:space="preserve"> PAGEREF _Toc73701011 \h </w:instrText>
             </w:r>
             <w:r>
               <w:rPr>
@@ -4439,7 +4335,7 @@
                 <w:noProof/>
                 <w:webHidden/>
               </w:rPr>
-              <w:t>3</w:t>
+              <w:t>4</w:t>
             </w:r>
             <w:r>
               <w:rPr>
@@ -4462,13 +4358,13 @@
               <w:lang w:eastAsia="es-ES"/>
             </w:rPr>
           </w:pPr>
-          <w:hyperlink w:anchor="_Toc69388934" w:history="1">
+          <w:hyperlink w:anchor="_Toc73701012" w:history="1">
             <w:r>
               <w:rPr>
                 <w:rStyle w:val="Hipervnculo"/>
                 <w:noProof/>
               </w:rPr>
-              <w:t>DHT11</w:t>
+              <w:t>DHT22</w:t>
             </w:r>
             <w:r>
               <w:rPr>
@@ -4489,7 +4385,7 @@
                 <w:noProof/>
                 <w:webHidden/>
               </w:rPr>
-              <w:instrText xml:space="preserve"> PAGEREF _Toc69388934 \h </w:instrText>
+              <w:instrText xml:space="preserve"> PAGEREF _Toc73701012 \h </w:instrText>
             </w:r>
             <w:r>
               <w:rPr>
@@ -4532,13 +4428,13 @@
               <w:lang w:eastAsia="es-ES"/>
             </w:rPr>
           </w:pPr>
-          <w:hyperlink w:anchor="_Toc69388935" w:history="1">
+          <w:hyperlink w:anchor="_Toc73701013" w:history="1">
             <w:r>
               <w:rPr>
                 <w:rStyle w:val="Hipervnculo"/>
                 <w:noProof/>
               </w:rPr>
-              <w:t>Senseair S8</w:t>
+              <w:t>MH-Z19B</w:t>
             </w:r>
             <w:r>
               <w:rPr>
@@ -4559,7 +4455,7 @@
                 <w:noProof/>
                 <w:webHidden/>
               </w:rPr>
-              <w:instrText xml:space="preserve"> PAGEREF _Toc69388935 \h </w:instrText>
+              <w:instrText xml:space="preserve"> PAGEREF _Toc73701013 \h </w:instrText>
             </w:r>
             <w:r>
               <w:rPr>
@@ -4579,7 +4475,77 @@
                 <w:noProof/>
                 <w:webHidden/>
               </w:rPr>
-              <w:t>4</w:t>
+              <w:t>5</w:t>
+            </w:r>
+            <w:r>
+              <w:rPr>
+                <w:noProof/>
+                <w:webHidden/>
+              </w:rPr>
+              <w:fldChar w:fldCharType="end"/>
+            </w:r>
+          </w:hyperlink>
+        </w:p>
+        <w:p>
+          <w:pPr>
+            <w:pStyle w:val="TDC3"/>
+            <w:tabs>
+              <w:tab w:val="right" w:leader="dot" w:pos="8494"/>
+            </w:tabs>
+            <w:rPr>
+              <w:rFonts w:eastAsiaTheme="minorEastAsia"/>
+              <w:noProof/>
+              <w:lang w:eastAsia="es-ES"/>
+            </w:rPr>
+          </w:pPr>
+          <w:hyperlink w:anchor="_Toc73701014" w:history="1">
+            <w:r>
+              <w:rPr>
+                <w:rStyle w:val="Hipervnculo"/>
+                <w:noProof/>
+              </w:rPr>
+              <w:t>Pantalla LCD LiquidCrystal I2C</w:t>
+            </w:r>
+            <w:r>
+              <w:rPr>
+                <w:noProof/>
+                <w:webHidden/>
+              </w:rPr>
+              <w:tab/>
+            </w:r>
+            <w:r>
+              <w:rPr>
+                <w:noProof/>
+                <w:webHidden/>
+              </w:rPr>
+              <w:fldChar w:fldCharType="begin"/>
+            </w:r>
+            <w:r>
+              <w:rPr>
+                <w:noProof/>
+                <w:webHidden/>
+              </w:rPr>
+              <w:instrText xml:space="preserve"> PAGEREF _Toc73701014 \h </w:instrText>
+            </w:r>
+            <w:r>
+              <w:rPr>
+                <w:noProof/>
+                <w:webHidden/>
+              </w:rPr>
+            </w:r>
+            <w:r>
+              <w:rPr>
+                <w:noProof/>
+                <w:webHidden/>
+              </w:rPr>
+              <w:fldChar w:fldCharType="separate"/>
+            </w:r>
+            <w:r>
+              <w:rPr>
+                <w:noProof/>
+                <w:webHidden/>
+              </w:rPr>
+              <w:t>5</w:t>
             </w:r>
             <w:r>
               <w:rPr>
@@ -4602,7 +4568,7 @@
               <w:lang w:eastAsia="es-ES"/>
             </w:rPr>
           </w:pPr>
-          <w:hyperlink w:anchor="_Toc69388936" w:history="1">
+          <w:hyperlink w:anchor="_Toc73701015" w:history="1">
             <w:r>
               <w:rPr>
                 <w:rStyle w:val="Hipervnculo"/>
@@ -4629,7 +4595,7 @@
                 <w:noProof/>
                 <w:webHidden/>
               </w:rPr>
-              <w:instrText xml:space="preserve"> PAGEREF _Toc69388936 \h </w:instrText>
+              <w:instrText xml:space="preserve"> PAGEREF _Toc73701015 \h </w:instrText>
             </w:r>
             <w:r>
               <w:rPr>
@@ -4649,7 +4615,7 @@
                 <w:noProof/>
                 <w:webHidden/>
               </w:rPr>
-              <w:t>5</w:t>
+              <w:t>6</w:t>
             </w:r>
             <w:r>
               <w:rPr>
@@ -4672,7 +4638,7 @@
               <w:lang w:eastAsia="es-ES"/>
             </w:rPr>
           </w:pPr>
-          <w:hyperlink w:anchor="_Toc69388937" w:history="1">
+          <w:hyperlink w:anchor="_Toc73701016" w:history="1">
             <w:r>
               <w:rPr>
                 <w:rStyle w:val="Hipervnculo"/>
@@ -4707,7 +4673,7 @@
                 <w:noProof/>
                 <w:webHidden/>
               </w:rPr>
-              <w:instrText xml:space="preserve"> PAGEREF _Toc69388937 \h </w:instrText>
+              <w:instrText xml:space="preserve"> PAGEREF _Toc73701016 \h </w:instrText>
             </w:r>
             <w:r>
               <w:rPr>
@@ -4727,7 +4693,7 @@
                 <w:noProof/>
                 <w:webHidden/>
               </w:rPr>
-              <w:t>5</w:t>
+              <w:t>6</w:t>
             </w:r>
             <w:r>
               <w:rPr>
@@ -4750,7 +4716,7 @@
               <w:lang w:eastAsia="es-ES"/>
             </w:rPr>
           </w:pPr>
-          <w:hyperlink w:anchor="_Toc69388938" w:history="1">
+          <w:hyperlink w:anchor="_Toc73701017" w:history="1">
             <w:r>
               <w:rPr>
                 <w:rStyle w:val="Hipervnculo"/>
@@ -4777,7 +4743,7 @@
                 <w:noProof/>
                 <w:webHidden/>
               </w:rPr>
-              <w:instrText xml:space="preserve"> PAGEREF _Toc69388938 \h </w:instrText>
+              <w:instrText xml:space="preserve"> PAGEREF _Toc73701017 \h </w:instrText>
             </w:r>
             <w:r>
               <w:rPr>
@@ -4797,7 +4763,7 @@
                 <w:noProof/>
                 <w:webHidden/>
               </w:rPr>
-              <w:t>6</w:t>
+              <w:t>7</w:t>
             </w:r>
             <w:r>
               <w:rPr>
@@ -4820,7 +4786,7 @@
               <w:lang w:eastAsia="es-ES"/>
             </w:rPr>
           </w:pPr>
-          <w:hyperlink w:anchor="_Toc69388939" w:history="1">
+          <w:hyperlink w:anchor="_Toc73701018" w:history="1">
             <w:r>
               <w:rPr>
                 <w:rStyle w:val="Hipervnculo"/>
@@ -4847,7 +4813,7 @@
                 <w:noProof/>
                 <w:webHidden/>
               </w:rPr>
-              <w:instrText xml:space="preserve"> PAGEREF _Toc69388939 \h </w:instrText>
+              <w:instrText xml:space="preserve"> PAGEREF _Toc73701018 \h </w:instrText>
             </w:r>
             <w:r>
               <w:rPr>
@@ -4867,7 +4833,7 @@
                 <w:noProof/>
                 <w:webHidden/>
               </w:rPr>
-              <w:t>6</w:t>
+              <w:t>9</w:t>
             </w:r>
             <w:r>
               <w:rPr>
@@ -4890,13 +4856,13 @@
               <w:lang w:eastAsia="es-ES"/>
             </w:rPr>
           </w:pPr>
-          <w:hyperlink w:anchor="_Toc69388940" w:history="1">
+          <w:hyperlink w:anchor="_Toc73701019" w:history="1">
             <w:r>
               <w:rPr>
                 <w:rStyle w:val="Hipervnculo"/>
                 <w:noProof/>
               </w:rPr>
-              <w:t>3. Instalación de los distintos servicios</w:t>
+              <w:t>3. Despliegue en la nube de AWS</w:t>
             </w:r>
             <w:r>
               <w:rPr>
@@ -4917,7 +4883,7 @@
                 <w:noProof/>
                 <w:webHidden/>
               </w:rPr>
-              <w:instrText xml:space="preserve"> PAGEREF _Toc69388940 \h </w:instrText>
+              <w:instrText xml:space="preserve"> PAGEREF _Toc73701019 \h </w:instrText>
             </w:r>
             <w:r>
               <w:rPr>
@@ -4937,7 +4903,77 @@
                 <w:noProof/>
                 <w:webHidden/>
               </w:rPr>
-              <w:t>7</w:t>
+              <w:t>10</w:t>
+            </w:r>
+            <w:r>
+              <w:rPr>
+                <w:noProof/>
+                <w:webHidden/>
+              </w:rPr>
+              <w:fldChar w:fldCharType="end"/>
+            </w:r>
+          </w:hyperlink>
+        </w:p>
+        <w:p>
+          <w:pPr>
+            <w:pStyle w:val="TDC1"/>
+            <w:tabs>
+              <w:tab w:val="right" w:leader="dot" w:pos="8494"/>
+            </w:tabs>
+            <w:rPr>
+              <w:rFonts w:eastAsiaTheme="minorEastAsia"/>
+              <w:noProof/>
+              <w:lang w:eastAsia="es-ES"/>
+            </w:rPr>
+          </w:pPr>
+          <w:hyperlink w:anchor="_Toc73701020" w:history="1">
+            <w:r>
+              <w:rPr>
+                <w:rStyle w:val="Hipervnculo"/>
+                <w:noProof/>
+              </w:rPr>
+              <w:t>4. Instalación de los servicios</w:t>
+            </w:r>
+            <w:r>
+              <w:rPr>
+                <w:noProof/>
+                <w:webHidden/>
+              </w:rPr>
+              <w:tab/>
+            </w:r>
+            <w:r>
+              <w:rPr>
+                <w:noProof/>
+                <w:webHidden/>
+              </w:rPr>
+              <w:fldChar w:fldCharType="begin"/>
+            </w:r>
+            <w:r>
+              <w:rPr>
+                <w:noProof/>
+                <w:webHidden/>
+              </w:rPr>
+              <w:instrText xml:space="preserve"> PAGEREF _Toc73701020 \h </w:instrText>
+            </w:r>
+            <w:r>
+              <w:rPr>
+                <w:noProof/>
+                <w:webHidden/>
+              </w:rPr>
+            </w:r>
+            <w:r>
+              <w:rPr>
+                <w:noProof/>
+                <w:webHidden/>
+              </w:rPr>
+              <w:fldChar w:fldCharType="separate"/>
+            </w:r>
+            <w:r>
+              <w:rPr>
+                <w:noProof/>
+                <w:webHidden/>
+              </w:rPr>
+              <w:t>10</w:t>
             </w:r>
             <w:r>
               <w:rPr>
@@ -4960,7 +4996,7 @@
               <w:lang w:eastAsia="es-ES"/>
             </w:rPr>
           </w:pPr>
-          <w:hyperlink w:anchor="_Toc69388941" w:history="1">
+          <w:hyperlink w:anchor="_Toc73701021" w:history="1">
             <w:r>
               <w:rPr>
                 <w:rStyle w:val="Hipervnculo"/>
@@ -4987,7 +5023,7 @@
                 <w:noProof/>
                 <w:webHidden/>
               </w:rPr>
-              <w:instrText xml:space="preserve"> PAGEREF _Toc69388941 \h </w:instrText>
+              <w:instrText xml:space="preserve"> PAGEREF _Toc73701021 \h </w:instrText>
             </w:r>
             <w:r>
               <w:rPr>
@@ -5007,7 +5043,7 @@
                 <w:noProof/>
                 <w:webHidden/>
               </w:rPr>
-              <w:t>7</w:t>
+              <w:t>10</w:t>
             </w:r>
             <w:r>
               <w:rPr>
@@ -5030,13 +5066,13 @@
               <w:lang w:eastAsia="es-ES"/>
             </w:rPr>
           </w:pPr>
-          <w:hyperlink w:anchor="_Toc69388942" w:history="1">
+          <w:hyperlink w:anchor="_Toc73701022" w:history="1">
             <w:r>
               <w:rPr>
                 <w:rStyle w:val="Hipervnculo"/>
                 <w:noProof/>
               </w:rPr>
-              <w:t>Grafana</w:t>
+              <w:t>Telegraf</w:t>
             </w:r>
             <w:r>
               <w:rPr>
@@ -5057,7 +5093,7 @@
                 <w:noProof/>
                 <w:webHidden/>
               </w:rPr>
-              <w:instrText xml:space="preserve"> PAGEREF _Toc69388942 \h </w:instrText>
+              <w:instrText xml:space="preserve"> PAGEREF _Toc73701022 \h </w:instrText>
             </w:r>
             <w:r>
               <w:rPr>
@@ -5077,7 +5113,7 @@
                 <w:noProof/>
                 <w:webHidden/>
               </w:rPr>
-              <w:t>7</w:t>
+              <w:t>11</w:t>
             </w:r>
             <w:r>
               <w:rPr>
@@ -5100,13 +5136,13 @@
               <w:lang w:eastAsia="es-ES"/>
             </w:rPr>
           </w:pPr>
-          <w:hyperlink w:anchor="_Toc69388943" w:history="1">
+          <w:hyperlink w:anchor="_Toc73701023" w:history="1">
             <w:r>
               <w:rPr>
                 <w:rStyle w:val="Hipervnculo"/>
                 <w:noProof/>
               </w:rPr>
-              <w:t>Telegraf</w:t>
+              <w:t>Grafana</w:t>
             </w:r>
             <w:r>
               <w:rPr>
@@ -5127,7 +5163,7 @@
                 <w:noProof/>
                 <w:webHidden/>
               </w:rPr>
-              <w:instrText xml:space="preserve"> PAGEREF _Toc69388943 \h </w:instrText>
+              <w:instrText xml:space="preserve"> PAGEREF _Toc73701023 \h </w:instrText>
             </w:r>
             <w:r>
               <w:rPr>
@@ -5147,7 +5183,7 @@
                 <w:noProof/>
                 <w:webHidden/>
               </w:rPr>
-              <w:t>7</w:t>
+              <w:t>11</w:t>
             </w:r>
             <w:r>
               <w:rPr>
@@ -5170,7 +5206,7 @@
               <w:lang w:eastAsia="es-ES"/>
             </w:rPr>
           </w:pPr>
-          <w:hyperlink w:anchor="_Toc69388944" w:history="1">
+          <w:hyperlink w:anchor="_Toc73701024" w:history="1">
             <w:r>
               <w:rPr>
                 <w:rStyle w:val="Hipervnculo"/>
@@ -5197,7 +5233,7 @@
                 <w:noProof/>
                 <w:webHidden/>
               </w:rPr>
-              <w:instrText xml:space="preserve"> PAGEREF _Toc69388944 \h </w:instrText>
+              <w:instrText xml:space="preserve"> PAGEREF _Toc73701024 \h </w:instrText>
             </w:r>
             <w:r>
               <w:rPr>
@@ -5217,7 +5253,785 @@
                 <w:noProof/>
                 <w:webHidden/>
               </w:rPr>
-              <w:t>8</w:t>
+              <w:t>12</w:t>
+            </w:r>
+            <w:r>
+              <w:rPr>
+                <w:noProof/>
+                <w:webHidden/>
+              </w:rPr>
+              <w:fldChar w:fldCharType="end"/>
+            </w:r>
+          </w:hyperlink>
+        </w:p>
+        <w:p>
+          <w:pPr>
+            <w:pStyle w:val="TDC1"/>
+            <w:tabs>
+              <w:tab w:val="right" w:leader="dot" w:pos="8494"/>
+            </w:tabs>
+            <w:rPr>
+              <w:rFonts w:eastAsiaTheme="minorEastAsia"/>
+              <w:noProof/>
+              <w:lang w:eastAsia="es-ES"/>
+            </w:rPr>
+          </w:pPr>
+          <w:hyperlink w:anchor="_Toc73701025" w:history="1">
+            <w:r>
+              <w:rPr>
+                <w:rStyle w:val="Hipervnculo"/>
+                <w:noProof/>
+              </w:rPr>
+              <w:t>5. Configuración de los servicios</w:t>
+            </w:r>
+            <w:r>
+              <w:rPr>
+                <w:noProof/>
+                <w:webHidden/>
+              </w:rPr>
+              <w:tab/>
+            </w:r>
+            <w:r>
+              <w:rPr>
+                <w:noProof/>
+                <w:webHidden/>
+              </w:rPr>
+              <w:fldChar w:fldCharType="begin"/>
+            </w:r>
+            <w:r>
+              <w:rPr>
+                <w:noProof/>
+                <w:webHidden/>
+              </w:rPr>
+              <w:instrText xml:space="preserve"> PAGEREF _Toc73701025 \h </w:instrText>
+            </w:r>
+            <w:r>
+              <w:rPr>
+                <w:noProof/>
+                <w:webHidden/>
+              </w:rPr>
+            </w:r>
+            <w:r>
+              <w:rPr>
+                <w:noProof/>
+                <w:webHidden/>
+              </w:rPr>
+              <w:fldChar w:fldCharType="separate"/>
+            </w:r>
+            <w:r>
+              <w:rPr>
+                <w:noProof/>
+                <w:webHidden/>
+              </w:rPr>
+              <w:t>13</w:t>
+            </w:r>
+            <w:r>
+              <w:rPr>
+                <w:noProof/>
+                <w:webHidden/>
+              </w:rPr>
+              <w:fldChar w:fldCharType="end"/>
+            </w:r>
+          </w:hyperlink>
+        </w:p>
+        <w:p>
+          <w:pPr>
+            <w:pStyle w:val="TDC2"/>
+            <w:tabs>
+              <w:tab w:val="right" w:leader="dot" w:pos="8494"/>
+            </w:tabs>
+            <w:rPr>
+              <w:rFonts w:eastAsiaTheme="minorEastAsia"/>
+              <w:noProof/>
+              <w:lang w:eastAsia="es-ES"/>
+            </w:rPr>
+          </w:pPr>
+          <w:hyperlink w:anchor="_Toc73701026" w:history="1">
+            <w:r>
+              <w:rPr>
+                <w:rStyle w:val="Hipervnculo"/>
+                <w:noProof/>
+              </w:rPr>
+              <w:t>MQTT</w:t>
+            </w:r>
+            <w:r>
+              <w:rPr>
+                <w:noProof/>
+                <w:webHidden/>
+              </w:rPr>
+              <w:tab/>
+            </w:r>
+            <w:r>
+              <w:rPr>
+                <w:noProof/>
+                <w:webHidden/>
+              </w:rPr>
+              <w:fldChar w:fldCharType="begin"/>
+            </w:r>
+            <w:r>
+              <w:rPr>
+                <w:noProof/>
+                <w:webHidden/>
+              </w:rPr>
+              <w:instrText xml:space="preserve"> PAGEREF _Toc73701026 \h </w:instrText>
+            </w:r>
+            <w:r>
+              <w:rPr>
+                <w:noProof/>
+                <w:webHidden/>
+              </w:rPr>
+            </w:r>
+            <w:r>
+              <w:rPr>
+                <w:noProof/>
+                <w:webHidden/>
+              </w:rPr>
+              <w:fldChar w:fldCharType="separate"/>
+            </w:r>
+            <w:r>
+              <w:rPr>
+                <w:noProof/>
+                <w:webHidden/>
+              </w:rPr>
+              <w:t>13</w:t>
+            </w:r>
+            <w:r>
+              <w:rPr>
+                <w:noProof/>
+                <w:webHidden/>
+              </w:rPr>
+              <w:fldChar w:fldCharType="end"/>
+            </w:r>
+          </w:hyperlink>
+        </w:p>
+        <w:p>
+          <w:pPr>
+            <w:pStyle w:val="TDC2"/>
+            <w:tabs>
+              <w:tab w:val="right" w:leader="dot" w:pos="8494"/>
+            </w:tabs>
+            <w:rPr>
+              <w:rFonts w:eastAsiaTheme="minorEastAsia"/>
+              <w:noProof/>
+              <w:lang w:eastAsia="es-ES"/>
+            </w:rPr>
+          </w:pPr>
+          <w:hyperlink w:anchor="_Toc73701027" w:history="1">
+            <w:r>
+              <w:rPr>
+                <w:rStyle w:val="Hipervnculo"/>
+                <w:noProof/>
+              </w:rPr>
+              <w:t>InfluxDB</w:t>
+            </w:r>
+            <w:r>
+              <w:rPr>
+                <w:noProof/>
+                <w:webHidden/>
+              </w:rPr>
+              <w:tab/>
+            </w:r>
+            <w:r>
+              <w:rPr>
+                <w:noProof/>
+                <w:webHidden/>
+              </w:rPr>
+              <w:fldChar w:fldCharType="begin"/>
+            </w:r>
+            <w:r>
+              <w:rPr>
+                <w:noProof/>
+                <w:webHidden/>
+              </w:rPr>
+              <w:instrText xml:space="preserve"> PAGEREF _Toc73701027 \h </w:instrText>
+            </w:r>
+            <w:r>
+              <w:rPr>
+                <w:noProof/>
+                <w:webHidden/>
+              </w:rPr>
+            </w:r>
+            <w:r>
+              <w:rPr>
+                <w:noProof/>
+                <w:webHidden/>
+              </w:rPr>
+              <w:fldChar w:fldCharType="separate"/>
+            </w:r>
+            <w:r>
+              <w:rPr>
+                <w:noProof/>
+                <w:webHidden/>
+              </w:rPr>
+              <w:t>13</w:t>
+            </w:r>
+            <w:r>
+              <w:rPr>
+                <w:noProof/>
+                <w:webHidden/>
+              </w:rPr>
+              <w:fldChar w:fldCharType="end"/>
+            </w:r>
+          </w:hyperlink>
+        </w:p>
+        <w:p>
+          <w:pPr>
+            <w:pStyle w:val="TDC2"/>
+            <w:tabs>
+              <w:tab w:val="right" w:leader="dot" w:pos="8494"/>
+            </w:tabs>
+            <w:rPr>
+              <w:rFonts w:eastAsiaTheme="minorEastAsia"/>
+              <w:noProof/>
+              <w:lang w:eastAsia="es-ES"/>
+            </w:rPr>
+          </w:pPr>
+          <w:hyperlink w:anchor="_Toc73701028" w:history="1">
+            <w:r>
+              <w:rPr>
+                <w:rStyle w:val="Hipervnculo"/>
+                <w:noProof/>
+              </w:rPr>
+              <w:t>Sistema Alertas</w:t>
+            </w:r>
+            <w:r>
+              <w:rPr>
+                <w:noProof/>
+                <w:webHidden/>
+              </w:rPr>
+              <w:tab/>
+            </w:r>
+            <w:r>
+              <w:rPr>
+                <w:noProof/>
+                <w:webHidden/>
+              </w:rPr>
+              <w:fldChar w:fldCharType="begin"/>
+            </w:r>
+            <w:r>
+              <w:rPr>
+                <w:noProof/>
+                <w:webHidden/>
+              </w:rPr>
+              <w:instrText xml:space="preserve"> PAGEREF _Toc73701028 \h </w:instrText>
+            </w:r>
+            <w:r>
+              <w:rPr>
+                <w:noProof/>
+                <w:webHidden/>
+              </w:rPr>
+            </w:r>
+            <w:r>
+              <w:rPr>
+                <w:noProof/>
+                <w:webHidden/>
+              </w:rPr>
+              <w:fldChar w:fldCharType="separate"/>
+            </w:r>
+            <w:r>
+              <w:rPr>
+                <w:noProof/>
+                <w:webHidden/>
+              </w:rPr>
+              <w:t>14</w:t>
+            </w:r>
+            <w:r>
+              <w:rPr>
+                <w:noProof/>
+                <w:webHidden/>
+              </w:rPr>
+              <w:fldChar w:fldCharType="end"/>
+            </w:r>
+          </w:hyperlink>
+        </w:p>
+        <w:p>
+          <w:pPr>
+            <w:pStyle w:val="TDC1"/>
+            <w:tabs>
+              <w:tab w:val="right" w:leader="dot" w:pos="8494"/>
+            </w:tabs>
+            <w:rPr>
+              <w:rFonts w:eastAsiaTheme="minorEastAsia"/>
+              <w:noProof/>
+              <w:lang w:eastAsia="es-ES"/>
+            </w:rPr>
+          </w:pPr>
+          <w:hyperlink w:anchor="_Toc73701029" w:history="1">
+            <w:r>
+              <w:rPr>
+                <w:rStyle w:val="Hipervnculo"/>
+                <w:noProof/>
+              </w:rPr>
+              <w:t>6. Librerías necesarias</w:t>
+            </w:r>
+            <w:r>
+              <w:rPr>
+                <w:noProof/>
+                <w:webHidden/>
+              </w:rPr>
+              <w:tab/>
+            </w:r>
+            <w:r>
+              <w:rPr>
+                <w:noProof/>
+                <w:webHidden/>
+              </w:rPr>
+              <w:fldChar w:fldCharType="begin"/>
+            </w:r>
+            <w:r>
+              <w:rPr>
+                <w:noProof/>
+                <w:webHidden/>
+              </w:rPr>
+              <w:instrText xml:space="preserve"> PAGEREF _Toc73701029 \h </w:instrText>
+            </w:r>
+            <w:r>
+              <w:rPr>
+                <w:noProof/>
+                <w:webHidden/>
+              </w:rPr>
+            </w:r>
+            <w:r>
+              <w:rPr>
+                <w:noProof/>
+                <w:webHidden/>
+              </w:rPr>
+              <w:fldChar w:fldCharType="separate"/>
+            </w:r>
+            <w:r>
+              <w:rPr>
+                <w:noProof/>
+                <w:webHidden/>
+              </w:rPr>
+              <w:t>14</w:t>
+            </w:r>
+            <w:r>
+              <w:rPr>
+                <w:noProof/>
+                <w:webHidden/>
+              </w:rPr>
+              <w:fldChar w:fldCharType="end"/>
+            </w:r>
+          </w:hyperlink>
+        </w:p>
+        <w:p>
+          <w:pPr>
+            <w:pStyle w:val="TDC2"/>
+            <w:tabs>
+              <w:tab w:val="right" w:leader="dot" w:pos="8494"/>
+            </w:tabs>
+            <w:rPr>
+              <w:rFonts w:eastAsiaTheme="minorEastAsia"/>
+              <w:noProof/>
+              <w:lang w:eastAsia="es-ES"/>
+            </w:rPr>
+          </w:pPr>
+          <w:hyperlink w:anchor="_Toc73701030" w:history="1">
+            <w:r>
+              <w:rPr>
+                <w:rStyle w:val="Hipervnculo"/>
+                <w:noProof/>
+              </w:rPr>
+              <w:t>Sensor de temperatura</w:t>
+            </w:r>
+            <w:r>
+              <w:rPr>
+                <w:noProof/>
+                <w:webHidden/>
+              </w:rPr>
+              <w:tab/>
+            </w:r>
+            <w:r>
+              <w:rPr>
+                <w:noProof/>
+                <w:webHidden/>
+              </w:rPr>
+              <w:fldChar w:fldCharType="begin"/>
+            </w:r>
+            <w:r>
+              <w:rPr>
+                <w:noProof/>
+                <w:webHidden/>
+              </w:rPr>
+              <w:instrText xml:space="preserve"> PAGEREF _Toc73701030 \h </w:instrText>
+            </w:r>
+            <w:r>
+              <w:rPr>
+                <w:noProof/>
+                <w:webHidden/>
+              </w:rPr>
+            </w:r>
+            <w:r>
+              <w:rPr>
+                <w:noProof/>
+                <w:webHidden/>
+              </w:rPr>
+              <w:fldChar w:fldCharType="separate"/>
+            </w:r>
+            <w:r>
+              <w:rPr>
+                <w:noProof/>
+                <w:webHidden/>
+              </w:rPr>
+              <w:t>15</w:t>
+            </w:r>
+            <w:r>
+              <w:rPr>
+                <w:noProof/>
+                <w:webHidden/>
+              </w:rPr>
+              <w:fldChar w:fldCharType="end"/>
+            </w:r>
+          </w:hyperlink>
+        </w:p>
+        <w:p>
+          <w:pPr>
+            <w:pStyle w:val="TDC2"/>
+            <w:tabs>
+              <w:tab w:val="right" w:leader="dot" w:pos="8494"/>
+            </w:tabs>
+            <w:rPr>
+              <w:rFonts w:eastAsiaTheme="minorEastAsia"/>
+              <w:noProof/>
+              <w:lang w:eastAsia="es-ES"/>
+            </w:rPr>
+          </w:pPr>
+          <w:hyperlink w:anchor="_Toc73701031" w:history="1">
+            <w:r>
+              <w:rPr>
+                <w:rStyle w:val="Hipervnculo"/>
+                <w:noProof/>
+              </w:rPr>
+              <w:t>Sensor de CO</w:t>
+            </w:r>
+            <w:r>
+              <w:rPr>
+                <w:rStyle w:val="Hipervnculo"/>
+                <w:noProof/>
+                <w:vertAlign w:val="subscript"/>
+              </w:rPr>
+              <w:t>2</w:t>
+            </w:r>
+            <w:r>
+              <w:rPr>
+                <w:noProof/>
+                <w:webHidden/>
+              </w:rPr>
+              <w:tab/>
+            </w:r>
+            <w:r>
+              <w:rPr>
+                <w:noProof/>
+                <w:webHidden/>
+              </w:rPr>
+              <w:fldChar w:fldCharType="begin"/>
+            </w:r>
+            <w:r>
+              <w:rPr>
+                <w:noProof/>
+                <w:webHidden/>
+              </w:rPr>
+              <w:instrText xml:space="preserve"> PAGEREF _Toc73701031 \h </w:instrText>
+            </w:r>
+            <w:r>
+              <w:rPr>
+                <w:noProof/>
+                <w:webHidden/>
+              </w:rPr>
+            </w:r>
+            <w:r>
+              <w:rPr>
+                <w:noProof/>
+                <w:webHidden/>
+              </w:rPr>
+              <w:fldChar w:fldCharType="separate"/>
+            </w:r>
+            <w:r>
+              <w:rPr>
+                <w:noProof/>
+                <w:webHidden/>
+              </w:rPr>
+              <w:t>15</w:t>
+            </w:r>
+            <w:r>
+              <w:rPr>
+                <w:noProof/>
+                <w:webHidden/>
+              </w:rPr>
+              <w:fldChar w:fldCharType="end"/>
+            </w:r>
+          </w:hyperlink>
+        </w:p>
+        <w:p>
+          <w:pPr>
+            <w:pStyle w:val="TDC1"/>
+            <w:tabs>
+              <w:tab w:val="right" w:leader="dot" w:pos="8494"/>
+            </w:tabs>
+            <w:rPr>
+              <w:rFonts w:eastAsiaTheme="minorEastAsia"/>
+              <w:noProof/>
+              <w:lang w:eastAsia="es-ES"/>
+            </w:rPr>
+          </w:pPr>
+          <w:hyperlink w:anchor="_Toc73701032" w:history="1">
+            <w:r>
+              <w:rPr>
+                <w:rStyle w:val="Hipervnculo"/>
+                <w:noProof/>
+              </w:rPr>
+              <w:t>7. Código necesario</w:t>
+            </w:r>
+            <w:r>
+              <w:rPr>
+                <w:noProof/>
+                <w:webHidden/>
+              </w:rPr>
+              <w:tab/>
+            </w:r>
+            <w:r>
+              <w:rPr>
+                <w:noProof/>
+                <w:webHidden/>
+              </w:rPr>
+              <w:fldChar w:fldCharType="begin"/>
+            </w:r>
+            <w:r>
+              <w:rPr>
+                <w:noProof/>
+                <w:webHidden/>
+              </w:rPr>
+              <w:instrText xml:space="preserve"> PAGEREF _Toc73701032 \h </w:instrText>
+            </w:r>
+            <w:r>
+              <w:rPr>
+                <w:noProof/>
+                <w:webHidden/>
+              </w:rPr>
+            </w:r>
+            <w:r>
+              <w:rPr>
+                <w:noProof/>
+                <w:webHidden/>
+              </w:rPr>
+              <w:fldChar w:fldCharType="separate"/>
+            </w:r>
+            <w:r>
+              <w:rPr>
+                <w:noProof/>
+                <w:webHidden/>
+              </w:rPr>
+              <w:t>17</w:t>
+            </w:r>
+            <w:r>
+              <w:rPr>
+                <w:noProof/>
+                <w:webHidden/>
+              </w:rPr>
+              <w:fldChar w:fldCharType="end"/>
+            </w:r>
+          </w:hyperlink>
+        </w:p>
+        <w:p>
+          <w:pPr>
+            <w:pStyle w:val="TDC2"/>
+            <w:tabs>
+              <w:tab w:val="right" w:leader="dot" w:pos="8494"/>
+            </w:tabs>
+            <w:rPr>
+              <w:rFonts w:eastAsiaTheme="minorEastAsia"/>
+              <w:noProof/>
+              <w:lang w:eastAsia="es-ES"/>
+            </w:rPr>
+          </w:pPr>
+          <w:hyperlink w:anchor="_Toc73701033" w:history="1">
+            <w:r>
+              <w:rPr>
+                <w:rStyle w:val="Hipervnculo"/>
+                <w:noProof/>
+              </w:rPr>
+              <w:t>Sensores</w:t>
+            </w:r>
+            <w:r>
+              <w:rPr>
+                <w:noProof/>
+                <w:webHidden/>
+              </w:rPr>
+              <w:tab/>
+            </w:r>
+            <w:r>
+              <w:rPr>
+                <w:noProof/>
+                <w:webHidden/>
+              </w:rPr>
+              <w:fldChar w:fldCharType="begin"/>
+            </w:r>
+            <w:r>
+              <w:rPr>
+                <w:noProof/>
+                <w:webHidden/>
+              </w:rPr>
+              <w:instrText xml:space="preserve"> PAGEREF _Toc73701033 \h </w:instrText>
+            </w:r>
+            <w:r>
+              <w:rPr>
+                <w:noProof/>
+                <w:webHidden/>
+              </w:rPr>
+            </w:r>
+            <w:r>
+              <w:rPr>
+                <w:noProof/>
+                <w:webHidden/>
+              </w:rPr>
+              <w:fldChar w:fldCharType="separate"/>
+            </w:r>
+            <w:r>
+              <w:rPr>
+                <w:noProof/>
+                <w:webHidden/>
+              </w:rPr>
+              <w:t>17</w:t>
+            </w:r>
+            <w:r>
+              <w:rPr>
+                <w:noProof/>
+                <w:webHidden/>
+              </w:rPr>
+              <w:fldChar w:fldCharType="end"/>
+            </w:r>
+          </w:hyperlink>
+        </w:p>
+        <w:p>
+          <w:pPr>
+            <w:pStyle w:val="TDC1"/>
+            <w:tabs>
+              <w:tab w:val="right" w:leader="dot" w:pos="8494"/>
+            </w:tabs>
+            <w:rPr>
+              <w:rFonts w:eastAsiaTheme="minorEastAsia"/>
+              <w:noProof/>
+              <w:lang w:eastAsia="es-ES"/>
+            </w:rPr>
+          </w:pPr>
+          <w:hyperlink w:anchor="_Toc73701034" w:history="1">
+            <w:r>
+              <w:rPr>
+                <w:rStyle w:val="Hipervnculo"/>
+                <w:noProof/>
+              </w:rPr>
+              <w:t>8. Driver necesario</w:t>
+            </w:r>
+            <w:r>
+              <w:rPr>
+                <w:noProof/>
+                <w:webHidden/>
+              </w:rPr>
+              <w:tab/>
+            </w:r>
+            <w:r>
+              <w:rPr>
+                <w:noProof/>
+                <w:webHidden/>
+              </w:rPr>
+              <w:fldChar w:fldCharType="begin"/>
+            </w:r>
+            <w:r>
+              <w:rPr>
+                <w:noProof/>
+                <w:webHidden/>
+              </w:rPr>
+              <w:instrText xml:space="preserve"> PAGEREF _Toc73701034 \h </w:instrText>
+            </w:r>
+            <w:r>
+              <w:rPr>
+                <w:noProof/>
+                <w:webHidden/>
+              </w:rPr>
+            </w:r>
+            <w:r>
+              <w:rPr>
+                <w:noProof/>
+                <w:webHidden/>
+              </w:rPr>
+              <w:fldChar w:fldCharType="separate"/>
+            </w:r>
+            <w:r>
+              <w:rPr>
+                <w:noProof/>
+                <w:webHidden/>
+              </w:rPr>
+              <w:t>20</w:t>
+            </w:r>
+            <w:r>
+              <w:rPr>
+                <w:noProof/>
+                <w:webHidden/>
+              </w:rPr>
+              <w:fldChar w:fldCharType="end"/>
+            </w:r>
+          </w:hyperlink>
+        </w:p>
+        <w:p>
+          <w:pPr>
+            <w:pStyle w:val="TDC1"/>
+            <w:tabs>
+              <w:tab w:val="right" w:leader="dot" w:pos="8494"/>
+            </w:tabs>
+            <w:rPr>
+              <w:rFonts w:eastAsiaTheme="minorEastAsia"/>
+              <w:noProof/>
+              <w:lang w:eastAsia="es-ES"/>
+            </w:rPr>
+          </w:pPr>
+          <w:hyperlink w:anchor="_Toc73701035" w:history="1">
+            <w:r>
+              <w:rPr>
+                <w:rStyle w:val="Hipervnculo"/>
+                <w:noProof/>
+              </w:rPr>
+              <w:t>9. Puertos abiertos</w:t>
+            </w:r>
+            <w:r>
+              <w:rPr>
+                <w:noProof/>
+                <w:webHidden/>
+              </w:rPr>
+              <w:tab/>
+            </w:r>
+            <w:r>
+              <w:rPr>
+                <w:noProof/>
+                <w:webHidden/>
+              </w:rPr>
+              <w:fldChar w:fldCharType="begin"/>
+            </w:r>
+            <w:r>
+              <w:rPr>
+                <w:noProof/>
+                <w:webHidden/>
+              </w:rPr>
+              <w:instrText xml:space="preserve"> PAGEREF _Toc73701035 \h </w:instrText>
+            </w:r>
+            <w:r>
+              <w:rPr>
+                <w:noProof/>
+                <w:webHidden/>
+              </w:rPr>
+            </w:r>
+            <w:r>
+              <w:rPr>
+                <w:noProof/>
+                <w:webHidden/>
+              </w:rPr>
+              <w:fldChar w:fldCharType="separate"/>
+            </w:r>
+            <w:r>
+              <w:rPr>
+                <w:noProof/>
+                <w:webHidden/>
+              </w:rPr>
+              <w:t>20</w:t>
             </w:r>
             <w:r>
               <w:rPr>
@@ -5249,7 +6063,7 @@
       <w:pPr>
         <w:pStyle w:val="Ttulo1"/>
       </w:pPr>
-      <w:bookmarkStart w:id="0" w:name="_Toc69388931"/>
+      <w:bookmarkStart w:id="0" w:name="_Toc73701009"/>
       <w:r>
         <w:lastRenderedPageBreak/>
         <w:t>1. Descripción del proyecto</w:t>
@@ -5258,87 +6072,25 @@
     </w:p>
     <w:p>
       <w:r>
-        <w:t xml:space="preserve">Debido a esta situación de la pandemia mundial debido al COVID-19 que venimos sufriendo desde marzo del año 2020, hemos decidido hacer el proyecto integrado enfocado a esta pandemia. </w:t>
-      </w:r>
-    </w:p>
-    <w:p>
-      <w:r>
-        <w:t xml:space="preserve">El proyecto que hare es de una forma casera un medidor de </w:t>
-      </w:r>
-      <w:r>
-        <w:t>CO</w:t>
-      </w:r>
-      <w:r>
-        <w:rPr>
-          <w:vertAlign w:val="subscript"/>
-        </w:rPr>
-        <w:t>2</w:t>
-      </w:r>
-      <w:r>
-        <w:rPr>
-          <w:vertAlign w:val="subscript"/>
-        </w:rPr>
-        <w:t xml:space="preserve"> </w:t>
-      </w:r>
-      <w:r>
-        <w:t xml:space="preserve">(dióxido de carbono), implementado mediante una placa a la que están conectados los sensores, el del </w:t>
-      </w:r>
-      <w:r>
-        <w:t>CO</w:t>
-      </w:r>
-      <w:r>
-        <w:rPr>
-          <w:vertAlign w:val="subscript"/>
-        </w:rPr>
-        <w:t>2</w:t>
-      </w:r>
-      <w:r>
-        <w:t>, temperatura y humedad. Mediante esa placa lo que haremos es configurarla para que recoja los datos de una forma peri</w:t>
-      </w:r>
-      <w:r>
-        <w:t xml:space="preserve">ódica, cada minuto, una vez </w:t>
-      </w:r>
-      <w:r>
-        <w:t>cogidos los datos lo que se har</w:t>
-      </w:r>
-      <w:r>
-        <w:t xml:space="preserve">á es mediante MQTT recoger los datos para que tras esto el agente </w:t>
-      </w:r>
-      <w:proofErr w:type="spellStart"/>
-      <w:r>
-        <w:t>Telegraf</w:t>
-      </w:r>
-      <w:proofErr w:type="spellEnd"/>
-      <w:r>
-        <w:t xml:space="preserve"> inserte los valores recogidos en una base de datos temporal </w:t>
-      </w:r>
-      <w:proofErr w:type="spellStart"/>
-      <w:r>
-        <w:t>InfluxDB</w:t>
-      </w:r>
-      <w:proofErr w:type="spellEnd"/>
-      <w:r>
-        <w:t xml:space="preserve">, por último mediante los datos de la base de datos temporal lo que se hará es generar unos gráficos mediante </w:t>
-      </w:r>
-      <w:proofErr w:type="spellStart"/>
-      <w:r>
-        <w:t>Grafana</w:t>
-      </w:r>
-      <w:proofErr w:type="spellEnd"/>
-      <w:r>
-        <w:t>. Una vez hecho todo el despliegue y visto que funciona correctamente le añadiremos un sistema de avisos mediante correo electrónico, esto es por ejemplo si se llega a una situación en la que hay demasiado CO</w:t>
-      </w:r>
-      <w:r>
-        <w:rPr>
-          <w:vertAlign w:val="subscript"/>
-        </w:rPr>
-        <w:t xml:space="preserve">2 </w:t>
-      </w:r>
-      <w:r>
-        <w:t>en el aula, se pueda notificar y hacer el cambio de clase.</w:t>
-      </w:r>
-    </w:p>
-    <w:p>
+        <w:t xml:space="preserve">El objetivo del proyecto es implementar una red IoT (Internet of Things) en diferentes aulas del instituto para recoger valores medioambientales como serían temperatura, humedad y nivel de CO2.  El despliegue necesario para este proyecto se  basa básicamente  en el microcontrolador ESP8266 y  varios sensores que recogerían valores medioambientales y   que enviarán a través de Wifi. Estos datos son procesados por un broker MQTT y enviados para su almacenamiento una base de datos a través de una aplicación llamada Telegraf. Para acceder a la información se usará Grafana, una herramienta que monitoriza y visualiza datos mediante representación con gráficas y tablas,   con la finalidad de que la información representada sea  más fácil  de interpretar. </w:t>
+      </w:r>
+    </w:p>
+    <w:p/>
+    <w:p>
+      <w:r>
+        <w:t xml:space="preserve">Un uso apropiado y útil  de este proyecto de IoT, por la situación de pandemia actual, es el de medir los niveles de CO2 en las diferentes aulas, y si los niveles se superan en base a unos valores predefinidos,  enviar alertas para que se actúe de forma inmediata. </w:t>
+      </w:r>
+    </w:p>
+    <w:p>
+      <w:r>
+        <w:t>La implementación de  un medidor de CO2 (dióxido de carbono) consta de una una placa  con un microcontrolador ESP8266, a la que están conectados los sensores, el del CO2, temperatura  y humedad. Mediante esa placa lo que haremos es configurarla para que recoja los datos de los sensores  de una forma periódica, cada minuto. Los sensores son clientes publicadores en  un Broker MQTT, que recoge los datos para posteriormente enviarlos al  agente Telegraf, y que a su vez inserta los valores recogidos en una base de datos temporal InfluxDB. Por último y mediante los datos de la base de datos temporal lo que se hará es generar unos gráficos mediante Grafana.</w:t>
+      </w:r>
+    </w:p>
+    <w:p/>
+    <w:p>
+      <w:r>
+        <w:t xml:space="preserve"> Una vez hecho todo el despliegue y visto que funciona correctamente le añadiremos un sistema de avisos mediante correo electrónico, esto es por ejemplo si se llega a una situación en la que hay demasiado CO2 en el aula, se pueda notificar y hacer el cambio de clase. </w:t>
+      </w:r>
       <w:r>
         <w:t>El cuadro que tenemos en cuenta para posteriormente ventilar o no ventilar la clase sería este.</w:t>
       </w:r>
@@ -5388,13 +6140,11 @@
     </w:p>
     <w:p>
       <w:r>
-        <w:t xml:space="preserve">Este cuadro lo que indica es el rango que hay entre los </w:t>
-      </w:r>
-      <w:proofErr w:type="spellStart"/>
-      <w:r>
-        <w:t>nivlese</w:t>
-      </w:r>
-      <w:proofErr w:type="spellEnd"/>
+        <w:t>Este cuadro lo que indica es el</w:t>
+      </w:r>
+      <w:r>
+        <w:t xml:space="preserve"> rango que hay entre los nivles</w:t>
+      </w:r>
       <w:r>
         <w:t xml:space="preserve"> de CO</w:t>
       </w:r>
@@ -5431,31 +6181,10 @@
         </w:numPr>
       </w:pPr>
       <w:r>
-        <w:t xml:space="preserve">MQTT: Proviene de las siglas MQ </w:t>
-      </w:r>
-      <w:proofErr w:type="spellStart"/>
-      <w:r>
-        <w:t>Telemetry</w:t>
-      </w:r>
-      <w:proofErr w:type="spellEnd"/>
-      <w:r>
-        <w:t xml:space="preserve"> </w:t>
-      </w:r>
-      <w:proofErr w:type="spellStart"/>
-      <w:r>
-        <w:t>Transport</w:t>
-      </w:r>
-      <w:proofErr w:type="spellEnd"/>
-      <w:r>
-        <w:t xml:space="preserve">, es un protocolo de comunicación M2M (Machine </w:t>
-      </w:r>
-      <w:proofErr w:type="spellStart"/>
-      <w:r>
-        <w:t>to</w:t>
-      </w:r>
-      <w:proofErr w:type="spellEnd"/>
-      <w:r>
-        <w:t xml:space="preserve"> machine), en lo que se basa este servicio es en un bróker en el que se ponen todos los datos y hay una aplicaci</w:t>
+        <w:t>MQTT: Proviene de las siglas MQ Telemetry Transport</w:t>
+      </w:r>
+      <w:r>
+        <w:t>, es un protocolo de comunicación M2M (Machine to machine), en lo que se basa este servicio es en un bróker en el que se ponen todos los datos y hay una aplicaci</w:t>
       </w:r>
       <w:r>
         <w:t>ón que trabaja como su</w:t>
@@ -5467,15 +6196,7 @@
         <w:t xml:space="preserve"> el su</w:t>
       </w:r>
       <w:r>
-        <w:t xml:space="preserve">scriptor es </w:t>
-      </w:r>
-      <w:proofErr w:type="spellStart"/>
-      <w:r>
-        <w:t>Telegraf</w:t>
-      </w:r>
-      <w:proofErr w:type="spellEnd"/>
-      <w:r>
-        <w:t>.</w:t>
+        <w:t>scriptor es Telegraf.</w:t>
       </w:r>
     </w:p>
     <w:p>
@@ -5487,6 +6208,7 @@
           <w:noProof/>
           <w:lang w:eastAsia="es-ES"/>
         </w:rPr>
+        <w:lastRenderedPageBreak/>
         <w:drawing>
           <wp:inline distT="0" distB="0" distL="0" distR="0" wp14:anchorId="617DEE80" wp14:editId="2A9B6FE7">
             <wp:extent cx="5114925" cy="2108200"/>
@@ -5546,33 +6268,11 @@
           <w:numId w:val="1"/>
         </w:numPr>
       </w:pPr>
-      <w:proofErr w:type="spellStart"/>
-      <w:r>
-        <w:lastRenderedPageBreak/>
-        <w:t>Telegraf</w:t>
-      </w:r>
-      <w:proofErr w:type="spellEnd"/>
-      <w:r>
-        <w:t xml:space="preserve">: </w:t>
-      </w:r>
-      <w:proofErr w:type="spellStart"/>
-      <w:r>
-        <w:t>Telegraf</w:t>
-      </w:r>
-      <w:proofErr w:type="spellEnd"/>
-      <w:r>
-        <w:t xml:space="preserve"> es un agente de servicio que funciona como suscriptor del </w:t>
-      </w:r>
-      <w:r>
-        <w:t xml:space="preserve">bróker que creamos, su función es recoger los datos y guardarlos en </w:t>
-      </w:r>
-      <w:proofErr w:type="spellStart"/>
-      <w:r>
-        <w:t>InfluxDB</w:t>
-      </w:r>
-      <w:proofErr w:type="spellEnd"/>
-      <w:r>
-        <w:t>.</w:t>
+      <w:r>
+        <w:t xml:space="preserve">Telegraf: Telegraf es un agente de servicio que funciona como suscriptor del </w:t>
+      </w:r>
+      <w:r>
+        <w:t>bróker que creamos, su función es recoger los datos y guardarlos en InfluxDB.</w:t>
       </w:r>
     </w:p>
     <w:p>
@@ -5583,29 +6283,8 @@
           <w:numId w:val="1"/>
         </w:numPr>
       </w:pPr>
-      <w:proofErr w:type="spellStart"/>
-      <w:r>
-        <w:t>InfluxDB</w:t>
-      </w:r>
-      <w:proofErr w:type="spellEnd"/>
-      <w:r>
-        <w:t xml:space="preserve">: </w:t>
-      </w:r>
-      <w:proofErr w:type="spellStart"/>
-      <w:r>
-        <w:t>InfluxDB</w:t>
-      </w:r>
-      <w:proofErr w:type="spellEnd"/>
-      <w:r>
-        <w:t xml:space="preserve"> es una base de datos temporal en la cual recibirá los datos de </w:t>
-      </w:r>
-      <w:proofErr w:type="spellStart"/>
-      <w:r>
-        <w:t>Telegraf</w:t>
-      </w:r>
-      <w:proofErr w:type="spellEnd"/>
-      <w:r>
-        <w:t xml:space="preserve"> y los almacenará como máximo una hora, si hemos dicho que cada minuto se recogerá información del sensor lo que almacenará serán unos 60 datos de temperatura, humedad y CO</w:t>
+      <w:r>
+        <w:t>InfluxDB: InfluxDB es una base de datos temporal en la cual recibirá los datos de Telegraf y los almacenará como máximo una hora, si hemos dicho que cada minuto se recogerá información del sensor lo que almacenará serán unos 60 datos de temperatura, humedad y CO</w:t>
       </w:r>
       <w:r>
         <w:rPr>
@@ -5625,26 +6304,24 @@
           <w:numId w:val="1"/>
         </w:numPr>
       </w:pPr>
-      <w:proofErr w:type="spellStart"/>
-      <w:r>
-        <w:t>Grafana</w:t>
-      </w:r>
-      <w:proofErr w:type="spellEnd"/>
-      <w:r>
-        <w:t xml:space="preserve">: esta herramienta se encarga de crear gráficos a partir de los datos que estarán introducidos en </w:t>
-      </w:r>
-      <w:proofErr w:type="spellStart"/>
-      <w:r>
-        <w:t>InfluxDB</w:t>
-      </w:r>
-      <w:proofErr w:type="spellEnd"/>
-      <w:r>
-        <w:t>, las gráficas estarán en constante actualización, ya que cada minuto recibirán un nuevo dato para que así se puedan actualizar y toda la información que este en las gráficas sea a tiempo real.</w:t>
+      <w:r>
+        <w:t>Grafana: esta herramienta se encarga de crear gráficos a partir de los datos que estarán introducidos en InfluxDB, las gráficas estarán en constante actualización, ya que cada minuto recibirán un nuevo dato para que así se puedan actualizar y toda la información que este en las gráficas sea a tiempo real.</w:t>
       </w:r>
     </w:p>
     <w:p>
       <w:r>
         <w:t>El esquema que queremos seguir está representado en la foto de abajo.</w:t>
+      </w:r>
+    </w:p>
+    <w:p>
+      <w:r>
+        <w:t xml:space="preserve">Es muy importante la parte de utilización de los topics, esto se suele utilizar mucho en IoT, los topics son unas herramientas de la herramienta MQTT (mosquitto) y consisten en un topic el cual se crea en el servidor y luego la placa lo que hace es enviar los datos a ese topic. La importancia de los topics es que pudes tener muchos diferentes y así los datos los puedes separar de uno a otro, es decir, los datos de temperatura vayan al topic </w:t>
+      </w:r>
+      <w:r>
+        <w:t>iesgrancapitan/112/</w:t>
+      </w:r>
+      <w:r>
+        <w:t>temperatura y el de la humedad al iesgrancapitan/112/humidity. Así para más tarde si los necesitamos, los tengamos separados.</w:t>
       </w:r>
     </w:p>
     <w:p/>
@@ -5655,6 +6332,7 @@
           <w:noProof/>
           <w:lang w:eastAsia="es-ES"/>
         </w:rPr>
+        <w:lastRenderedPageBreak/>
         <w:drawing>
           <wp:inline distT="0" distB="0" distL="0" distR="0">
             <wp:extent cx="5400040" cy="4172758"/>
@@ -5723,7 +6401,7 @@
       <w:pPr>
         <w:pStyle w:val="Ttulo2"/>
       </w:pPr>
-      <w:bookmarkStart w:id="1" w:name="_Toc69388932"/>
+      <w:bookmarkStart w:id="1" w:name="_Toc73701010"/>
       <w:r>
         <w:t>Sensores</w:t>
       </w:r>
@@ -5731,51 +6409,22 @@
     </w:p>
     <w:p>
       <w:r>
-        <w:t xml:space="preserve">En cuanto a los sensores vamos a necesitar 2 modelos de sensores y una placa que funciona de una forma similar a </w:t>
-      </w:r>
-      <w:proofErr w:type="spellStart"/>
-      <w:r>
-        <w:t>Arduino</w:t>
-      </w:r>
-      <w:proofErr w:type="spellEnd"/>
-      <w:r>
-        <w:t>.</w:t>
+        <w:t>En cuanto a los sensores vamos a necesitar 2 modelos de sensores y una placa que funciona de una forma similar a Arduino.</w:t>
       </w:r>
     </w:p>
     <w:p>
       <w:pPr>
         <w:pStyle w:val="Ttulo3"/>
       </w:pPr>
-      <w:bookmarkStart w:id="2" w:name="_Toc69388933"/>
-      <w:proofErr w:type="spellStart"/>
-      <w:r>
-        <w:t>Wemos</w:t>
-      </w:r>
-      <w:proofErr w:type="spellEnd"/>
-      <w:r>
-        <w:t xml:space="preserve"> D1 mini pro</w:t>
+      <w:bookmarkStart w:id="2" w:name="_Toc73701011"/>
+      <w:r>
+        <w:t>Wemos D1 mini pro</w:t>
       </w:r>
       <w:bookmarkEnd w:id="2"/>
     </w:p>
     <w:p>
       <w:r>
-        <w:t xml:space="preserve">La placa que necesitamos para el proyecto es la </w:t>
-      </w:r>
-      <w:proofErr w:type="spellStart"/>
-      <w:r>
-        <w:t>Wemos</w:t>
-      </w:r>
-      <w:proofErr w:type="spellEnd"/>
-      <w:r>
-        <w:t xml:space="preserve"> D1 mini pro de 16 </w:t>
-      </w:r>
-      <w:proofErr w:type="spellStart"/>
-      <w:r>
-        <w:t>mb</w:t>
-      </w:r>
-      <w:proofErr w:type="spellEnd"/>
-      <w:r>
-        <w:t xml:space="preserve"> de memoria con el chip ESP8266, esta placa es una de las mejores que hay</w:t>
+        <w:t>La placa que necesitamos para el proyecto es la Wemos D1 mini pro de 16 mb de memoria con el chip ESP8266, esta placa es una de las mejores que hay</w:t>
       </w:r>
       <w:r>
         <w:t xml:space="preserve"> por ese rango de precios, </w:t>
@@ -5784,99 +6433,40 @@
         <w:t>entre 4 y 5 euros.</w:t>
       </w:r>
       <w:r>
-        <w:t xml:space="preserve"> Además con esta placa han trabajado unos compañeros míos realizando un proyecto y </w:t>
-      </w:r>
-      <w:r>
-        <w:lastRenderedPageBreak/>
-        <w:t xml:space="preserve">ellos también se decantaron por ella. Hemos elegido esta placa del fabricante </w:t>
-      </w:r>
-      <w:proofErr w:type="spellStart"/>
-      <w:r>
-        <w:t>Wemos</w:t>
-      </w:r>
-      <w:proofErr w:type="spellEnd"/>
-      <w:r>
-        <w:t xml:space="preserve"> frente a otros fabricantes como sería </w:t>
-      </w:r>
-      <w:proofErr w:type="spellStart"/>
-      <w:r>
-        <w:t>Olimex</w:t>
-      </w:r>
-      <w:proofErr w:type="spellEnd"/>
-      <w:r>
-        <w:t xml:space="preserve"> u </w:t>
-      </w:r>
-      <w:proofErr w:type="spellStart"/>
-      <w:r>
-        <w:t>Adafruit</w:t>
-      </w:r>
-      <w:proofErr w:type="spellEnd"/>
-      <w:r>
-        <w:t xml:space="preserve">, en el caso de </w:t>
-      </w:r>
-      <w:proofErr w:type="spellStart"/>
-      <w:r>
-        <w:t>Olimex</w:t>
-      </w:r>
-      <w:proofErr w:type="spellEnd"/>
-      <w:r>
-        <w:t xml:space="preserve"> no posee ningún puerto USB y en cuanto a </w:t>
-      </w:r>
-      <w:proofErr w:type="spellStart"/>
-      <w:r>
-        <w:t>Adafruit</w:t>
-      </w:r>
-      <w:proofErr w:type="spellEnd"/>
-      <w:r>
-        <w:t xml:space="preserve"> sería una placa con más características de las que necesitamos.</w:t>
-      </w:r>
-    </w:p>
-    <w:p>
-      <w:r>
-        <w:t xml:space="preserve">En cuanto a las ventajas que tiene es que posee un puerto USB mediante el cual nos conectamos a ella para introducirle las librerías y demás información, tiene un botón de </w:t>
-      </w:r>
-      <w:proofErr w:type="spellStart"/>
-      <w:r>
-        <w:t>reset</w:t>
-      </w:r>
-      <w:proofErr w:type="spellEnd"/>
-      <w:r>
-        <w:t xml:space="preserve"> y la más importante de todas tiene 16 </w:t>
-      </w:r>
-      <w:proofErr w:type="spellStart"/>
-      <w:r>
-        <w:t>mb</w:t>
-      </w:r>
-      <w:proofErr w:type="spellEnd"/>
-      <w:r>
-        <w:t xml:space="preserve"> de memoria. </w:t>
+        <w:t xml:space="preserve"> Además con esta placa han trabajado unos compañeros míos realizando un proyecto y ellos también se decantaron por ella. Hemos elegido esta placa del fabricante Wemos frente a otros fabricantes como sería Olimex u Adafruit, en el caso de Olimex no posee ningún puerto USB y en cuanto a Adafruit sería una placa con más características de las que necesitamos.</w:t>
+      </w:r>
+    </w:p>
+    <w:p>
+      <w:r>
+        <w:t xml:space="preserve">En cuanto a las ventajas que tiene es que posee un puerto USB mediante el cual nos conectamos a ella para introducirle las librerías y demás información, tiene un botón de reset y la más importante de todas tiene 16 mb de memoria. </w:t>
       </w:r>
     </w:p>
     <w:p>
       <w:pPr>
         <w:pStyle w:val="Ttulo3"/>
       </w:pPr>
-      <w:bookmarkStart w:id="3" w:name="_Toc69388934"/>
-      <w:r>
-        <w:t>DHT11</w:t>
+      <w:bookmarkStart w:id="3" w:name="_Toc73701012"/>
+      <w:r>
+        <w:t>DHT</w:t>
+      </w:r>
+      <w:r>
+        <w:t>22</w:t>
       </w:r>
       <w:bookmarkEnd w:id="3"/>
     </w:p>
     <w:p>
       <w:r>
-        <w:t>El DHT11 es un sensor</w:t>
+        <w:t>El DHT22</w:t>
+      </w:r>
+      <w:r>
+        <w:t xml:space="preserve"> es un sensor</w:t>
       </w:r>
       <w:r>
         <w:t xml:space="preserve"> que se utiliza para hacer mediciones de temperatura y de humedad, este sensor es</w:t>
       </w:r>
       <w:r>
-        <w:t xml:space="preserve"> del fabricante </w:t>
-      </w:r>
-      <w:proofErr w:type="spellStart"/>
-      <w:r>
-        <w:t>Adafruit</w:t>
-      </w:r>
-      <w:proofErr w:type="spellEnd"/>
+        <w:t xml:space="preserve"> del fabricante Adafruit</w:t>
+      </w:r>
       <w:r>
         <w:t>. La ventaja más clara que he tenido en cuenta para decantarme por este y no por otro sensor es que este es digital, a diferencia de otros sensores como el LM35, este utiliza un pin digital mediante el cual se envía la información, esto hace que haya menos ruido, es decir que la información que recibamos sea más acorde con la realidad.</w:t>
       </w:r>
@@ -5885,30 +6475,52 @@
       <w:pPr>
         <w:pStyle w:val="Ttulo3"/>
       </w:pPr>
-      <w:r>
+      <w:bookmarkStart w:id="4" w:name="_Toc73701013"/>
+      <w:r>
+        <w:lastRenderedPageBreak/>
         <w:t>MH-Z19B</w:t>
       </w:r>
+      <w:bookmarkEnd w:id="4"/>
     </w:p>
     <w:p>
       <w:r>
         <w:t>El sensor de vamos a utilizar es el MH-Z19B, este sensor es de los mejores que hay calidad precio, hay uno que es un poco más caro</w:t>
       </w:r>
       <w:r>
-        <w:t xml:space="preserve"> el </w:t>
-      </w:r>
-      <w:proofErr w:type="spellStart"/>
-      <w:r>
-        <w:t>Senseair</w:t>
-      </w:r>
-      <w:proofErr w:type="spellEnd"/>
-      <w:r>
-        <w:t xml:space="preserve"> s8, este es un poco mejor que este sensor, pero por falta de tiempo a la hora de pedir los componentes, nos hemos decantando por el MH-Z19B que también es uno de los mejores sensores que hay actualmente en el mercado.</w:t>
-      </w:r>
-    </w:p>
-    <w:p>
-      <w:bookmarkStart w:id="4" w:name="_GoBack"/>
-      <w:bookmarkEnd w:id="4"/>
-    </w:p>
+        <w:t xml:space="preserve"> el Senseair s8, este es un poco mejor que este sensor, pero por falta de tiempo a la hora de pedir los componentes, nos hemos decantando por el MH-Z19B que también es uno de los mejores sensores que hay actualmente en el mercado.</w:t>
+      </w:r>
+    </w:p>
+    <w:p>
+      <w:pPr>
+        <w:pStyle w:val="Ttulo3"/>
+      </w:pPr>
+      <w:bookmarkStart w:id="5" w:name="_Toc73701014"/>
+      <w:r>
+        <w:t>Pantalla LCD LiquidCrystal I2C</w:t>
+      </w:r>
+      <w:bookmarkEnd w:id="5"/>
+    </w:p>
+    <w:p>
+      <w:r>
+        <w:t>El m</w:t>
+      </w:r>
+      <w:r>
+        <w:t>ódulo adaptador LCD a I2C que usaremos está basado en el controla</w:t>
+      </w:r>
+      <w:r>
+        <w:t>dor I2C PCF8574, el cual es un expansor de entradas y s</w:t>
+      </w:r>
+      <w:r>
+        <w:t>alidas digitales controlado por I2C. Por el diseño del PCB este módulo se usa especialmente para controlar un LCD Alfanumérico.</w:t>
+      </w:r>
+    </w:p>
+    <w:p>
+      <w:r>
+        <w:t>Mediante este módulo solo tenemos que utilizar dos pines de nuestra wemos d1 mini, aparte de la tierra y el que le da la corriente.</w:t>
+      </w:r>
+    </w:p>
+    <w:p/>
+    <w:p/>
     <w:p>
       <w:r>
         <w:br w:type="page"/>
@@ -5918,12 +6530,12 @@
       <w:pPr>
         <w:pStyle w:val="Ttulo1"/>
       </w:pPr>
-      <w:bookmarkStart w:id="5" w:name="_Toc69388936"/>
+      <w:bookmarkStart w:id="6" w:name="_Toc73701015"/>
       <w:r>
         <w:lastRenderedPageBreak/>
         <w:t>2. Conexiones de los sensores</w:t>
       </w:r>
-      <w:bookmarkEnd w:id="5"/>
+      <w:bookmarkEnd w:id="6"/>
     </w:p>
     <w:p>
       <w:r>
@@ -5934,7 +6546,7 @@
       <w:pPr>
         <w:pStyle w:val="Ttulo2"/>
       </w:pPr>
-      <w:bookmarkStart w:id="6" w:name="_Toc69388937"/>
+      <w:bookmarkStart w:id="7" w:name="_Toc73701016"/>
       <w:r>
         <w:t>Conexión sensor CO</w:t>
       </w:r>
@@ -5944,7 +6556,7 @@
         </w:rPr>
         <w:t>2</w:t>
       </w:r>
-      <w:bookmarkEnd w:id="6"/>
+      <w:bookmarkEnd w:id="7"/>
     </w:p>
     <w:p>
       <w:r>
@@ -5993,12 +6605,12 @@
       <w:pPr>
         <w:pStyle w:val="Ttulo2"/>
       </w:pPr>
-      <w:bookmarkStart w:id="7" w:name="_Toc69388938"/>
+      <w:bookmarkStart w:id="8" w:name="_Toc73701017"/>
       <w:r>
         <w:lastRenderedPageBreak/>
         <w:t>Conexión sensor temperatura y humedad</w:t>
       </w:r>
-      <w:bookmarkEnd w:id="7"/>
+      <w:bookmarkEnd w:id="8"/>
     </w:p>
     <w:p>
       <w:r>
@@ -6110,12 +6722,12 @@
       <w:pPr>
         <w:pStyle w:val="Ttulo2"/>
       </w:pPr>
-      <w:bookmarkStart w:id="8" w:name="_Toc69388939"/>
+      <w:bookmarkStart w:id="9" w:name="_Toc73701018"/>
       <w:r>
         <w:lastRenderedPageBreak/>
         <w:t>Conexión real</w:t>
       </w:r>
-      <w:bookmarkEnd w:id="8"/>
+      <w:bookmarkEnd w:id="9"/>
     </w:p>
     <w:p>
       <w:r>
@@ -6162,33 +6774,7 @@
     </w:p>
     <w:p>
       <w:r>
-        <w:t xml:space="preserve">Esta sería la conexión real con los </w:t>
-      </w:r>
-      <w:proofErr w:type="spellStart"/>
-      <w:r>
-        <w:t>jumpers</w:t>
-      </w:r>
-      <w:proofErr w:type="spellEnd"/>
-      <w:r>
-        <w:t xml:space="preserve"> (los </w:t>
-      </w:r>
-      <w:proofErr w:type="spellStart"/>
-      <w:r>
-        <w:t>jumpers</w:t>
-      </w:r>
-      <w:proofErr w:type="spellEnd"/>
-      <w:r>
-        <w:t xml:space="preserve"> son los cables que unen los pines de la </w:t>
-      </w:r>
-      <w:proofErr w:type="spellStart"/>
-      <w:proofErr w:type="gramStart"/>
-      <w:r>
-        <w:t>protoboard</w:t>
-      </w:r>
-      <w:proofErr w:type="spellEnd"/>
-      <w:proofErr w:type="gramEnd"/>
-      <w:r>
-        <w:t xml:space="preserve"> </w:t>
+        <w:t xml:space="preserve">Esta sería la conexión real con los jumpers (los jumpers son los cables que unen los pines de la protoboard </w:t>
       </w:r>
       <w:r>
         <w:t>con los sensores y la placa</w:t>
@@ -6207,90 +6793,26 @@
       <w:r>
         <w:br w:type="page"/>
       </w:r>
-      <w:bookmarkStart w:id="9" w:name="_Toc69388940"/>
+    </w:p>
+    <w:p>
+      <w:pPr>
+        <w:pStyle w:val="Ttulo1"/>
+      </w:pPr>
+      <w:bookmarkStart w:id="10" w:name="_Toc73701019"/>
       <w:r>
         <w:lastRenderedPageBreak/>
-        <w:t>3. Instalación de los distintos servicios</w:t>
-      </w:r>
-      <w:bookmarkEnd w:id="9"/>
-    </w:p>
-    <w:p>
-      <w:r>
-        <w:t xml:space="preserve">Los distintos servicios que tenemos que instalar son </w:t>
-      </w:r>
-      <w:proofErr w:type="spellStart"/>
-      <w:r>
-        <w:t>InfluxDB</w:t>
-      </w:r>
-      <w:proofErr w:type="spellEnd"/>
-      <w:r>
-        <w:t xml:space="preserve">, </w:t>
-      </w:r>
-      <w:proofErr w:type="spellStart"/>
-      <w:r>
-        <w:t>Grafana</w:t>
-      </w:r>
-      <w:proofErr w:type="spellEnd"/>
-      <w:r>
-        <w:t xml:space="preserve">, </w:t>
-      </w:r>
-      <w:proofErr w:type="spellStart"/>
-      <w:r>
-        <w:t>Telegraf</w:t>
-      </w:r>
-      <w:proofErr w:type="spellEnd"/>
-      <w:r>
-        <w:t xml:space="preserve"> y </w:t>
-      </w:r>
-      <w:proofErr w:type="spellStart"/>
-      <w:r>
-        <w:t>Mqtt</w:t>
-      </w:r>
-      <w:proofErr w:type="spellEnd"/>
-      <w:r>
-        <w:t xml:space="preserve">. Empezamos instalando </w:t>
-      </w:r>
-      <w:proofErr w:type="spellStart"/>
-      <w:r>
-        <w:t>InfluxDB</w:t>
-      </w:r>
-      <w:proofErr w:type="spellEnd"/>
-      <w:r>
-        <w:t>.</w:t>
-      </w:r>
-      <w:r>
-        <w:t xml:space="preserve"> </w:t>
-      </w:r>
-      <w:r>
-        <w:t xml:space="preserve"> Aquí en este apartado se ven todos los servicios que están instalados, los pasos para instalarlos están en la guía técnica.</w:t>
-      </w:r>
-    </w:p>
-    <w:p>
-      <w:pPr>
-        <w:pStyle w:val="Ttulo2"/>
-      </w:pPr>
-      <w:bookmarkStart w:id="10" w:name="_Toc69388941"/>
-      <w:proofErr w:type="spellStart"/>
-      <w:r>
-        <w:t>InfluxDB</w:t>
+        <w:t>3. Despliegue en la nube de AWS</w:t>
       </w:r>
       <w:bookmarkEnd w:id="10"/>
-      <w:proofErr w:type="spellEnd"/>
-    </w:p>
-    <w:p>
-      <w:r>
-        <w:t>Para este</w:t>
-      </w:r>
-      <w:r>
-        <w:t xml:space="preserve"> servicio tienes que instalar la paquetería de </w:t>
-      </w:r>
-      <w:proofErr w:type="spellStart"/>
-      <w:r>
-        <w:t>curl</w:t>
-      </w:r>
-      <w:proofErr w:type="spellEnd"/>
-      <w:r>
-        <w:t>.</w:t>
+    </w:p>
+    <w:p>
+      <w:r>
+        <w:t xml:space="preserve">La finalidad  de este proyecto se hace en base a una prueba de concepto, con la intención de proponer una idea que pueda resultar aplicable en base a la situación de pandemia actual, y que si se considera de utilidad se ponga en producción. </w:t>
+      </w:r>
+    </w:p>
+    <w:p>
+      <w:r>
+        <w:t>Para desarrollar hemos usado los servicios de AWS  Educate  y hemos realizado el despliegue de las tecnologías: MQTT, INFLUXDB, TELEGRAF y GRAFANA en una máquina EC2 con Ubuntu 20.04 en la nube (Cloud).</w:t>
       </w:r>
     </w:p>
     <w:p>
@@ -6300,10 +6822,10 @@
           <w:lang w:eastAsia="es-ES"/>
         </w:rPr>
         <w:drawing>
-          <wp:inline distT="0" distB="0" distL="0" distR="0" wp14:anchorId="10A8FC79" wp14:editId="4F1FA2DA">
-            <wp:extent cx="5400040" cy="1490980"/>
+          <wp:inline distT="0" distB="0" distL="0" distR="0" wp14:anchorId="26D91A03" wp14:editId="43BFA3C2">
+            <wp:extent cx="5400040" cy="553720"/>
             <wp:effectExtent l="0" t="0" r="0" b="0"/>
-            <wp:docPr id="38" name="Imagen 38"/>
+            <wp:docPr id="39" name="Imagen 39"/>
             <wp:cNvGraphicFramePr>
               <a:graphicFrameLocks xmlns:a="http://schemas.openxmlformats.org/drawingml/2006/main" noChangeAspect="1"/>
             </wp:cNvGraphicFramePr>
@@ -6323,7 +6845,7 @@
                   <pic:spPr>
                     <a:xfrm>
                       <a:off x="0" y="0"/>
-                      <a:ext cx="5400040" cy="1490980"/>
+                      <a:ext cx="5400040" cy="553720"/>
                     </a:xfrm>
                     <a:prstGeom prst="rect">
                       <a:avLst/>
@@ -6337,56 +6859,41 @@
       </w:r>
     </w:p>
     <w:p>
+      <w:r>
+        <w:t>Esta es la Ubuntu que hemos utilizado, su instalación no es muy compleja, ya que únicamente lo que hemos hecho ha sido darle los parámetros por defecto, y hemos descargado el par de claves. Una vez instalada lo que hemos hecho ha sido asignarle una IP elástica para que así siga siempre con la misma IP y no se quite cada vez que apaguemos la máquina. En cuanto a los puertos necesarios, los comentare más abajo, hay un solo apartado dedicado a eso.</w:t>
+      </w:r>
+    </w:p>
+    <w:p>
+      <w:pPr>
+        <w:pStyle w:val="Ttulo1"/>
+      </w:pPr>
+      <w:bookmarkStart w:id="11" w:name="_Toc73355803"/>
+      <w:bookmarkStart w:id="12" w:name="_Toc73701020"/>
+      <w:r>
+        <w:t>4</w:t>
+      </w:r>
+      <w:r>
+        <w:t>. Instalación de los servicios</w:t>
+      </w:r>
+      <w:bookmarkEnd w:id="11"/>
+      <w:bookmarkEnd w:id="12"/>
+    </w:p>
+    <w:p>
       <w:pPr>
         <w:pStyle w:val="Ttulo2"/>
       </w:pPr>
-      <w:bookmarkStart w:id="11" w:name="_Toc69388942"/>
-      <w:proofErr w:type="spellStart"/>
-      <w:r>
-        <w:t>Grafana</w:t>
-      </w:r>
-      <w:bookmarkEnd w:id="11"/>
-      <w:proofErr w:type="spellEnd"/>
-    </w:p>
-    <w:p>
-      <w:r>
-        <w:pict>
-          <v:shapetype id="_x0000_t75" coordsize="21600,21600" o:spt="75" o:preferrelative="t" path="m@4@5l@4@11@9@11@9@5xe" filled="f" stroked="f">
-            <v:stroke joinstyle="miter"/>
-            <v:formulas>
-              <v:f eqn="if lineDrawn pixelLineWidth 0"/>
-              <v:f eqn="sum @0 1 0"/>
-              <v:f eqn="sum 0 0 @1"/>
-              <v:f eqn="prod @2 1 2"/>
-              <v:f eqn="prod @3 21600 pixelWidth"/>
-              <v:f eqn="prod @3 21600 pixelHeight"/>
-              <v:f eqn="sum @0 0 1"/>
-              <v:f eqn="prod @6 1 2"/>
-              <v:f eqn="prod @7 21600 pixelWidth"/>
-              <v:f eqn="sum @8 21600 0"/>
-              <v:f eqn="prod @7 21600 pixelHeight"/>
-              <v:f eqn="sum @10 21600 0"/>
-            </v:formulas>
-            <v:path o:extrusionok="f" gradientshapeok="t" o:connecttype="rect"/>
-            <o:lock v:ext="edit" aspectratio="t"/>
-          </v:shapetype>
-          <v:shape id="_x0000_i1025" type="#_x0000_t75" style="width:424.95pt;height:205.15pt">
-            <v:imagedata r:id="rId17" o:title="7"/>
-          </v:shape>
-        </w:pict>
-      </w:r>
-    </w:p>
-    <w:p>
-      <w:pPr>
-        <w:pStyle w:val="Ttulo2"/>
-      </w:pPr>
-      <w:bookmarkStart w:id="12" w:name="_Toc69388943"/>
-      <w:proofErr w:type="spellStart"/>
-      <w:r>
-        <w:t>Telegraf</w:t>
-      </w:r>
-      <w:bookmarkEnd w:id="12"/>
-      <w:proofErr w:type="spellEnd"/>
+      <w:bookmarkStart w:id="13" w:name="_Toc73355804"/>
+      <w:bookmarkStart w:id="14" w:name="_Toc73701021"/>
+      <w:r>
+        <w:t>InfluxDB</w:t>
+      </w:r>
+      <w:bookmarkEnd w:id="13"/>
+      <w:bookmarkEnd w:id="14"/>
+    </w:p>
+    <w:p>
+      <w:r>
+        <w:t>Descargamos el repositorio de InfluxDB</w:t>
+      </w:r>
     </w:p>
     <w:p>
       <w:r>
@@ -6395,10 +6902,58 @@
           <w:lang w:eastAsia="es-ES"/>
         </w:rPr>
         <w:drawing>
-          <wp:inline distT="0" distB="0" distL="0" distR="0" wp14:anchorId="4C9FE67F" wp14:editId="6A3E94A0">
-            <wp:extent cx="5400040" cy="1195705"/>
-            <wp:effectExtent l="0" t="0" r="0" b="4445"/>
-            <wp:docPr id="39" name="Imagen 39"/>
+          <wp:inline distT="0" distB="0" distL="0" distR="0" wp14:anchorId="67EA601E" wp14:editId="257652D0">
+            <wp:extent cx="5400040" cy="452120"/>
+            <wp:effectExtent l="0" t="0" r="0" b="5080"/>
+            <wp:docPr id="46" name="Imagen 46"/>
+            <wp:cNvGraphicFramePr>
+              <a:graphicFrameLocks xmlns:a="http://schemas.openxmlformats.org/drawingml/2006/main" noChangeAspect="1"/>
+            </wp:cNvGraphicFramePr>
+            <a:graphic xmlns:a="http://schemas.openxmlformats.org/drawingml/2006/main">
+              <a:graphicData uri="http://schemas.openxmlformats.org/drawingml/2006/picture">
+                <pic:pic xmlns:pic="http://schemas.openxmlformats.org/drawingml/2006/picture">
+                  <pic:nvPicPr>
+                    <pic:cNvPr id="1" name=""/>
+                    <pic:cNvPicPr/>
+                  </pic:nvPicPr>
+                  <pic:blipFill>
+                    <a:blip r:embed="rId17"/>
+                    <a:stretch>
+                      <a:fillRect/>
+                    </a:stretch>
+                  </pic:blipFill>
+                  <pic:spPr>
+                    <a:xfrm>
+                      <a:off x="0" y="0"/>
+                      <a:ext cx="5400040" cy="452120"/>
+                    </a:xfrm>
+                    <a:prstGeom prst="rect">
+                      <a:avLst/>
+                    </a:prstGeom>
+                  </pic:spPr>
+                </pic:pic>
+              </a:graphicData>
+            </a:graphic>
+          </wp:inline>
+        </w:drawing>
+      </w:r>
+    </w:p>
+    <w:p>
+      <w:r>
+        <w:t>Escribimos una línea de comando en un archivo y hacemos un update.</w:t>
+      </w:r>
+    </w:p>
+    <w:p>
+      <w:r>
+        <w:rPr>
+          <w:noProof/>
+          <w:lang w:eastAsia="es-ES"/>
+        </w:rPr>
+        <w:drawing>
+          <wp:inline distT="0" distB="0" distL="0" distR="0" wp14:anchorId="4753CF54" wp14:editId="75459437">
+            <wp:extent cx="5400040" cy="577215"/>
+            <wp:effectExtent l="0" t="0" r="0" b="0"/>
+            <wp:docPr id="47" name="Imagen 47"/>
             <wp:cNvGraphicFramePr>
               <a:graphicFrameLocks xmlns:a="http://schemas.openxmlformats.org/drawingml/2006/main" noChangeAspect="1"/>
             </wp:cNvGraphicFramePr>
@@ -6418,7 +6973,7 @@
                   <pic:spPr>
                     <a:xfrm>
                       <a:off x="0" y="0"/>
-                      <a:ext cx="5400040" cy="1195705"/>
+                      <a:ext cx="5400040" cy="577215"/>
                     </a:xfrm>
                     <a:prstGeom prst="rect">
                       <a:avLst/>
@@ -6431,21 +6986,882 @@
         </w:drawing>
       </w:r>
     </w:p>
+    <w:p>
+      <w:r>
+        <w:t>Tras eso ya podemos descargar InfluxDB, iniciarlo y ver si está ejecutado.</w:t>
+      </w:r>
+    </w:p>
+    <w:p>
+      <w:r>
+        <w:rPr>
+          <w:noProof/>
+          <w:lang w:eastAsia="es-ES"/>
+        </w:rPr>
+        <w:drawing>
+          <wp:anchor distT="0" distB="0" distL="114300" distR="114300" simplePos="0" relativeHeight="251662336" behindDoc="0" locked="0" layoutInCell="1" allowOverlap="1">
+            <wp:simplePos x="0" y="0"/>
+            <wp:positionH relativeFrom="column">
+              <wp:posOffset>-3810</wp:posOffset>
+            </wp:positionH>
+            <wp:positionV relativeFrom="paragraph">
+              <wp:posOffset>635</wp:posOffset>
+            </wp:positionV>
+            <wp:extent cx="5400040" cy="193675"/>
+            <wp:effectExtent l="0" t="0" r="0" b="0"/>
+            <wp:wrapNone/>
+            <wp:docPr id="48" name="Imagen 48"/>
+            <wp:cNvGraphicFramePr>
+              <a:graphicFrameLocks xmlns:a="http://schemas.openxmlformats.org/drawingml/2006/main" noChangeAspect="1"/>
+            </wp:cNvGraphicFramePr>
+            <a:graphic xmlns:a="http://schemas.openxmlformats.org/drawingml/2006/main">
+              <a:graphicData uri="http://schemas.openxmlformats.org/drawingml/2006/picture">
+                <pic:pic xmlns:pic="http://schemas.openxmlformats.org/drawingml/2006/picture">
+                  <pic:nvPicPr>
+                    <pic:cNvPr id="1" name=""/>
+                    <pic:cNvPicPr/>
+                  </pic:nvPicPr>
+                  <pic:blipFill>
+                    <a:blip r:embed="rId19">
+                      <a:extLst>
+                        <a:ext uri="{28A0092B-C50C-407E-A947-70E740481C1C}">
+                          <a14:useLocalDpi xmlns:a14="http://schemas.microsoft.com/office/drawing/2010/main" val="0"/>
+                        </a:ext>
+                      </a:extLst>
+                    </a:blip>
+                    <a:stretch>
+                      <a:fillRect/>
+                    </a:stretch>
+                  </pic:blipFill>
+                  <pic:spPr>
+                    <a:xfrm>
+                      <a:off x="0" y="0"/>
+                      <a:ext cx="5400040" cy="193675"/>
+                    </a:xfrm>
+                    <a:prstGeom prst="rect">
+                      <a:avLst/>
+                    </a:prstGeom>
+                  </pic:spPr>
+                </pic:pic>
+              </a:graphicData>
+            </a:graphic>
+          </wp:anchor>
+        </w:drawing>
+      </w:r>
+    </w:p>
+    <w:p>
+      <w:r>
+        <w:t>Una vez instalado voy a iniciarlo y comprobar el estado.</w:t>
+      </w:r>
+    </w:p>
+    <w:p>
+      <w:r>
+        <w:rPr>
+          <w:noProof/>
+          <w:lang w:eastAsia="es-ES"/>
+        </w:rPr>
+        <w:drawing>
+          <wp:inline distT="0" distB="0" distL="0" distR="0" wp14:anchorId="55F23B6B" wp14:editId="48DE589A">
+            <wp:extent cx="5400040" cy="1499235"/>
+            <wp:effectExtent l="0" t="0" r="0" b="5715"/>
+            <wp:docPr id="49" name="Imagen 49"/>
+            <wp:cNvGraphicFramePr>
+              <a:graphicFrameLocks xmlns:a="http://schemas.openxmlformats.org/drawingml/2006/main" noChangeAspect="1"/>
+            </wp:cNvGraphicFramePr>
+            <a:graphic xmlns:a="http://schemas.openxmlformats.org/drawingml/2006/main">
+              <a:graphicData uri="http://schemas.openxmlformats.org/drawingml/2006/picture">
+                <pic:pic xmlns:pic="http://schemas.openxmlformats.org/drawingml/2006/picture">
+                  <pic:nvPicPr>
+                    <pic:cNvPr id="1" name=""/>
+                    <pic:cNvPicPr/>
+                  </pic:nvPicPr>
+                  <pic:blipFill>
+                    <a:blip r:embed="rId20"/>
+                    <a:stretch>
+                      <a:fillRect/>
+                    </a:stretch>
+                  </pic:blipFill>
+                  <pic:spPr>
+                    <a:xfrm>
+                      <a:off x="0" y="0"/>
+                      <a:ext cx="5400040" cy="1499235"/>
+                    </a:xfrm>
+                    <a:prstGeom prst="rect">
+                      <a:avLst/>
+                    </a:prstGeom>
+                  </pic:spPr>
+                </pic:pic>
+              </a:graphicData>
+            </a:graphic>
+          </wp:inline>
+        </w:drawing>
+      </w:r>
+    </w:p>
+    <w:p>
+      <w:r>
+        <w:t>Una vez hecho esto vamos a crear un usuario para más tarde. Pero antes de hacer el próximo comando tenemos que instalar curl con un simple apt install curl.</w:t>
+      </w:r>
+    </w:p>
+    <w:p>
+      <w:r>
+        <w:rPr>
+          <w:noProof/>
+          <w:lang w:eastAsia="es-ES"/>
+        </w:rPr>
+        <w:lastRenderedPageBreak/>
+        <w:drawing>
+          <wp:inline distT="0" distB="0" distL="0" distR="0" wp14:anchorId="14F9F8E5" wp14:editId="54CE20B6">
+            <wp:extent cx="5400040" cy="344805"/>
+            <wp:effectExtent l="0" t="0" r="0" b="0"/>
+            <wp:docPr id="50" name="Imagen 50"/>
+            <wp:cNvGraphicFramePr>
+              <a:graphicFrameLocks xmlns:a="http://schemas.openxmlformats.org/drawingml/2006/main" noChangeAspect="1"/>
+            </wp:cNvGraphicFramePr>
+            <a:graphic xmlns:a="http://schemas.openxmlformats.org/drawingml/2006/main">
+              <a:graphicData uri="http://schemas.openxmlformats.org/drawingml/2006/picture">
+                <pic:pic xmlns:pic="http://schemas.openxmlformats.org/drawingml/2006/picture">
+                  <pic:nvPicPr>
+                    <pic:cNvPr id="1" name=""/>
+                    <pic:cNvPicPr/>
+                  </pic:nvPicPr>
+                  <pic:blipFill>
+                    <a:blip r:embed="rId21"/>
+                    <a:stretch>
+                      <a:fillRect/>
+                    </a:stretch>
+                  </pic:blipFill>
+                  <pic:spPr>
+                    <a:xfrm>
+                      <a:off x="0" y="0"/>
+                      <a:ext cx="5400040" cy="344805"/>
+                    </a:xfrm>
+                    <a:prstGeom prst="rect">
+                      <a:avLst/>
+                    </a:prstGeom>
+                  </pic:spPr>
+                </pic:pic>
+              </a:graphicData>
+            </a:graphic>
+          </wp:inline>
+        </w:drawing>
+      </w:r>
+    </w:p>
+    <w:p>
+      <w:pPr>
+        <w:pStyle w:val="Ttulo2"/>
+      </w:pPr>
+      <w:bookmarkStart w:id="15" w:name="_Toc73355805"/>
+      <w:bookmarkStart w:id="16" w:name="_Toc73701022"/>
+      <w:r>
+        <w:t>Telegraf</w:t>
+      </w:r>
+      <w:bookmarkEnd w:id="15"/>
+      <w:bookmarkEnd w:id="16"/>
+    </w:p>
+    <w:p>
+      <w:r>
+        <w:t>Para instalar Telegraf también tenemos que ejecutar solo un comando.</w:t>
+      </w:r>
+    </w:p>
+    <w:p>
+      <w:r>
+        <w:rPr>
+          <w:noProof/>
+          <w:lang w:eastAsia="es-ES"/>
+        </w:rPr>
+        <w:drawing>
+          <wp:inline distT="0" distB="0" distL="0" distR="0" wp14:anchorId="02C9D6D0" wp14:editId="1442A43C">
+            <wp:extent cx="5400040" cy="193040"/>
+            <wp:effectExtent l="0" t="0" r="0" b="0"/>
+            <wp:docPr id="44" name="Imagen 44"/>
+            <wp:cNvGraphicFramePr>
+              <a:graphicFrameLocks xmlns:a="http://schemas.openxmlformats.org/drawingml/2006/main" noChangeAspect="1"/>
+            </wp:cNvGraphicFramePr>
+            <a:graphic xmlns:a="http://schemas.openxmlformats.org/drawingml/2006/main">
+              <a:graphicData uri="http://schemas.openxmlformats.org/drawingml/2006/picture">
+                <pic:pic xmlns:pic="http://schemas.openxmlformats.org/drawingml/2006/picture">
+                  <pic:nvPicPr>
+                    <pic:cNvPr id="1" name=""/>
+                    <pic:cNvPicPr/>
+                  </pic:nvPicPr>
+                  <pic:blipFill>
+                    <a:blip r:embed="rId22"/>
+                    <a:stretch>
+                      <a:fillRect/>
+                    </a:stretch>
+                  </pic:blipFill>
+                  <pic:spPr>
+                    <a:xfrm>
+                      <a:off x="0" y="0"/>
+                      <a:ext cx="5400040" cy="193040"/>
+                    </a:xfrm>
+                    <a:prstGeom prst="rect">
+                      <a:avLst/>
+                    </a:prstGeom>
+                  </pic:spPr>
+                </pic:pic>
+              </a:graphicData>
+            </a:graphic>
+          </wp:inline>
+        </w:drawing>
+      </w:r>
+    </w:p>
+    <w:p>
+      <w:r>
+        <w:t>Y luego vemos si el estado que tiene es activo.</w:t>
+      </w:r>
+    </w:p>
+    <w:p>
+      <w:r>
+        <w:rPr>
+          <w:noProof/>
+          <w:lang w:eastAsia="es-ES"/>
+        </w:rPr>
+        <w:drawing>
+          <wp:inline distT="0" distB="0" distL="0" distR="0" wp14:anchorId="5BA34DE4" wp14:editId="22F0083C">
+            <wp:extent cx="5400040" cy="1146175"/>
+            <wp:effectExtent l="0" t="0" r="0" b="0"/>
+            <wp:docPr id="45" name="Imagen 45"/>
+            <wp:cNvGraphicFramePr>
+              <a:graphicFrameLocks xmlns:a="http://schemas.openxmlformats.org/drawingml/2006/main" noChangeAspect="1"/>
+            </wp:cNvGraphicFramePr>
+            <a:graphic xmlns:a="http://schemas.openxmlformats.org/drawingml/2006/main">
+              <a:graphicData uri="http://schemas.openxmlformats.org/drawingml/2006/picture">
+                <pic:pic xmlns:pic="http://schemas.openxmlformats.org/drawingml/2006/picture">
+                  <pic:nvPicPr>
+                    <pic:cNvPr id="1" name=""/>
+                    <pic:cNvPicPr/>
+                  </pic:nvPicPr>
+                  <pic:blipFill>
+                    <a:blip r:embed="rId23"/>
+                    <a:stretch>
+                      <a:fillRect/>
+                    </a:stretch>
+                  </pic:blipFill>
+                  <pic:spPr>
+                    <a:xfrm>
+                      <a:off x="0" y="0"/>
+                      <a:ext cx="5400040" cy="1146175"/>
+                    </a:xfrm>
+                    <a:prstGeom prst="rect">
+                      <a:avLst/>
+                    </a:prstGeom>
+                  </pic:spPr>
+                </pic:pic>
+              </a:graphicData>
+            </a:graphic>
+          </wp:inline>
+        </w:drawing>
+      </w:r>
+    </w:p>
+    <w:p>
+      <w:pPr>
+        <w:pStyle w:val="Ttulo2"/>
+      </w:pPr>
+      <w:bookmarkStart w:id="17" w:name="_Toc73355806"/>
+      <w:bookmarkStart w:id="18" w:name="_Toc73701023"/>
+      <w:r>
+        <w:t>Grafana</w:t>
+      </w:r>
+      <w:bookmarkEnd w:id="17"/>
+      <w:bookmarkEnd w:id="18"/>
+    </w:p>
+    <w:p>
+      <w:r>
+        <w:t>Para instalar grafana inicialmente tenemos que ejecutar estos comandos.</w:t>
+      </w:r>
+    </w:p>
+    <w:p>
+      <w:r>
+        <w:rPr>
+          <w:noProof/>
+          <w:lang w:eastAsia="es-ES"/>
+        </w:rPr>
+        <w:drawing>
+          <wp:inline distT="0" distB="0" distL="0" distR="0" wp14:anchorId="6D78A88E" wp14:editId="48E749B8">
+            <wp:extent cx="5400040" cy="146685"/>
+            <wp:effectExtent l="0" t="0" r="0" b="5715"/>
+            <wp:docPr id="51" name="Imagen 51"/>
+            <wp:cNvGraphicFramePr>
+              <a:graphicFrameLocks xmlns:a="http://schemas.openxmlformats.org/drawingml/2006/main" noChangeAspect="1"/>
+            </wp:cNvGraphicFramePr>
+            <a:graphic xmlns:a="http://schemas.openxmlformats.org/drawingml/2006/main">
+              <a:graphicData uri="http://schemas.openxmlformats.org/drawingml/2006/picture">
+                <pic:pic xmlns:pic="http://schemas.openxmlformats.org/drawingml/2006/picture">
+                  <pic:nvPicPr>
+                    <pic:cNvPr id="1" name=""/>
+                    <pic:cNvPicPr/>
+                  </pic:nvPicPr>
+                  <pic:blipFill>
+                    <a:blip r:embed="rId24"/>
+                    <a:stretch>
+                      <a:fillRect/>
+                    </a:stretch>
+                  </pic:blipFill>
+                  <pic:spPr>
+                    <a:xfrm>
+                      <a:off x="0" y="0"/>
+                      <a:ext cx="5400040" cy="146685"/>
+                    </a:xfrm>
+                    <a:prstGeom prst="rect">
+                      <a:avLst/>
+                    </a:prstGeom>
+                  </pic:spPr>
+                </pic:pic>
+              </a:graphicData>
+            </a:graphic>
+          </wp:inline>
+        </w:drawing>
+      </w:r>
+    </w:p>
+    <w:p>
+      <w:r>
+        <w:t>Luego este.</w:t>
+      </w:r>
+    </w:p>
+    <w:p>
+      <w:r>
+        <w:rPr>
+          <w:noProof/>
+          <w:lang w:eastAsia="es-ES"/>
+        </w:rPr>
+        <w:drawing>
+          <wp:inline distT="0" distB="0" distL="0" distR="0" wp14:anchorId="6C03F4AD" wp14:editId="6ECE9312">
+            <wp:extent cx="5400040" cy="148590"/>
+            <wp:effectExtent l="0" t="0" r="0" b="3810"/>
+            <wp:docPr id="52" name="Imagen 52"/>
+            <wp:cNvGraphicFramePr>
+              <a:graphicFrameLocks xmlns:a="http://schemas.openxmlformats.org/drawingml/2006/main" noChangeAspect="1"/>
+            </wp:cNvGraphicFramePr>
+            <a:graphic xmlns:a="http://schemas.openxmlformats.org/drawingml/2006/main">
+              <a:graphicData uri="http://schemas.openxmlformats.org/drawingml/2006/picture">
+                <pic:pic xmlns:pic="http://schemas.openxmlformats.org/drawingml/2006/picture">
+                  <pic:nvPicPr>
+                    <pic:cNvPr id="1" name=""/>
+                    <pic:cNvPicPr/>
+                  </pic:nvPicPr>
+                  <pic:blipFill>
+                    <a:blip r:embed="rId25"/>
+                    <a:stretch>
+                      <a:fillRect/>
+                    </a:stretch>
+                  </pic:blipFill>
+                  <pic:spPr>
+                    <a:xfrm>
+                      <a:off x="0" y="0"/>
+                      <a:ext cx="5400040" cy="148590"/>
+                    </a:xfrm>
+                    <a:prstGeom prst="rect">
+                      <a:avLst/>
+                    </a:prstGeom>
+                  </pic:spPr>
+                </pic:pic>
+              </a:graphicData>
+            </a:graphic>
+          </wp:inline>
+        </w:drawing>
+      </w:r>
+    </w:p>
+    <w:p>
+      <w:r>
+        <w:t>Y por último estos.</w:t>
+      </w:r>
+    </w:p>
+    <w:p>
+      <w:r>
+        <w:rPr>
+          <w:noProof/>
+          <w:lang w:eastAsia="es-ES"/>
+        </w:rPr>
+        <w:drawing>
+          <wp:inline distT="0" distB="0" distL="0" distR="0" wp14:anchorId="05ED0E0E" wp14:editId="7240F3F1">
+            <wp:extent cx="5400040" cy="238760"/>
+            <wp:effectExtent l="0" t="0" r="0" b="8890"/>
+            <wp:docPr id="53" name="Imagen 53"/>
+            <wp:cNvGraphicFramePr>
+              <a:graphicFrameLocks xmlns:a="http://schemas.openxmlformats.org/drawingml/2006/main" noChangeAspect="1"/>
+            </wp:cNvGraphicFramePr>
+            <a:graphic xmlns:a="http://schemas.openxmlformats.org/drawingml/2006/main">
+              <a:graphicData uri="http://schemas.openxmlformats.org/drawingml/2006/picture">
+                <pic:pic xmlns:pic="http://schemas.openxmlformats.org/drawingml/2006/picture">
+                  <pic:nvPicPr>
+                    <pic:cNvPr id="1" name=""/>
+                    <pic:cNvPicPr/>
+                  </pic:nvPicPr>
+                  <pic:blipFill>
+                    <a:blip r:embed="rId26"/>
+                    <a:stretch>
+                      <a:fillRect/>
+                    </a:stretch>
+                  </pic:blipFill>
+                  <pic:spPr>
+                    <a:xfrm>
+                      <a:off x="0" y="0"/>
+                      <a:ext cx="5400040" cy="238760"/>
+                    </a:xfrm>
+                    <a:prstGeom prst="rect">
+                      <a:avLst/>
+                    </a:prstGeom>
+                  </pic:spPr>
+                </pic:pic>
+              </a:graphicData>
+            </a:graphic>
+          </wp:inline>
+        </w:drawing>
+      </w:r>
+    </w:p>
+    <w:p>
+      <w:r>
+        <w:rPr>
+          <w:noProof/>
+          <w:lang w:eastAsia="es-ES"/>
+        </w:rPr>
+        <w:drawing>
+          <wp:inline distT="0" distB="0" distL="0" distR="0" wp14:anchorId="40DB61FB" wp14:editId="3B4AB6B8">
+            <wp:extent cx="5400040" cy="373380"/>
+            <wp:effectExtent l="0" t="0" r="0" b="7620"/>
+            <wp:docPr id="54" name="Imagen 54"/>
+            <wp:cNvGraphicFramePr>
+              <a:graphicFrameLocks xmlns:a="http://schemas.openxmlformats.org/drawingml/2006/main" noChangeAspect="1"/>
+            </wp:cNvGraphicFramePr>
+            <a:graphic xmlns:a="http://schemas.openxmlformats.org/drawingml/2006/main">
+              <a:graphicData uri="http://schemas.openxmlformats.org/drawingml/2006/picture">
+                <pic:pic xmlns:pic="http://schemas.openxmlformats.org/drawingml/2006/picture">
+                  <pic:nvPicPr>
+                    <pic:cNvPr id="1" name=""/>
+                    <pic:cNvPicPr/>
+                  </pic:nvPicPr>
+                  <pic:blipFill>
+                    <a:blip r:embed="rId27"/>
+                    <a:stretch>
+                      <a:fillRect/>
+                    </a:stretch>
+                  </pic:blipFill>
+                  <pic:spPr>
+                    <a:xfrm>
+                      <a:off x="0" y="0"/>
+                      <a:ext cx="5400040" cy="373380"/>
+                    </a:xfrm>
+                    <a:prstGeom prst="rect">
+                      <a:avLst/>
+                    </a:prstGeom>
+                  </pic:spPr>
+                </pic:pic>
+              </a:graphicData>
+            </a:graphic>
+          </wp:inline>
+        </w:drawing>
+      </w:r>
+    </w:p>
+    <w:p>
+      <w:r>
+        <w:t>Tras esto ya podemos instalar grafana pero se hace mediante snap.</w:t>
+      </w:r>
+    </w:p>
+    <w:p>
+      <w:r>
+        <w:rPr>
+          <w:noProof/>
+          <w:lang w:eastAsia="es-ES"/>
+        </w:rPr>
+        <w:drawing>
+          <wp:inline distT="0" distB="0" distL="0" distR="0" wp14:anchorId="3C509732" wp14:editId="7AC537A5">
+            <wp:extent cx="5353050" cy="381000"/>
+            <wp:effectExtent l="0" t="0" r="0" b="0"/>
+            <wp:docPr id="55" name="Imagen 55"/>
+            <wp:cNvGraphicFramePr>
+              <a:graphicFrameLocks xmlns:a="http://schemas.openxmlformats.org/drawingml/2006/main" noChangeAspect="1"/>
+            </wp:cNvGraphicFramePr>
+            <a:graphic xmlns:a="http://schemas.openxmlformats.org/drawingml/2006/main">
+              <a:graphicData uri="http://schemas.openxmlformats.org/drawingml/2006/picture">
+                <pic:pic xmlns:pic="http://schemas.openxmlformats.org/drawingml/2006/picture">
+                  <pic:nvPicPr>
+                    <pic:cNvPr id="1" name=""/>
+                    <pic:cNvPicPr/>
+                  </pic:nvPicPr>
+                  <pic:blipFill>
+                    <a:blip r:embed="rId28"/>
+                    <a:stretch>
+                      <a:fillRect/>
+                    </a:stretch>
+                  </pic:blipFill>
+                  <pic:spPr>
+                    <a:xfrm>
+                      <a:off x="0" y="0"/>
+                      <a:ext cx="5353050" cy="381000"/>
+                    </a:xfrm>
+                    <a:prstGeom prst="rect">
+                      <a:avLst/>
+                    </a:prstGeom>
+                  </pic:spPr>
+                </pic:pic>
+              </a:graphicData>
+            </a:graphic>
+          </wp:inline>
+        </w:drawing>
+      </w:r>
+    </w:p>
+    <w:p>
+      <w:r>
+        <w:t>Una vez instalado accedemos vía web para ver si funciona.</w:t>
+      </w:r>
+    </w:p>
+    <w:p>
+      <w:r>
+        <w:rPr>
+          <w:noProof/>
+          <w:lang w:eastAsia="es-ES"/>
+        </w:rPr>
+        <w:lastRenderedPageBreak/>
+        <w:drawing>
+          <wp:inline distT="0" distB="0" distL="0" distR="0" wp14:anchorId="7AF4B703" wp14:editId="191DFAE2">
+            <wp:extent cx="5400040" cy="2719070"/>
+            <wp:effectExtent l="0" t="0" r="0" b="5080"/>
+            <wp:docPr id="56" name="Imagen 56"/>
+            <wp:cNvGraphicFramePr>
+              <a:graphicFrameLocks xmlns:a="http://schemas.openxmlformats.org/drawingml/2006/main" noChangeAspect="1"/>
+            </wp:cNvGraphicFramePr>
+            <a:graphic xmlns:a="http://schemas.openxmlformats.org/drawingml/2006/main">
+              <a:graphicData uri="http://schemas.openxmlformats.org/drawingml/2006/picture">
+                <pic:pic xmlns:pic="http://schemas.openxmlformats.org/drawingml/2006/picture">
+                  <pic:nvPicPr>
+                    <pic:cNvPr id="1" name=""/>
+                    <pic:cNvPicPr/>
+                  </pic:nvPicPr>
+                  <pic:blipFill>
+                    <a:blip r:embed="rId29"/>
+                    <a:stretch>
+                      <a:fillRect/>
+                    </a:stretch>
+                  </pic:blipFill>
+                  <pic:spPr>
+                    <a:xfrm>
+                      <a:off x="0" y="0"/>
+                      <a:ext cx="5400040" cy="2719070"/>
+                    </a:xfrm>
+                    <a:prstGeom prst="rect">
+                      <a:avLst/>
+                    </a:prstGeom>
+                  </pic:spPr>
+                </pic:pic>
+              </a:graphicData>
+            </a:graphic>
+          </wp:inline>
+        </w:drawing>
+      </w:r>
+    </w:p>
+    <w:p>
+      <w:pPr>
+        <w:pStyle w:val="Ttulo2"/>
+      </w:pPr>
+      <w:bookmarkStart w:id="19" w:name="_Toc73355807"/>
+      <w:bookmarkStart w:id="20" w:name="_Toc73701024"/>
+      <w:r>
+        <w:t>MQTT</w:t>
+      </w:r>
+      <w:bookmarkEnd w:id="19"/>
+      <w:bookmarkEnd w:id="20"/>
+    </w:p>
+    <w:p>
+      <w:r>
+        <w:t>Para instalar MQTT solo tendremos que ejecutar una serie de comandos.</w:t>
+      </w:r>
+    </w:p>
+    <w:p>
+      <w:r>
+        <w:rPr>
+          <w:noProof/>
+          <w:lang w:eastAsia="es-ES"/>
+        </w:rPr>
+        <w:drawing>
+          <wp:inline distT="0" distB="0" distL="0" distR="0" wp14:anchorId="2E2E6F44" wp14:editId="466F6243">
+            <wp:extent cx="5400040" cy="166370"/>
+            <wp:effectExtent l="0" t="0" r="0" b="5080"/>
+            <wp:docPr id="41" name="Imagen 41"/>
+            <wp:cNvGraphicFramePr>
+              <a:graphicFrameLocks xmlns:a="http://schemas.openxmlformats.org/drawingml/2006/main" noChangeAspect="1"/>
+            </wp:cNvGraphicFramePr>
+            <a:graphic xmlns:a="http://schemas.openxmlformats.org/drawingml/2006/main">
+              <a:graphicData uri="http://schemas.openxmlformats.org/drawingml/2006/picture">
+                <pic:pic xmlns:pic="http://schemas.openxmlformats.org/drawingml/2006/picture">
+                  <pic:nvPicPr>
+                    <pic:cNvPr id="1" name=""/>
+                    <pic:cNvPicPr/>
+                  </pic:nvPicPr>
+                  <pic:blipFill>
+                    <a:blip r:embed="rId30"/>
+                    <a:stretch>
+                      <a:fillRect/>
+                    </a:stretch>
+                  </pic:blipFill>
+                  <pic:spPr>
+                    <a:xfrm>
+                      <a:off x="0" y="0"/>
+                      <a:ext cx="5400040" cy="166370"/>
+                    </a:xfrm>
+                    <a:prstGeom prst="rect">
+                      <a:avLst/>
+                    </a:prstGeom>
+                  </pic:spPr>
+                </pic:pic>
+              </a:graphicData>
+            </a:graphic>
+          </wp:inline>
+        </w:drawing>
+      </w:r>
+    </w:p>
+    <w:p>
+      <w:r>
+        <w:t>Este es el único comando que tenemos que poner para instalarlo, tras haberse ejecutado el comando habilitamos el servicio.</w:t>
+      </w:r>
+    </w:p>
+    <w:p>
+      <w:r>
+        <w:rPr>
+          <w:noProof/>
+          <w:lang w:eastAsia="es-ES"/>
+        </w:rPr>
+        <w:drawing>
+          <wp:inline distT="0" distB="0" distL="0" distR="0" wp14:anchorId="3A198705" wp14:editId="005DAD20">
+            <wp:extent cx="5400040" cy="141605"/>
+            <wp:effectExtent l="0" t="0" r="0" b="0"/>
+            <wp:docPr id="42" name="Imagen 42"/>
+            <wp:cNvGraphicFramePr>
+              <a:graphicFrameLocks xmlns:a="http://schemas.openxmlformats.org/drawingml/2006/main" noChangeAspect="1"/>
+            </wp:cNvGraphicFramePr>
+            <a:graphic xmlns:a="http://schemas.openxmlformats.org/drawingml/2006/main">
+              <a:graphicData uri="http://schemas.openxmlformats.org/drawingml/2006/picture">
+                <pic:pic xmlns:pic="http://schemas.openxmlformats.org/drawingml/2006/picture">
+                  <pic:nvPicPr>
+                    <pic:cNvPr id="1" name=""/>
+                    <pic:cNvPicPr/>
+                  </pic:nvPicPr>
+                  <pic:blipFill>
+                    <a:blip r:embed="rId31"/>
+                    <a:stretch>
+                      <a:fillRect/>
+                    </a:stretch>
+                  </pic:blipFill>
+                  <pic:spPr>
+                    <a:xfrm>
+                      <a:off x="0" y="0"/>
+                      <a:ext cx="5400040" cy="141605"/>
+                    </a:xfrm>
+                    <a:prstGeom prst="rect">
+                      <a:avLst/>
+                    </a:prstGeom>
+                  </pic:spPr>
+                </pic:pic>
+              </a:graphicData>
+            </a:graphic>
+          </wp:inline>
+        </w:drawing>
+      </w:r>
+    </w:p>
+    <w:p>
+      <w:r>
+        <w:t>Y tras esto comprobamos que este ejecutándose.</w:t>
+      </w:r>
+    </w:p>
+    <w:p>
+      <w:r>
+        <w:rPr>
+          <w:noProof/>
+          <w:lang w:eastAsia="es-ES"/>
+        </w:rPr>
+        <w:drawing>
+          <wp:inline distT="0" distB="0" distL="0" distR="0" wp14:anchorId="24C76417" wp14:editId="10579A6E">
+            <wp:extent cx="5400040" cy="1320800"/>
+            <wp:effectExtent l="0" t="0" r="0" b="0"/>
+            <wp:docPr id="57" name="Imagen 57"/>
+            <wp:cNvGraphicFramePr>
+              <a:graphicFrameLocks xmlns:a="http://schemas.openxmlformats.org/drawingml/2006/main" noChangeAspect="1"/>
+            </wp:cNvGraphicFramePr>
+            <a:graphic xmlns:a="http://schemas.openxmlformats.org/drawingml/2006/main">
+              <a:graphicData uri="http://schemas.openxmlformats.org/drawingml/2006/picture">
+                <pic:pic xmlns:pic="http://schemas.openxmlformats.org/drawingml/2006/picture">
+                  <pic:nvPicPr>
+                    <pic:cNvPr id="1" name=""/>
+                    <pic:cNvPicPr/>
+                  </pic:nvPicPr>
+                  <pic:blipFill>
+                    <a:blip r:embed="rId32"/>
+                    <a:stretch>
+                      <a:fillRect/>
+                    </a:stretch>
+                  </pic:blipFill>
+                  <pic:spPr>
+                    <a:xfrm>
+                      <a:off x="0" y="0"/>
+                      <a:ext cx="5400040" cy="1320800"/>
+                    </a:xfrm>
+                    <a:prstGeom prst="rect">
+                      <a:avLst/>
+                    </a:prstGeom>
+                  </pic:spPr>
+                </pic:pic>
+              </a:graphicData>
+            </a:graphic>
+          </wp:inline>
+        </w:drawing>
+      </w:r>
+    </w:p>
+    <w:p>
+      <w:pPr>
+        <w:pStyle w:val="Ttulo1"/>
+      </w:pPr>
+      <w:bookmarkStart w:id="21" w:name="_Toc73355808"/>
+      <w:bookmarkStart w:id="22" w:name="_Toc73701025"/>
+      <w:r>
+        <w:lastRenderedPageBreak/>
+        <w:t>5</w:t>
+      </w:r>
+      <w:r>
+        <w:t>. Configuración de los servicios</w:t>
+      </w:r>
+      <w:bookmarkEnd w:id="21"/>
+      <w:bookmarkEnd w:id="22"/>
+    </w:p>
+    <w:p>
+      <w:pPr>
+        <w:pStyle w:val="Ttulo2"/>
+      </w:pPr>
+      <w:bookmarkStart w:id="23" w:name="_Toc73355809"/>
+      <w:bookmarkStart w:id="24" w:name="_Toc73701026"/>
+      <w:r>
+        <w:t>MQTT</w:t>
+      </w:r>
+      <w:bookmarkEnd w:id="23"/>
+      <w:bookmarkEnd w:id="24"/>
+    </w:p>
+    <w:p>
+      <w:r>
+        <w:rPr>
+          <w:noProof/>
+          <w:lang w:eastAsia="es-ES"/>
+        </w:rPr>
+        <w:drawing>
+          <wp:inline distT="0" distB="0" distL="0" distR="0" wp14:anchorId="0BCC282F" wp14:editId="322E4BB9">
+            <wp:extent cx="5400040" cy="2820035"/>
+            <wp:effectExtent l="0" t="0" r="0" b="0"/>
+            <wp:docPr id="60" name="Imagen 60"/>
+            <wp:cNvGraphicFramePr>
+              <a:graphicFrameLocks xmlns:a="http://schemas.openxmlformats.org/drawingml/2006/main" noChangeAspect="1"/>
+            </wp:cNvGraphicFramePr>
+            <a:graphic xmlns:a="http://schemas.openxmlformats.org/drawingml/2006/main">
+              <a:graphicData uri="http://schemas.openxmlformats.org/drawingml/2006/picture">
+                <pic:pic xmlns:pic="http://schemas.openxmlformats.org/drawingml/2006/picture">
+                  <pic:nvPicPr>
+                    <pic:cNvPr id="1" name=""/>
+                    <pic:cNvPicPr/>
+                  </pic:nvPicPr>
+                  <pic:blipFill>
+                    <a:blip r:embed="rId33"/>
+                    <a:stretch>
+                      <a:fillRect/>
+                    </a:stretch>
+                  </pic:blipFill>
+                  <pic:spPr>
+                    <a:xfrm>
+                      <a:off x="0" y="0"/>
+                      <a:ext cx="5400040" cy="2820035"/>
+                    </a:xfrm>
+                    <a:prstGeom prst="rect">
+                      <a:avLst/>
+                    </a:prstGeom>
+                  </pic:spPr>
+                </pic:pic>
+              </a:graphicData>
+            </a:graphic>
+          </wp:inline>
+        </w:drawing>
+      </w:r>
+    </w:p>
+    <w:p>
+      <w:r>
+        <w:t>Este es el archivo de configuración de Mosquitto el mosquitto.conf tenemos que poner que escuche mediante el 1883 y allow_anonymous en true.</w:t>
+      </w:r>
+    </w:p>
+    <w:p>
+      <w:r>
+        <w:t>Ahora podemos probar para poder suscribirnos.</w:t>
+      </w:r>
+    </w:p>
+    <w:p>
+      <w:r>
+        <w:rPr>
+          <w:noProof/>
+          <w:lang w:eastAsia="es-ES"/>
+        </w:rPr>
+        <w:drawing>
+          <wp:inline distT="0" distB="0" distL="0" distR="0" wp14:anchorId="351BB7F9" wp14:editId="036D950A">
+            <wp:extent cx="5400040" cy="907415"/>
+            <wp:effectExtent l="0" t="0" r="0" b="6985"/>
+            <wp:docPr id="63" name="Imagen 63"/>
+            <wp:cNvGraphicFramePr>
+              <a:graphicFrameLocks xmlns:a="http://schemas.openxmlformats.org/drawingml/2006/main" noChangeAspect="1"/>
+            </wp:cNvGraphicFramePr>
+            <a:graphic xmlns:a="http://schemas.openxmlformats.org/drawingml/2006/main">
+              <a:graphicData uri="http://schemas.openxmlformats.org/drawingml/2006/picture">
+                <pic:pic xmlns:pic="http://schemas.openxmlformats.org/drawingml/2006/picture">
+                  <pic:nvPicPr>
+                    <pic:cNvPr id="1" name=""/>
+                    <pic:cNvPicPr/>
+                  </pic:nvPicPr>
+                  <pic:blipFill>
+                    <a:blip r:embed="rId34"/>
+                    <a:stretch>
+                      <a:fillRect/>
+                    </a:stretch>
+                  </pic:blipFill>
+                  <pic:spPr>
+                    <a:xfrm>
+                      <a:off x="0" y="0"/>
+                      <a:ext cx="5400040" cy="907415"/>
+                    </a:xfrm>
+                    <a:prstGeom prst="rect">
+                      <a:avLst/>
+                    </a:prstGeom>
+                  </pic:spPr>
+                </pic:pic>
+              </a:graphicData>
+            </a:graphic>
+          </wp:inline>
+        </w:drawing>
+      </w:r>
+    </w:p>
+    <w:p>
+      <w:r>
+        <w:t>Este es el puerto que hemos abierto en el PC, el 1883.</w:t>
+      </w:r>
+    </w:p>
     <w:p/>
     <w:p/>
     <w:p/>
     <w:p/>
     <w:p/>
+    <w:p/>
+    <w:p/>
     <w:p>
       <w:pPr>
         <w:pStyle w:val="Ttulo2"/>
       </w:pPr>
-      <w:bookmarkStart w:id="13" w:name="_Toc69388944"/>
-      <w:r>
-        <w:lastRenderedPageBreak/>
-        <w:t>MQTT</w:t>
-      </w:r>
-      <w:bookmarkEnd w:id="13"/>
+      <w:bookmarkStart w:id="25" w:name="_Toc73355810"/>
+      <w:bookmarkStart w:id="26" w:name="_Toc73701027"/>
+      <w:r>
+        <w:t>InfluxDB</w:t>
+      </w:r>
+      <w:bookmarkEnd w:id="25"/>
+      <w:bookmarkEnd w:id="26"/>
+    </w:p>
+    <w:p>
+      <w:r>
+        <w:t>InfluxDB no necesita ninguna configuración adicional.</w:t>
+      </w:r>
+    </w:p>
+    <w:p>
+      <w:r>
+        <w:t>Solo tenemos que crear un archivo telegraf.conf, el antiguo no lo borréis, solo cambiadlo de nombre.</w:t>
+      </w:r>
     </w:p>
     <w:p>
       <w:r>
@@ -6453,10 +7869,11 @@
           <w:noProof/>
           <w:lang w:eastAsia="es-ES"/>
         </w:rPr>
+        <w:lastRenderedPageBreak/>
         <w:drawing>
-          <wp:inline distT="0" distB="0" distL="0" distR="0" wp14:anchorId="6163C414" wp14:editId="4B8C5D3F">
-            <wp:extent cx="5400040" cy="1341755"/>
-            <wp:effectExtent l="0" t="0" r="0" b="0"/>
+          <wp:inline distT="0" distB="0" distL="0" distR="0" wp14:anchorId="1DFB6259" wp14:editId="4FF8AF45">
+            <wp:extent cx="3162300" cy="3648075"/>
+            <wp:effectExtent l="0" t="0" r="0" b="9525"/>
             <wp:docPr id="40" name="Imagen 40"/>
             <wp:cNvGraphicFramePr>
               <a:graphicFrameLocks xmlns:a="http://schemas.openxmlformats.org/drawingml/2006/main" noChangeAspect="1"/>
@@ -6469,7 +7886,7 @@
                     <pic:cNvPicPr/>
                   </pic:nvPicPr>
                   <pic:blipFill>
-                    <a:blip r:embed="rId19"/>
+                    <a:blip r:embed="rId35"/>
                     <a:stretch>
                       <a:fillRect/>
                     </a:stretch>
@@ -6477,7 +7894,7 @@
                   <pic:spPr>
                     <a:xfrm>
                       <a:off x="0" y="0"/>
-                      <a:ext cx="5400040" cy="1341755"/>
+                      <a:ext cx="3162300" cy="3648075"/>
                     </a:xfrm>
                     <a:prstGeom prst="rect">
                       <a:avLst/>
@@ -6490,9 +7907,900 @@
         </w:drawing>
       </w:r>
     </w:p>
+    <w:p>
+      <w:r>
+        <w:t>Y sustituir algunos parámetros.</w:t>
+      </w:r>
+    </w:p>
+    <w:p>
+      <w:pPr>
+        <w:pStyle w:val="Ttulo2"/>
+      </w:pPr>
+      <w:bookmarkStart w:id="27" w:name="_Toc73355811"/>
+      <w:bookmarkStart w:id="28" w:name="_Toc73701028"/>
+      <w:r>
+        <w:t>Sistema Alertas</w:t>
+      </w:r>
+      <w:bookmarkEnd w:id="27"/>
+      <w:bookmarkEnd w:id="28"/>
+    </w:p>
+    <w:p>
+      <w:r>
+        <w:t>Para el sistema de alertas que integra Grafana solo tenemos que abrir un puerto y configurar el sistema de alertas en el archivo de configuración de grafana.ini, en password hay que poner la contraseña.</w:t>
+      </w:r>
+    </w:p>
+    <w:p>
+      <w:r>
+        <w:rPr>
+          <w:noProof/>
+          <w:lang w:eastAsia="es-ES"/>
+        </w:rPr>
+        <w:drawing>
+          <wp:inline distT="0" distB="0" distL="0" distR="0" wp14:anchorId="1268DA16" wp14:editId="5B8346AC">
+            <wp:extent cx="5400040" cy="1989455"/>
+            <wp:effectExtent l="0" t="0" r="0" b="0"/>
+            <wp:docPr id="58" name="Imagen 58"/>
+            <wp:cNvGraphicFramePr>
+              <a:graphicFrameLocks xmlns:a="http://schemas.openxmlformats.org/drawingml/2006/main" noChangeAspect="1"/>
+            </wp:cNvGraphicFramePr>
+            <a:graphic xmlns:a="http://schemas.openxmlformats.org/drawingml/2006/main">
+              <a:graphicData uri="http://schemas.openxmlformats.org/drawingml/2006/picture">
+                <pic:pic xmlns:pic="http://schemas.openxmlformats.org/drawingml/2006/picture">
+                  <pic:nvPicPr>
+                    <pic:cNvPr id="1" name=""/>
+                    <pic:cNvPicPr/>
+                  </pic:nvPicPr>
+                  <pic:blipFill>
+                    <a:blip r:embed="rId36"/>
+                    <a:stretch>
+                      <a:fillRect/>
+                    </a:stretch>
+                  </pic:blipFill>
+                  <pic:spPr>
+                    <a:xfrm>
+                      <a:off x="0" y="0"/>
+                      <a:ext cx="5400040" cy="1989455"/>
+                    </a:xfrm>
+                    <a:prstGeom prst="rect">
+                      <a:avLst/>
+                    </a:prstGeom>
+                  </pic:spPr>
+                </pic:pic>
+              </a:graphicData>
+            </a:graphic>
+          </wp:inline>
+        </w:drawing>
+      </w:r>
+    </w:p>
+    <w:p>
+      <w:pPr>
+        <w:pStyle w:val="Ttulo1"/>
+      </w:pPr>
+      <w:bookmarkStart w:id="29" w:name="_Toc73355812"/>
+      <w:bookmarkStart w:id="30" w:name="_Toc73701029"/>
+      <w:r>
+        <w:t>6</w:t>
+      </w:r>
+      <w:r>
+        <w:t>. Librerías necesarias</w:t>
+      </w:r>
+      <w:bookmarkEnd w:id="29"/>
+      <w:bookmarkEnd w:id="30"/>
+    </w:p>
+    <w:p>
+      <w:r>
+        <w:t>Para poder poner el código necesitaremos las siguientes librerías, las voy a enumerar y adjuntare captura de la aplicación de Arduino para que podáis saber cuál es.</w:t>
+      </w:r>
+    </w:p>
+    <w:p>
+      <w:r>
+        <w:t>Antes de ver las librerías de los sensores vamos a ver los que están en conjunto en ambos códigos. El primero de todos es el de la propia placa el de ESP82266WiFi y el de MQTT, tanto el client como el que envía.</w:t>
+      </w:r>
+    </w:p>
+    <w:p>
+      <w:r>
+        <w:rPr>
+          <w:noProof/>
+          <w:lang w:eastAsia="es-ES"/>
+        </w:rPr>
+        <w:lastRenderedPageBreak/>
+        <w:drawing>
+          <wp:inline distT="0" distB="0" distL="0" distR="0" wp14:anchorId="563B15AA" wp14:editId="33BB0B27">
+            <wp:extent cx="2486025" cy="800100"/>
+            <wp:effectExtent l="0" t="0" r="9525" b="0"/>
+            <wp:docPr id="59" name="Imagen 59"/>
+            <wp:cNvGraphicFramePr>
+              <a:graphicFrameLocks xmlns:a="http://schemas.openxmlformats.org/drawingml/2006/main" noChangeAspect="1"/>
+            </wp:cNvGraphicFramePr>
+            <a:graphic xmlns:a="http://schemas.openxmlformats.org/drawingml/2006/main">
+              <a:graphicData uri="http://schemas.openxmlformats.org/drawingml/2006/picture">
+                <pic:pic xmlns:pic="http://schemas.openxmlformats.org/drawingml/2006/picture">
+                  <pic:nvPicPr>
+                    <pic:cNvPr id="1" name=""/>
+                    <pic:cNvPicPr/>
+                  </pic:nvPicPr>
+                  <pic:blipFill>
+                    <a:blip r:embed="rId37"/>
+                    <a:stretch>
+                      <a:fillRect/>
+                    </a:stretch>
+                  </pic:blipFill>
+                  <pic:spPr>
+                    <a:xfrm>
+                      <a:off x="0" y="0"/>
+                      <a:ext cx="2486025" cy="800100"/>
+                    </a:xfrm>
+                    <a:prstGeom prst="rect">
+                      <a:avLst/>
+                    </a:prstGeom>
+                  </pic:spPr>
+                </pic:pic>
+              </a:graphicData>
+            </a:graphic>
+          </wp:inline>
+        </w:drawing>
+      </w:r>
+    </w:p>
+    <w:p>
+      <w:r>
+        <w:t>Los que están en amarillo son los que son comunes en ambos códigos.</w:t>
+      </w:r>
+    </w:p>
+    <w:p>
+      <w:r>
+        <w:rPr>
+          <w:noProof/>
+          <w:lang w:eastAsia="es-ES"/>
+        </w:rPr>
+        <w:drawing>
+          <wp:inline distT="0" distB="0" distL="0" distR="0" wp14:anchorId="29A79C54" wp14:editId="1E250F18">
+            <wp:extent cx="5400040" cy="812800"/>
+            <wp:effectExtent l="0" t="0" r="0" b="6350"/>
+            <wp:docPr id="61" name="Imagen 61"/>
+            <wp:cNvGraphicFramePr>
+              <a:graphicFrameLocks xmlns:a="http://schemas.openxmlformats.org/drawingml/2006/main" noChangeAspect="1"/>
+            </wp:cNvGraphicFramePr>
+            <a:graphic xmlns:a="http://schemas.openxmlformats.org/drawingml/2006/main">
+              <a:graphicData uri="http://schemas.openxmlformats.org/drawingml/2006/picture">
+                <pic:pic xmlns:pic="http://schemas.openxmlformats.org/drawingml/2006/picture">
+                  <pic:nvPicPr>
+                    <pic:cNvPr id="1" name=""/>
+                    <pic:cNvPicPr/>
+                  </pic:nvPicPr>
+                  <pic:blipFill>
+                    <a:blip r:embed="rId38"/>
+                    <a:stretch>
+                      <a:fillRect/>
+                    </a:stretch>
+                  </pic:blipFill>
+                  <pic:spPr>
+                    <a:xfrm>
+                      <a:off x="0" y="0"/>
+                      <a:ext cx="5400040" cy="812800"/>
+                    </a:xfrm>
+                    <a:prstGeom prst="rect">
+                      <a:avLst/>
+                    </a:prstGeom>
+                  </pic:spPr>
+                </pic:pic>
+              </a:graphicData>
+            </a:graphic>
+          </wp:inline>
+        </w:drawing>
+      </w:r>
+    </w:p>
+    <w:p>
+      <w:r>
+        <w:t>El de arriba es la librería que se utiliza para la parte de la placa</w:t>
+      </w:r>
+    </w:p>
+    <w:p>
+      <w:r>
+        <w:rPr>
+          <w:noProof/>
+          <w:lang w:eastAsia="es-ES"/>
+        </w:rPr>
+        <w:drawing>
+          <wp:inline distT="0" distB="0" distL="0" distR="0" wp14:anchorId="0EC0D7A0" wp14:editId="171CC8AE">
+            <wp:extent cx="5400040" cy="887095"/>
+            <wp:effectExtent l="0" t="0" r="0" b="8255"/>
+            <wp:docPr id="62" name="Imagen 62"/>
+            <wp:cNvGraphicFramePr>
+              <a:graphicFrameLocks xmlns:a="http://schemas.openxmlformats.org/drawingml/2006/main" noChangeAspect="1"/>
+            </wp:cNvGraphicFramePr>
+            <a:graphic xmlns:a="http://schemas.openxmlformats.org/drawingml/2006/main">
+              <a:graphicData uri="http://schemas.openxmlformats.org/drawingml/2006/picture">
+                <pic:pic xmlns:pic="http://schemas.openxmlformats.org/drawingml/2006/picture">
+                  <pic:nvPicPr>
+                    <pic:cNvPr id="1" name=""/>
+                    <pic:cNvPicPr/>
+                  </pic:nvPicPr>
+                  <pic:blipFill>
+                    <a:blip r:embed="rId39"/>
+                    <a:stretch>
+                      <a:fillRect/>
+                    </a:stretch>
+                  </pic:blipFill>
+                  <pic:spPr>
+                    <a:xfrm>
+                      <a:off x="0" y="0"/>
+                      <a:ext cx="5400040" cy="887095"/>
+                    </a:xfrm>
+                    <a:prstGeom prst="rect">
+                      <a:avLst/>
+                    </a:prstGeom>
+                  </pic:spPr>
+                </pic:pic>
+              </a:graphicData>
+            </a:graphic>
+          </wp:inline>
+        </w:drawing>
+      </w:r>
+    </w:p>
+    <w:p>
+      <w:r>
+        <w:t>El de abajo es el utilizado para la parte de MQTT.</w:t>
+      </w:r>
+    </w:p>
+    <w:p>
+      <w:pPr>
+        <w:pStyle w:val="Ttulo2"/>
+      </w:pPr>
+      <w:bookmarkStart w:id="31" w:name="_Toc73355813"/>
+      <w:bookmarkStart w:id="32" w:name="_Toc73701030"/>
+      <w:r>
+        <w:t>Sensor de temperatura</w:t>
+      </w:r>
+      <w:bookmarkEnd w:id="31"/>
+      <w:bookmarkEnd w:id="32"/>
+    </w:p>
+    <w:p>
+      <w:r>
+        <w:rPr>
+          <w:noProof/>
+          <w:lang w:eastAsia="es-ES"/>
+        </w:rPr>
+        <w:drawing>
+          <wp:inline distT="0" distB="0" distL="0" distR="0" wp14:anchorId="464B6D7D" wp14:editId="56B429AD">
+            <wp:extent cx="2419350" cy="714375"/>
+            <wp:effectExtent l="0" t="0" r="0" b="9525"/>
+            <wp:docPr id="64" name="Imagen 64"/>
+            <wp:cNvGraphicFramePr>
+              <a:graphicFrameLocks xmlns:a="http://schemas.openxmlformats.org/drawingml/2006/main" noChangeAspect="1"/>
+            </wp:cNvGraphicFramePr>
+            <a:graphic xmlns:a="http://schemas.openxmlformats.org/drawingml/2006/main">
+              <a:graphicData uri="http://schemas.openxmlformats.org/drawingml/2006/picture">
+                <pic:pic xmlns:pic="http://schemas.openxmlformats.org/drawingml/2006/picture">
+                  <pic:nvPicPr>
+                    <pic:cNvPr id="1" name=""/>
+                    <pic:cNvPicPr/>
+                  </pic:nvPicPr>
+                  <pic:blipFill>
+                    <a:blip r:embed="rId40"/>
+                    <a:stretch>
+                      <a:fillRect/>
+                    </a:stretch>
+                  </pic:blipFill>
+                  <pic:spPr>
+                    <a:xfrm>
+                      <a:off x="0" y="0"/>
+                      <a:ext cx="2419350" cy="714375"/>
+                    </a:xfrm>
+                    <a:prstGeom prst="rect">
+                      <a:avLst/>
+                    </a:prstGeom>
+                  </pic:spPr>
+                </pic:pic>
+              </a:graphicData>
+            </a:graphic>
+          </wp:inline>
+        </w:drawing>
+      </w:r>
+    </w:p>
+    <w:p>
+      <w:r>
+        <w:t>Esta parte es para la del sensor de temperatura, en cuánto a este solo necesitaremos una librería extra, la de DHT.</w:t>
+      </w:r>
+    </w:p>
+    <w:p>
+      <w:r>
+        <w:rPr>
+          <w:noProof/>
+          <w:lang w:eastAsia="es-ES"/>
+        </w:rPr>
+        <w:drawing>
+          <wp:inline distT="0" distB="0" distL="0" distR="0">
+            <wp:extent cx="5391150" cy="809625"/>
+            <wp:effectExtent l="0" t="0" r="0" b="9525"/>
+            <wp:docPr id="72" name="Imagen 72" descr="Captura"/>
+            <wp:cNvGraphicFramePr>
+              <a:graphicFrameLocks xmlns:a="http://schemas.openxmlformats.org/drawingml/2006/main" noChangeAspect="1"/>
+            </wp:cNvGraphicFramePr>
+            <a:graphic xmlns:a="http://schemas.openxmlformats.org/drawingml/2006/main">
+              <a:graphicData uri="http://schemas.openxmlformats.org/drawingml/2006/picture">
+                <pic:pic xmlns:pic="http://schemas.openxmlformats.org/drawingml/2006/picture">
+                  <pic:nvPicPr>
+                    <pic:cNvPr id="0" name="Picture 5" descr="Captura"/>
+                    <pic:cNvPicPr>
+                      <a:picLocks noChangeAspect="1" noChangeArrowheads="1"/>
+                    </pic:cNvPicPr>
+                  </pic:nvPicPr>
+                  <pic:blipFill>
+                    <a:blip r:embed="rId41">
+                      <a:extLst>
+                        <a:ext uri="{28A0092B-C50C-407E-A947-70E740481C1C}">
+                          <a14:useLocalDpi xmlns:a14="http://schemas.microsoft.com/office/drawing/2010/main" val="0"/>
+                        </a:ext>
+                      </a:extLst>
+                    </a:blip>
+                    <a:srcRect/>
+                    <a:stretch>
+                      <a:fillRect/>
+                    </a:stretch>
+                  </pic:blipFill>
+                  <pic:spPr bwMode="auto">
+                    <a:xfrm>
+                      <a:off x="0" y="0"/>
+                      <a:ext cx="5391150" cy="809625"/>
+                    </a:xfrm>
+                    <a:prstGeom prst="rect">
+                      <a:avLst/>
+                    </a:prstGeom>
+                    <a:noFill/>
+                    <a:ln>
+                      <a:noFill/>
+                    </a:ln>
+                  </pic:spPr>
+                </pic:pic>
+              </a:graphicData>
+            </a:graphic>
+          </wp:inline>
+        </w:drawing>
+      </w:r>
+    </w:p>
+    <w:p>
+      <w:r>
+        <w:t>Esta es la librería que utilizaremos para el DHT.</w:t>
+      </w:r>
+    </w:p>
+    <w:p>
+      <w:pPr>
+        <w:pStyle w:val="Ttulo2"/>
+        <w:rPr>
+          <w:vertAlign w:val="subscript"/>
+        </w:rPr>
+      </w:pPr>
+      <w:bookmarkStart w:id="33" w:name="_Toc73355814"/>
+      <w:bookmarkStart w:id="34" w:name="_Toc73701031"/>
+      <w:r>
+        <w:t>Sensor de CO</w:t>
+      </w:r>
+      <w:r>
+        <w:rPr>
+          <w:vertAlign w:val="subscript"/>
+        </w:rPr>
+        <w:t>2</w:t>
+      </w:r>
+      <w:bookmarkEnd w:id="33"/>
+      <w:bookmarkEnd w:id="34"/>
+    </w:p>
+    <w:p>
+      <w:r>
+        <w:rPr>
+          <w:noProof/>
+          <w:lang w:eastAsia="es-ES"/>
+        </w:rPr>
+        <w:drawing>
+          <wp:inline distT="0" distB="0" distL="0" distR="0" wp14:anchorId="58AFC6CF" wp14:editId="6A6AE1CB">
+            <wp:extent cx="2609850" cy="1019175"/>
+            <wp:effectExtent l="0" t="0" r="0" b="9525"/>
+            <wp:docPr id="65" name="Imagen 65"/>
+            <wp:cNvGraphicFramePr>
+              <a:graphicFrameLocks xmlns:a="http://schemas.openxmlformats.org/drawingml/2006/main" noChangeAspect="1"/>
+            </wp:cNvGraphicFramePr>
+            <a:graphic xmlns:a="http://schemas.openxmlformats.org/drawingml/2006/main">
+              <a:graphicData uri="http://schemas.openxmlformats.org/drawingml/2006/picture">
+                <pic:pic xmlns:pic="http://schemas.openxmlformats.org/drawingml/2006/picture">
+                  <pic:nvPicPr>
+                    <pic:cNvPr id="1" name=""/>
+                    <pic:cNvPicPr/>
+                  </pic:nvPicPr>
+                  <pic:blipFill>
+                    <a:blip r:embed="rId42"/>
+                    <a:stretch>
+                      <a:fillRect/>
+                    </a:stretch>
+                  </pic:blipFill>
+                  <pic:spPr>
+                    <a:xfrm>
+                      <a:off x="0" y="0"/>
+                      <a:ext cx="2609850" cy="1019175"/>
+                    </a:xfrm>
+                    <a:prstGeom prst="rect">
+                      <a:avLst/>
+                    </a:prstGeom>
+                  </pic:spPr>
+                </pic:pic>
+              </a:graphicData>
+            </a:graphic>
+          </wp:inline>
+        </w:drawing>
+      </w:r>
+    </w:p>
+    <w:p>
+      <w:r>
+        <w:t>Para el sensor de CO</w:t>
+      </w:r>
+      <w:r>
+        <w:rPr>
+          <w:vertAlign w:val="subscript"/>
+        </w:rPr>
+        <w:t>2</w:t>
+      </w:r>
+      <w:r>
+        <w:t xml:space="preserve"> necesitaremos dos librerías, el del MHZ y el SoftwareSerial.</w:t>
+      </w:r>
+    </w:p>
+    <w:p>
+      <w:r>
+        <w:rPr>
+          <w:noProof/>
+          <w:lang w:eastAsia="es-ES"/>
+        </w:rPr>
+        <w:lastRenderedPageBreak/>
+        <w:drawing>
+          <wp:inline distT="0" distB="0" distL="0" distR="0" wp14:anchorId="2165067C" wp14:editId="3BB67F71">
+            <wp:extent cx="5400040" cy="1017905"/>
+            <wp:effectExtent l="0" t="0" r="0" b="0"/>
+            <wp:docPr id="66" name="Imagen 66"/>
+            <wp:cNvGraphicFramePr>
+              <a:graphicFrameLocks xmlns:a="http://schemas.openxmlformats.org/drawingml/2006/main" noChangeAspect="1"/>
+            </wp:cNvGraphicFramePr>
+            <a:graphic xmlns:a="http://schemas.openxmlformats.org/drawingml/2006/main">
+              <a:graphicData uri="http://schemas.openxmlformats.org/drawingml/2006/picture">
+                <pic:pic xmlns:pic="http://schemas.openxmlformats.org/drawingml/2006/picture">
+                  <pic:nvPicPr>
+                    <pic:cNvPr id="1" name=""/>
+                    <pic:cNvPicPr/>
+                  </pic:nvPicPr>
+                  <pic:blipFill>
+                    <a:blip r:embed="rId43"/>
+                    <a:stretch>
+                      <a:fillRect/>
+                    </a:stretch>
+                  </pic:blipFill>
+                  <pic:spPr>
+                    <a:xfrm>
+                      <a:off x="0" y="0"/>
+                      <a:ext cx="5400040" cy="1017905"/>
+                    </a:xfrm>
+                    <a:prstGeom prst="rect">
+                      <a:avLst/>
+                    </a:prstGeom>
+                  </pic:spPr>
+                </pic:pic>
+              </a:graphicData>
+            </a:graphic>
+          </wp:inline>
+        </w:drawing>
+      </w:r>
+    </w:p>
+    <w:p>
+      <w:r>
+        <w:t>Esta es la librería del sensor que tenemos, el MH-Z19B.</w:t>
+      </w:r>
+    </w:p>
+    <w:p>
+      <w:r>
+        <w:t>Y el SoftwareSerial viene incluido también en la librería anterior.</w:t>
+      </w:r>
+    </w:p>
+    <w:p/>
+    <w:p/>
+    <w:p/>
+    <w:p/>
+    <w:p/>
+    <w:p/>
+    <w:p/>
+    <w:p/>
+    <w:p/>
+    <w:p>
+      <w:r>
+        <w:br w:type="page"/>
+      </w:r>
+    </w:p>
+    <w:p>
+      <w:pPr>
+        <w:pStyle w:val="Ttulo1"/>
+      </w:pPr>
+      <w:bookmarkStart w:id="35" w:name="_Toc73355815"/>
+      <w:bookmarkStart w:id="36" w:name="_Toc73701032"/>
+      <w:r>
+        <w:lastRenderedPageBreak/>
+        <w:t>7</w:t>
+      </w:r>
+      <w:r>
+        <w:t>. Código necesario</w:t>
+      </w:r>
+      <w:bookmarkEnd w:id="35"/>
+      <w:bookmarkEnd w:id="36"/>
+      <w:r>
+        <w:t xml:space="preserve"> </w:t>
+      </w:r>
+    </w:p>
+    <w:p>
+      <w:r>
+        <w:t>El código que tendremos que tener es el siguiente.</w:t>
+      </w:r>
+    </w:p>
+    <w:p>
+      <w:pPr>
+        <w:pStyle w:val="Ttulo2"/>
+        <w:rPr>
+          <w:vertAlign w:val="subscript"/>
+        </w:rPr>
+      </w:pPr>
+      <w:bookmarkStart w:id="37" w:name="_Toc73355816"/>
+      <w:bookmarkStart w:id="38" w:name="_Toc73701033"/>
+      <w:r>
+        <w:t>Sensores</w:t>
+      </w:r>
+      <w:bookmarkEnd w:id="37"/>
+      <w:bookmarkEnd w:id="38"/>
+    </w:p>
+    <w:p>
+      <w:r>
+        <w:rPr>
+          <w:noProof/>
+          <w:lang w:eastAsia="es-ES"/>
+        </w:rPr>
+        <w:drawing>
+          <wp:inline distT="0" distB="0" distL="0" distR="0" wp14:anchorId="3CF6D716" wp14:editId="41F53A61">
+            <wp:extent cx="5400040" cy="4968240"/>
+            <wp:effectExtent l="0" t="0" r="0" b="3810"/>
+            <wp:docPr id="73" name="Imagen 73"/>
+            <wp:cNvGraphicFramePr>
+              <a:graphicFrameLocks xmlns:a="http://schemas.openxmlformats.org/drawingml/2006/main" noChangeAspect="1"/>
+            </wp:cNvGraphicFramePr>
+            <a:graphic xmlns:a="http://schemas.openxmlformats.org/drawingml/2006/main">
+              <a:graphicData uri="http://schemas.openxmlformats.org/drawingml/2006/picture">
+                <pic:pic xmlns:pic="http://schemas.openxmlformats.org/drawingml/2006/picture">
+                  <pic:nvPicPr>
+                    <pic:cNvPr id="1" name=""/>
+                    <pic:cNvPicPr/>
+                  </pic:nvPicPr>
+                  <pic:blipFill>
+                    <a:blip r:embed="rId44"/>
+                    <a:stretch>
+                      <a:fillRect/>
+                    </a:stretch>
+                  </pic:blipFill>
+                  <pic:spPr>
+                    <a:xfrm>
+                      <a:off x="0" y="0"/>
+                      <a:ext cx="5400040" cy="4968240"/>
+                    </a:xfrm>
+                    <a:prstGeom prst="rect">
+                      <a:avLst/>
+                    </a:prstGeom>
+                  </pic:spPr>
+                </pic:pic>
+              </a:graphicData>
+            </a:graphic>
+          </wp:inline>
+        </w:drawing>
+      </w:r>
+    </w:p>
+    <w:p>
+      <w:r>
+        <w:rPr>
+          <w:noProof/>
+          <w:lang w:eastAsia="es-ES"/>
+        </w:rPr>
+        <w:drawing>
+          <wp:inline distT="0" distB="0" distL="0" distR="0" wp14:anchorId="7F3F3A31" wp14:editId="243C3CF1">
+            <wp:extent cx="3333750" cy="2486025"/>
+            <wp:effectExtent l="0" t="0" r="0" b="9525"/>
+            <wp:docPr id="74" name="Imagen 74"/>
+            <wp:cNvGraphicFramePr>
+              <a:graphicFrameLocks xmlns:a="http://schemas.openxmlformats.org/drawingml/2006/main" noChangeAspect="1"/>
+            </wp:cNvGraphicFramePr>
+            <a:graphic xmlns:a="http://schemas.openxmlformats.org/drawingml/2006/main">
+              <a:graphicData uri="http://schemas.openxmlformats.org/drawingml/2006/picture">
+                <pic:pic xmlns:pic="http://schemas.openxmlformats.org/drawingml/2006/picture">
+                  <pic:nvPicPr>
+                    <pic:cNvPr id="1" name=""/>
+                    <pic:cNvPicPr/>
+                  </pic:nvPicPr>
+                  <pic:blipFill>
+                    <a:blip r:embed="rId45"/>
+                    <a:stretch>
+                      <a:fillRect/>
+                    </a:stretch>
+                  </pic:blipFill>
+                  <pic:spPr>
+                    <a:xfrm>
+                      <a:off x="0" y="0"/>
+                      <a:ext cx="3333750" cy="2486025"/>
+                    </a:xfrm>
+                    <a:prstGeom prst="rect">
+                      <a:avLst/>
+                    </a:prstGeom>
+                  </pic:spPr>
+                </pic:pic>
+              </a:graphicData>
+            </a:graphic>
+          </wp:inline>
+        </w:drawing>
+      </w:r>
+    </w:p>
+    <w:p/>
+    <w:p>
+      <w:r>
+        <w:rPr>
+          <w:noProof/>
+          <w:lang w:eastAsia="es-ES"/>
+        </w:rPr>
+        <w:lastRenderedPageBreak/>
+        <w:drawing>
+          <wp:inline distT="0" distB="0" distL="0" distR="0" wp14:anchorId="0EE905B3" wp14:editId="16C18F90">
+            <wp:extent cx="4200525" cy="5962650"/>
+            <wp:effectExtent l="0" t="0" r="9525" b="0"/>
+            <wp:docPr id="75" name="Imagen 75"/>
+            <wp:cNvGraphicFramePr>
+              <a:graphicFrameLocks xmlns:a="http://schemas.openxmlformats.org/drawingml/2006/main" noChangeAspect="1"/>
+            </wp:cNvGraphicFramePr>
+            <a:graphic xmlns:a="http://schemas.openxmlformats.org/drawingml/2006/main">
+              <a:graphicData uri="http://schemas.openxmlformats.org/drawingml/2006/picture">
+                <pic:pic xmlns:pic="http://schemas.openxmlformats.org/drawingml/2006/picture">
+                  <pic:nvPicPr>
+                    <pic:cNvPr id="1" name=""/>
+                    <pic:cNvPicPr/>
+                  </pic:nvPicPr>
+                  <pic:blipFill>
+                    <a:blip r:embed="rId46"/>
+                    <a:stretch>
+                      <a:fillRect/>
+                    </a:stretch>
+                  </pic:blipFill>
+                  <pic:spPr>
+                    <a:xfrm>
+                      <a:off x="0" y="0"/>
+                      <a:ext cx="4200525" cy="5962650"/>
+                    </a:xfrm>
+                    <a:prstGeom prst="rect">
+                      <a:avLst/>
+                    </a:prstGeom>
+                  </pic:spPr>
+                </pic:pic>
+              </a:graphicData>
+            </a:graphic>
+          </wp:inline>
+        </w:drawing>
+      </w:r>
+    </w:p>
+    <w:p>
+      <w:r>
+        <w:rPr>
+          <w:noProof/>
+          <w:lang w:eastAsia="es-ES"/>
+        </w:rPr>
+        <w:lastRenderedPageBreak/>
+        <w:drawing>
+          <wp:inline distT="0" distB="0" distL="0" distR="0" wp14:anchorId="6BE24699" wp14:editId="4414155D">
+            <wp:extent cx="5124450" cy="4286250"/>
+            <wp:effectExtent l="0" t="0" r="0" b="0"/>
+            <wp:docPr id="76" name="Imagen 76"/>
+            <wp:cNvGraphicFramePr>
+              <a:graphicFrameLocks xmlns:a="http://schemas.openxmlformats.org/drawingml/2006/main" noChangeAspect="1"/>
+            </wp:cNvGraphicFramePr>
+            <a:graphic xmlns:a="http://schemas.openxmlformats.org/drawingml/2006/main">
+              <a:graphicData uri="http://schemas.openxmlformats.org/drawingml/2006/picture">
+                <pic:pic xmlns:pic="http://schemas.openxmlformats.org/drawingml/2006/picture">
+                  <pic:nvPicPr>
+                    <pic:cNvPr id="1" name=""/>
+                    <pic:cNvPicPr/>
+                  </pic:nvPicPr>
+                  <pic:blipFill>
+                    <a:blip r:embed="rId47"/>
+                    <a:stretch>
+                      <a:fillRect/>
+                    </a:stretch>
+                  </pic:blipFill>
+                  <pic:spPr>
+                    <a:xfrm>
+                      <a:off x="0" y="0"/>
+                      <a:ext cx="5124450" cy="4286250"/>
+                    </a:xfrm>
+                    <a:prstGeom prst="rect">
+                      <a:avLst/>
+                    </a:prstGeom>
+                  </pic:spPr>
+                </pic:pic>
+              </a:graphicData>
+            </a:graphic>
+          </wp:inline>
+        </w:drawing>
+      </w:r>
+    </w:p>
+    <w:p/>
+    <w:p/>
+    <w:p/>
+    <w:p/>
+    <w:p/>
+    <w:p/>
+    <w:p/>
+    <w:p/>
+    <w:p/>
+    <w:p/>
+    <w:p/>
+    <w:p/>
+    <w:p/>
+    <w:p/>
+    <w:p/>
+    <w:p/>
+    <w:p>
+      <w:pPr>
+        <w:pStyle w:val="Ttulo1"/>
+      </w:pPr>
+      <w:bookmarkStart w:id="39" w:name="_Toc73355817"/>
+      <w:bookmarkStart w:id="40" w:name="_Toc73701034"/>
+      <w:r>
+        <w:lastRenderedPageBreak/>
+        <w:t>8</w:t>
+      </w:r>
+      <w:r>
+        <w:t>. Driver necesario</w:t>
+      </w:r>
+      <w:bookmarkEnd w:id="39"/>
+      <w:bookmarkEnd w:id="40"/>
+    </w:p>
+    <w:p>
+      <w:r>
+        <w:t>Una vez tengamos el código tenemos que subir el código y para que se suba el código tenemos que tener una conexión entre la placa y el PC. Para eso, por defecto no viene nada instalado y por ello tenemos que instalar un driver para que así pueda haber conexión entre ambos dispositivos y que se puedan conectar.</w:t>
+      </w:r>
+    </w:p>
+    <w:p>
+      <w:r>
+        <w:t>El driver que tenemos que instalar sería el siguiente, el ch340, yo me lo he descargado de un dropbox de una persona y lo he instalado, una vez instalado ya podemos conectarnos placa y PC.</w:t>
+      </w:r>
+    </w:p>
+    <w:p>
+      <w:r>
+        <w:rPr>
+          <w:noProof/>
+          <w:lang w:eastAsia="es-ES"/>
+        </w:rPr>
+        <w:drawing>
+          <wp:inline distT="0" distB="0" distL="0" distR="0" wp14:anchorId="6874CD1C" wp14:editId="63EDA7C7">
+            <wp:extent cx="4858428" cy="619211"/>
+            <wp:effectExtent l="0" t="0" r="0" b="9525"/>
+            <wp:docPr id="71" name="Imagen 71"/>
+            <wp:cNvGraphicFramePr>
+              <a:graphicFrameLocks xmlns:a="http://schemas.openxmlformats.org/drawingml/2006/main" noChangeAspect="1"/>
+            </wp:cNvGraphicFramePr>
+            <a:graphic xmlns:a="http://schemas.openxmlformats.org/drawingml/2006/main">
+              <a:graphicData uri="http://schemas.openxmlformats.org/drawingml/2006/picture">
+                <pic:pic xmlns:pic="http://schemas.openxmlformats.org/drawingml/2006/picture">
+                  <pic:nvPicPr>
+                    <pic:cNvPr id="1" name=""/>
+                    <pic:cNvPicPr/>
+                  </pic:nvPicPr>
+                  <pic:blipFill>
+                    <a:blip r:embed="rId48"/>
+                    <a:stretch>
+                      <a:fillRect/>
+                    </a:stretch>
+                  </pic:blipFill>
+                  <pic:spPr>
+                    <a:xfrm>
+                      <a:off x="0" y="0"/>
+                      <a:ext cx="4858428" cy="619211"/>
+                    </a:xfrm>
+                    <a:prstGeom prst="rect">
+                      <a:avLst/>
+                    </a:prstGeom>
+                  </pic:spPr>
+                </pic:pic>
+              </a:graphicData>
+            </a:graphic>
+          </wp:inline>
+        </w:drawing>
+      </w:r>
+    </w:p>
+    <w:p>
+      <w:r>
+        <w:t>Al terminar de instalar nos tiene que salir este puerto para así poder conectarnos.</w:t>
+      </w:r>
+    </w:p>
+    <w:p>
+      <w:pPr>
+        <w:pStyle w:val="Ttulo1"/>
+      </w:pPr>
+      <w:bookmarkStart w:id="41" w:name="_Toc73355818"/>
+      <w:bookmarkStart w:id="42" w:name="_Toc73701035"/>
+      <w:r>
+        <w:t>9</w:t>
+      </w:r>
+      <w:r>
+        <w:t>. Puertos abiertos</w:t>
+      </w:r>
+      <w:bookmarkEnd w:id="41"/>
+      <w:bookmarkEnd w:id="42"/>
+    </w:p>
+    <w:p>
+      <w:r>
+        <w:t>Los puertos que debemos abrir son los siguientes:</w:t>
+      </w:r>
+    </w:p>
+    <w:p>
+      <w:r>
+        <w:rPr>
+          <w:noProof/>
+          <w:lang w:eastAsia="es-ES"/>
+        </w:rPr>
+        <w:drawing>
+          <wp:inline distT="0" distB="0" distL="0" distR="0" wp14:anchorId="2F4A59C1" wp14:editId="5262207F">
+            <wp:extent cx="5400040" cy="2993390"/>
+            <wp:effectExtent l="0" t="0" r="0" b="0"/>
+            <wp:docPr id="38" name="Imagen 38"/>
+            <wp:cNvGraphicFramePr>
+              <a:graphicFrameLocks xmlns:a="http://schemas.openxmlformats.org/drawingml/2006/main" noChangeAspect="1"/>
+            </wp:cNvGraphicFramePr>
+            <a:graphic xmlns:a="http://schemas.openxmlformats.org/drawingml/2006/main">
+              <a:graphicData uri="http://schemas.openxmlformats.org/drawingml/2006/picture">
+                <pic:pic xmlns:pic="http://schemas.openxmlformats.org/drawingml/2006/picture">
+                  <pic:nvPicPr>
+                    <pic:cNvPr id="1" name=""/>
+                    <pic:cNvPicPr/>
+                  </pic:nvPicPr>
+                  <pic:blipFill>
+                    <a:blip r:embed="rId49"/>
+                    <a:stretch>
+                      <a:fillRect/>
+                    </a:stretch>
+                  </pic:blipFill>
+                  <pic:spPr>
+                    <a:xfrm>
+                      <a:off x="0" y="0"/>
+                      <a:ext cx="5400040" cy="2993390"/>
+                    </a:xfrm>
+                    <a:prstGeom prst="rect">
+                      <a:avLst/>
+                    </a:prstGeom>
+                  </pic:spPr>
+                </pic:pic>
+              </a:graphicData>
+            </a:graphic>
+          </wp:inline>
+        </w:drawing>
+      </w:r>
+    </w:p>
+    <w:p>
+      <w:r>
+        <w:t>Estos son todos los puertos que tenemos que abrir para que nos funcionen todos los servicios, en cuanto al origen lo tenemos para que pueda acceder cualquier PC, ya que para Ipv4 es 0.0.0.0 y para Ipv6 es ::/0.</w:t>
+      </w:r>
+    </w:p>
+    <w:p/>
+    <w:p/>
+    <w:p/>
+    <w:p/>
+    <w:p/>
+    <w:p/>
+    <w:p>
+      <w:pPr>
+        <w:pStyle w:val="Ttulo1"/>
+      </w:pPr>
+      <w:r>
+        <w:lastRenderedPageBreak/>
+        <w:t>10. Seguridad</w:t>
+      </w:r>
+      <w:bookmarkStart w:id="43" w:name="_GoBack"/>
+      <w:bookmarkEnd w:id="43"/>
+    </w:p>
     <w:sectPr>
-      <w:headerReference w:type="default" r:id="rId20"/>
-      <w:footerReference w:type="default" r:id="rId21"/>
+      <w:headerReference w:type="default" r:id="rId50"/>
+      <w:footerReference w:type="default" r:id="rId51"/>
       <w:pgSz w:w="11906" w:h="16838"/>
       <w:pgMar w:top="1417" w:right="1701" w:bottom="1417" w:left="1701" w:header="708" w:footer="708" w:gutter="0"/>
       <w:pgNumType w:start="0"/>
@@ -6567,7 +8875,7 @@
         <w:noProof/>
         <w:color w:val="5B9BD5" w:themeColor="accent1"/>
       </w:rPr>
-      <w:t>10</w:t>
+      <w:t>21</w:t>
     </w:r>
     <w:r>
       <w:rPr>
@@ -6581,6 +8889,9 @@
     <w:pPr>
       <w:pStyle w:val="Piedepgina"/>
     </w:pPr>
+    <w:r>
+      <w:t>01/06/2021</w:t>
+    </w:r>
   </w:p>
 </w:ftr>
 </file>
@@ -6617,20 +8928,13 @@
       <w:pStyle w:val="Encabezado"/>
     </w:pPr>
     <w:r>
-      <w:t>Emilian Scurtu</w:t>
+      <w:t>IoT Cloud: Medidor de temperatura y CO2</w:t>
     </w:r>
-    <w:r>
-      <w:ptab w:relativeTo="margin" w:alignment="center" w:leader="none"/>
-    </w:r>
-    <w:r>
-      <w:t>Proyecto Integrado</w:t>
-    </w:r>
-    <w:r>
-      <w:ptab w:relativeTo="margin" w:alignment="right" w:leader="none"/>
-    </w:r>
-    <w:r>
-      <w:t>19/03/2021</w:t>
-    </w:r>
+  </w:p>
+  <w:p>
+    <w:pPr>
+      <w:pStyle w:val="Encabezado"/>
+    </w:pPr>
   </w:p>
 </w:hdr>
 </file>
@@ -6638,6 +8942,95 @@
 <file path=word/numbering.xml><?xml version="1.0" encoding="utf-8"?>
 <w:numbering xmlns:wpc="http://schemas.microsoft.com/office/word/2010/wordprocessingCanvas" xmlns:mc="http://schemas.openxmlformats.org/markup-compatibility/2006" xmlns:o="urn:schemas-microsoft-com:office:office" xmlns:r="http://schemas.openxmlformats.org/officeDocument/2006/relationships" xmlns:m="http://schemas.openxmlformats.org/officeDocument/2006/math" xmlns:v="urn:schemas-microsoft-com:vml" xmlns:wp14="http://schemas.microsoft.com/office/word/2010/wordprocessingDrawing" xmlns:wp="http://schemas.openxmlformats.org/drawingml/2006/wordprocessingDrawing" xmlns:w10="urn:schemas-microsoft-com:office:word" xmlns:w="http://schemas.openxmlformats.org/wordprocessingml/2006/main" xmlns:w14="http://schemas.microsoft.com/office/word/2010/wordml" xmlns:w15="http://schemas.microsoft.com/office/word/2012/wordml" xmlns:wpg="http://schemas.microsoft.com/office/word/2010/wordprocessingGroup" xmlns:wpi="http://schemas.microsoft.com/office/word/2010/wordprocessingInk" xmlns:wne="http://schemas.microsoft.com/office/word/2006/wordml" xmlns:wps="http://schemas.microsoft.com/office/word/2010/wordprocessingShape" mc:Ignorable="w14 w15 wp14">
   <w:abstractNum w:abstractNumId="0">
+    <w:nsid w:val="59420EA1"/>
+    <w:multiLevelType w:val="hybridMultilevel"/>
+    <w:tmpl w:val="81A04F1A"/>
+    <w:lvl w:ilvl="0" w:tplc="0C0A000F">
+      <w:start w:val="1"/>
+      <w:numFmt w:val="decimal"/>
+      <w:lvlText w:val="%1."/>
+      <w:lvlJc w:val="left"/>
+      <w:pPr>
+        <w:ind w:left="720" w:hanging="360"/>
+      </w:pPr>
+      <w:rPr>
+        <w:rFonts w:hint="default"/>
+      </w:rPr>
+    </w:lvl>
+    <w:lvl w:ilvl="1" w:tplc="0C0A0019" w:tentative="1">
+      <w:start w:val="1"/>
+      <w:numFmt w:val="lowerLetter"/>
+      <w:lvlText w:val="%2."/>
+      <w:lvlJc w:val="left"/>
+      <w:pPr>
+        <w:ind w:left="1440" w:hanging="360"/>
+      </w:pPr>
+    </w:lvl>
+    <w:lvl w:ilvl="2" w:tplc="0C0A001B" w:tentative="1">
+      <w:start w:val="1"/>
+      <w:numFmt w:val="lowerRoman"/>
+      <w:lvlText w:val="%3."/>
+      <w:lvlJc w:val="right"/>
+      <w:pPr>
+        <w:ind w:left="2160" w:hanging="180"/>
+      </w:pPr>
+    </w:lvl>
+    <w:lvl w:ilvl="3" w:tplc="0C0A000F" w:tentative="1">
+      <w:start w:val="1"/>
+      <w:numFmt w:val="decimal"/>
+      <w:lvlText w:val="%4."/>
+      <w:lvlJc w:val="left"/>
+      <w:pPr>
+        <w:ind w:left="2880" w:hanging="360"/>
+      </w:pPr>
+    </w:lvl>
+    <w:lvl w:ilvl="4" w:tplc="0C0A0019" w:tentative="1">
+      <w:start w:val="1"/>
+      <w:numFmt w:val="lowerLetter"/>
+      <w:lvlText w:val="%5."/>
+      <w:lvlJc w:val="left"/>
+      <w:pPr>
+        <w:ind w:left="3600" w:hanging="360"/>
+      </w:pPr>
+    </w:lvl>
+    <w:lvl w:ilvl="5" w:tplc="0C0A001B" w:tentative="1">
+      <w:start w:val="1"/>
+      <w:numFmt w:val="lowerRoman"/>
+      <w:lvlText w:val="%6."/>
+      <w:lvlJc w:val="right"/>
+      <w:pPr>
+        <w:ind w:left="4320" w:hanging="180"/>
+      </w:pPr>
+    </w:lvl>
+    <w:lvl w:ilvl="6" w:tplc="0C0A000F" w:tentative="1">
+      <w:start w:val="1"/>
+      <w:numFmt w:val="decimal"/>
+      <w:lvlText w:val="%7."/>
+      <w:lvlJc w:val="left"/>
+      <w:pPr>
+        <w:ind w:left="5040" w:hanging="360"/>
+      </w:pPr>
+    </w:lvl>
+    <w:lvl w:ilvl="7" w:tplc="0C0A0019" w:tentative="1">
+      <w:start w:val="1"/>
+      <w:numFmt w:val="lowerLetter"/>
+      <w:lvlText w:val="%8."/>
+      <w:lvlJc w:val="left"/>
+      <w:pPr>
+        <w:ind w:left="5760" w:hanging="360"/>
+      </w:pPr>
+    </w:lvl>
+    <w:lvl w:ilvl="8" w:tplc="0C0A001B" w:tentative="1">
+      <w:start w:val="1"/>
+      <w:numFmt w:val="lowerRoman"/>
+      <w:lvlText w:val="%9."/>
+      <w:lvlJc w:val="right"/>
+      <w:pPr>
+        <w:ind w:left="6480" w:hanging="180"/>
+      </w:pPr>
+    </w:lvl>
+  </w:abstractNum>
+  <w:abstractNum w:abstractNumId="1">
     <w:nsid w:val="6FC5214E"/>
     <w:multiLevelType w:val="hybridMultilevel"/>
     <w:tmpl w:val="C9A092AE"/>
@@ -6750,7 +9143,7 @@
       </w:rPr>
     </w:lvl>
   </w:abstractNum>
-  <w:abstractNum w:abstractNumId="1">
+  <w:abstractNum w:abstractNumId="2">
     <w:nsid w:val="701813C5"/>
     <w:multiLevelType w:val="hybridMultilevel"/>
     <w:tmpl w:val="6032EB92"/>
@@ -6864,9 +9257,12 @@
     </w:lvl>
   </w:abstractNum>
   <w:num w:numId="1">
+    <w:abstractNumId w:val="2"/>
+  </w:num>
+  <w:num w:numId="2">
     <w:abstractNumId w:val="1"/>
   </w:num>
-  <w:num w:numId="2">
+  <w:num w:numId="3">
     <w:abstractNumId w:val="0"/>
   </w:num>
 </w:numbering>
@@ -7929,7 +10325,7 @@
 </file>
 
 <file path=customXml/itemProps2.xml><?xml version="1.0" encoding="utf-8"?>
-<ds:datastoreItem xmlns:ds="http://schemas.openxmlformats.org/officeDocument/2006/customXml" ds:itemID="{D2C53DCE-D568-40D0-BC9C-0CBA67B2DEDD}">
+<ds:datastoreItem xmlns:ds="http://schemas.openxmlformats.org/officeDocument/2006/customXml" ds:itemID="{5F120763-2BF9-400B-A0D2-79EAF33762E8}">
   <ds:schemaRefs>
     <ds:schemaRef ds:uri="http://schemas.openxmlformats.org/officeDocument/2006/bibliography"/>
   </ds:schemaRefs>
